--- a/Manual.docx
+++ b/Manual.docx
@@ -132,20 +132,18 @@
           <w:ilvl w:val="0"/>
           <w:numId w:val="1"/>
         </w:numPr>
-        <w:ind w:firstLine="0"/>
+        <w:ind w:left="426" w:firstLine="0"/>
         <w:jc w:val="both"/>
         <w:rPr>
           <w:rFonts w:cstheme="minorHAnsi"/>
         </w:rPr>
       </w:pPr>
-      <w:proofErr w:type="spellStart"/>
-      <w:r>
-        <w:rPr>
-          <w:rFonts w:cstheme="minorHAnsi"/>
-        </w:rPr>
-        <w:t>электормагнитной</w:t>
-      </w:r>
-      <w:proofErr w:type="spellEnd"/>
+      <w:r>
+        <w:rPr>
+          <w:rFonts w:cstheme="minorHAnsi"/>
+        </w:rPr>
+        <w:t>электромагнитной</w:t>
+      </w:r>
       <w:r>
         <w:rPr>
           <w:rFonts w:cstheme="minorHAnsi"/>
@@ -196,7 +194,7 @@
           <w:ilvl w:val="0"/>
           <w:numId w:val="1"/>
         </w:numPr>
-        <w:ind w:firstLine="0"/>
+        <w:ind w:left="426" w:firstLine="0"/>
         <w:jc w:val="both"/>
         <w:rPr>
           <w:rFonts w:cstheme="minorHAnsi"/>
@@ -216,7 +214,7 @@
           <w:ilvl w:val="0"/>
           <w:numId w:val="1"/>
         </w:numPr>
-        <w:ind w:firstLine="0"/>
+        <w:ind w:left="426" w:firstLine="0"/>
         <w:jc w:val="both"/>
         <w:rPr>
           <w:rFonts w:cstheme="minorHAnsi"/>
@@ -242,7 +240,7 @@
           <w:ilvl w:val="0"/>
           <w:numId w:val="1"/>
         </w:numPr>
-        <w:ind w:firstLine="0"/>
+        <w:ind w:left="426" w:firstLine="0"/>
         <w:jc w:val="both"/>
         <w:rPr>
           <w:rFonts w:cstheme="minorHAnsi"/>
@@ -1560,7 +1558,7 @@
     </w:tbl>
     <w:p>
       <w:pPr>
-        <w:spacing w:before="240"/>
+        <w:spacing w:before="360"/>
         <w:rPr>
           <w:rFonts w:cstheme="minorHAnsi"/>
           <w:b/>
@@ -1643,7 +1641,19 @@
         <w:rPr>
           <w:rFonts w:cstheme="minorHAnsi"/>
         </w:rPr>
-        <w:t xml:space="preserve"> (2 канальный выход</w:t>
+        <w:t xml:space="preserve"> (2</w:t>
+      </w:r>
+      <w:r>
+        <w:rPr>
+          <w:rFonts w:cstheme="minorHAnsi"/>
+        </w:rPr>
+        <w:t>-х</w:t>
+      </w:r>
+      <w:r>
+        <w:rPr>
+          <w:rFonts w:cstheme="minorHAnsi"/>
+        </w:rPr>
+        <w:t xml:space="preserve"> канальный выход</w:t>
       </w:r>
       <w:r>
         <w:rPr>
@@ -1756,11 +1766,24 @@
         <w:rPr>
           <w:rFonts w:cstheme="minorHAnsi"/>
         </w:rPr>
-        <w:t>заблокирован для группы B — мигают все светодиоды.</w:t>
+        <w:t>заблокирован для группы B</w:t>
+      </w:r>
+      <w:r>
+        <w:rPr>
+          <w:rFonts w:cstheme="minorHAnsi"/>
+        </w:rPr>
+        <w:t xml:space="preserve"> (во избежание включения одновременно 2-х пускателей 380В)</w:t>
+      </w:r>
+      <w:r>
+        <w:rPr>
+          <w:rFonts w:cstheme="minorHAnsi"/>
+        </w:rPr>
+        <w:t xml:space="preserve"> — мигают все светодиоды.</w:t>
       </w:r>
     </w:p>
     <w:p>
       <w:pPr>
+        <w:spacing w:before="360"/>
         <w:jc w:val="both"/>
         <w:rPr>
           <w:rFonts w:cstheme="minorHAnsi"/>
@@ -1792,11 +1815,24 @@
         <w:rPr>
           <w:rFonts w:cstheme="minorHAnsi"/>
         </w:rPr>
-        <w:t>Этим переключателем можно выставить напряжение на 2 канальном выходе: 12В или 24В.</w:t>
+        <w:t>Этим переключателем можно выставить напряжение на 2</w:t>
+      </w:r>
+      <w:r>
+        <w:rPr>
+          <w:rFonts w:cstheme="minorHAnsi"/>
+        </w:rPr>
+        <w:t>-х</w:t>
+      </w:r>
+      <w:r>
+        <w:rPr>
+          <w:rFonts w:cstheme="minorHAnsi"/>
+        </w:rPr>
+        <w:t xml:space="preserve"> канальном выходе: 12В или 24В.</w:t>
       </w:r>
     </w:p>
     <w:p>
       <w:pPr>
+        <w:spacing w:before="360"/>
         <w:rPr>
           <w:rFonts w:cstheme="minorHAnsi"/>
           <w:b/>
@@ -2015,7 +2051,25 @@
         <w:rPr>
           <w:rFonts w:cstheme="minorHAnsi"/>
         </w:rPr>
-        <w:t>реле 2/4</w:t>
+        <w:t>реле 2</w:t>
+      </w:r>
+      <w:r>
+        <w:rPr>
+          <w:rFonts w:cstheme="minorHAnsi"/>
+        </w:rPr>
+        <w:t xml:space="preserve"> </w:t>
+      </w:r>
+      <w:r>
+        <w:rPr>
+          <w:rFonts w:cstheme="minorHAnsi"/>
+        </w:rPr>
+        <w:t xml:space="preserve">или пускателя </w:t>
+      </w:r>
+      <w:r>
+        <w:rPr>
+          <w:rFonts w:cstheme="minorHAnsi"/>
+        </w:rPr>
+        <w:t>4</w:t>
       </w:r>
     </w:p>
     <w:p>
@@ -2044,6 +2098,7 @@
     </w:p>
     <w:p>
       <w:pPr>
+        <w:spacing w:before="360"/>
         <w:rPr>
           <w:rFonts w:cstheme="minorHAnsi"/>
           <w:b/>
@@ -2100,11 +2155,22 @@
           <w:sz w:val="24"/>
           <w:szCs w:val="24"/>
         </w:rPr>
-        <w:t>и аварийная</w:t>
+        <w:t xml:space="preserve">и </w:t>
+      </w:r>
+      <w:r>
+        <w:rPr>
+          <w:rFonts w:cstheme="minorHAnsi"/>
+          <w:b/>
+          <w:bCs/>
+          <w:sz w:val="24"/>
+          <w:szCs w:val="24"/>
+        </w:rPr>
+        <w:t>аварии</w:t>
       </w:r>
     </w:p>
     <w:p>
       <w:pPr>
+        <w:jc w:val="both"/>
         <w:rPr>
           <w:rFonts w:cstheme="minorHAnsi"/>
         </w:rPr>
@@ -2132,7 +2198,19 @@
         <w:rPr>
           <w:rFonts w:cstheme="minorHAnsi"/>
         </w:rPr>
-        <w:t xml:space="preserve">, все реле и пускатели выключаются, загорается сигнальная лампа. После отжатия аварийной кнопки </w:t>
+        <w:t xml:space="preserve">, все реле и пускатели выключаются, </w:t>
+      </w:r>
+      <w:r>
+        <w:rPr>
+          <w:rFonts w:cstheme="minorHAnsi"/>
+        </w:rPr>
+        <w:t>включается</w:t>
+      </w:r>
+      <w:r>
+        <w:rPr>
+          <w:rFonts w:cstheme="minorHAnsi"/>
+        </w:rPr>
+        <w:t xml:space="preserve"> сигнальная лампа. После отжатия аварийной кнопки </w:t>
       </w:r>
       <w:r>
         <w:rPr>
@@ -2688,7 +2766,7 @@
         <w:rPr>
           <w:rFonts w:cstheme="minorHAnsi"/>
         </w:rPr>
-        <w:t xml:space="preserve"> Общее время текущего цикла</w:t>
+        <w:t xml:space="preserve"> Общее время цикла</w:t>
       </w:r>
     </w:p>
     <w:p>
@@ -2893,6 +2971,7 @@
           </w:tcPr>
           <w:p>
             <w:pPr>
+              <w:jc w:val="both"/>
               <w:rPr>
                 <w:rFonts w:cstheme="minorHAnsi"/>
                 <w:color w:val="1D1D20"/>
@@ -2993,41 +3072,22 @@
           </w:tcPr>
           <w:p>
             <w:pPr>
-              <w:rPr>
-                <w:rFonts w:cstheme="minorHAnsi"/>
-                <w:color w:val="1D1D20"/>
-                <w:spacing w:val="-4"/>
-                <w:shd w:val="clear" w:color="auto" w:fill="FFFFFF"/>
-              </w:rPr>
-            </w:pPr>
-            <w:r>
-              <w:rPr>
-                <w:rFonts w:cstheme="minorHAnsi"/>
-                <w:color w:val="1D1D20"/>
-                <w:spacing w:val="-4"/>
-                <w:shd w:val="clear" w:color="auto" w:fill="FFFFFF"/>
-              </w:rPr>
-              <w:t>Перегрузка по току (</w:t>
-            </w:r>
-            <w:proofErr w:type="gramStart"/>
-            <w:r>
-              <w:rPr>
-                <w:rFonts w:cstheme="minorHAnsi"/>
-                <w:color w:val="1D1D20"/>
-                <w:spacing w:val="-4"/>
-                <w:shd w:val="clear" w:color="auto" w:fill="FFFFFF"/>
-              </w:rPr>
-              <w:t>ток &gt;</w:t>
-            </w:r>
-            <w:proofErr w:type="gramEnd"/>
-            <w:r>
-              <w:rPr>
-                <w:rFonts w:cstheme="minorHAnsi"/>
-                <w:color w:val="1D1D20"/>
-                <w:spacing w:val="-4"/>
-                <w:shd w:val="clear" w:color="auto" w:fill="FFFFFF"/>
-              </w:rPr>
-              <w:t xml:space="preserve"> 5 А в течение 3 секунд). Реле выключены. Требуется сброс кнопкой «Стоп».</w:t>
+              <w:jc w:val="both"/>
+              <w:rPr>
+                <w:rFonts w:cstheme="minorHAnsi"/>
+                <w:color w:val="1D1D20"/>
+                <w:spacing w:val="-4"/>
+                <w:shd w:val="clear" w:color="auto" w:fill="FFFFFF"/>
+              </w:rPr>
+            </w:pPr>
+            <w:r>
+              <w:rPr>
+                <w:rFonts w:cstheme="minorHAnsi"/>
+                <w:color w:val="1D1D20"/>
+                <w:spacing w:val="-4"/>
+                <w:shd w:val="clear" w:color="auto" w:fill="FFFFFF"/>
+              </w:rPr>
+              <w:t>Перегрузка по току (ток &gt; 5 А в течение 3 секунд). Реле выключены. Требуется сброс кнопкой «Стоп».</w:t>
             </w:r>
           </w:p>
         </w:tc>
@@ -3075,6 +3135,7 @@
           </w:tcPr>
           <w:p>
             <w:pPr>
+              <w:jc w:val="both"/>
               <w:rPr>
                 <w:rFonts w:cstheme="minorHAnsi"/>
                 <w:color w:val="1D1D20"/>
@@ -3137,6 +3198,7 @@
           </w:tcPr>
           <w:p>
             <w:pPr>
+              <w:jc w:val="both"/>
               <w:rPr>
                 <w:rFonts w:cstheme="minorHAnsi"/>
                 <w:color w:val="1D1D20"/>
@@ -3203,6 +3265,7 @@
                 <w:shd w:val="clear" w:color="auto" w:fill="FFFFFF"/>
                 <w:lang w:val="en-US"/>
               </w:rPr>
+              <w:lastRenderedPageBreak/>
               <w:t>PAUSED</w:t>
             </w:r>
           </w:p>
@@ -3218,6 +3281,7 @@
           </w:tcPr>
           <w:p>
             <w:pPr>
+              <w:jc w:val="both"/>
               <w:rPr>
                 <w:rFonts w:cstheme="minorHAnsi"/>
                 <w:color w:val="1D1D20"/>
@@ -3337,7 +3401,6 @@
                 <w:shd w:val="clear" w:color="auto" w:fill="FFFFFF"/>
                 <w:lang w:val="en-US"/>
               </w:rPr>
-              <w:lastRenderedPageBreak/>
               <w:t>WT</w:t>
             </w:r>
             <w:r>
@@ -3372,6 +3435,7 @@
           </w:tcPr>
           <w:p>
             <w:pPr>
+              <w:jc w:val="both"/>
               <w:rPr>
                 <w:rFonts w:cstheme="minorHAnsi"/>
                 <w:color w:val="1D1D20"/>
@@ -3590,6 +3654,7 @@
           </w:tcPr>
           <w:p>
             <w:pPr>
+              <w:jc w:val="both"/>
               <w:rPr>
                 <w:rFonts w:cstheme="minorHAnsi"/>
                 <w:color w:val="1D1D20"/>
@@ -3632,36 +3697,16 @@
                 <w:spacing w:val="-4"/>
                 <w:shd w:val="clear" w:color="auto" w:fill="FFFFFF"/>
               </w:rPr>
-              <w:t xml:space="preserve"> должен </w:t>
-            </w:r>
-            <w:proofErr w:type="gramStart"/>
-            <w:r>
-              <w:rPr>
-                <w:rFonts w:cstheme="minorHAnsi"/>
-                <w:color w:val="1D1D20"/>
-                <w:spacing w:val="-4"/>
-                <w:shd w:val="clear" w:color="auto" w:fill="FFFFFF"/>
-              </w:rPr>
-              <w:t>быть</w:t>
-            </w:r>
-            <w:r>
-              <w:rPr>
-                <w:rFonts w:cstheme="minorHAnsi"/>
-                <w:color w:val="1D1D20"/>
-                <w:spacing w:val="-4"/>
-                <w:shd w:val="clear" w:color="auto" w:fill="FFFFFF"/>
-              </w:rPr>
-              <w:t xml:space="preserve"> &gt;</w:t>
-            </w:r>
-            <w:proofErr w:type="gramEnd"/>
-            <w:r>
-              <w:rPr>
-                <w:rFonts w:cstheme="minorHAnsi"/>
-                <w:color w:val="1D1D20"/>
-                <w:spacing w:val="-4"/>
-                <w:shd w:val="clear" w:color="auto" w:fill="FFFFFF"/>
-              </w:rPr>
-              <w:t xml:space="preserve"> 0.3 А. Нажмите Пуск</w:t>
+              <w:t xml:space="preserve"> должен быть</w:t>
+            </w:r>
+            <w:r>
+              <w:rPr>
+                <w:rFonts w:cstheme="minorHAnsi"/>
+                <w:color w:val="1D1D20"/>
+                <w:spacing w:val="-4"/>
+                <w:shd w:val="clear" w:color="auto" w:fill="FFFFFF"/>
+              </w:rPr>
+              <w:t xml:space="preserve"> &gt; 0.3 А. Нажмите Пуск</w:t>
             </w:r>
             <w:r>
               <w:rPr>
@@ -3733,7 +3778,43 @@
                 <w:spacing w:val="-4"/>
                 <w:shd w:val="clear" w:color="auto" w:fill="FFFFFF"/>
               </w:rPr>
-              <w:t>2, чтобы включить пускатель 380В.</w:t>
+              <w:t xml:space="preserve">2, чтобы включить пускатель </w:t>
+            </w:r>
+            <w:r>
+              <w:rPr>
+                <w:rFonts w:cstheme="minorHAnsi"/>
+                <w:color w:val="1D1D20"/>
+                <w:spacing w:val="-4"/>
+                <w:shd w:val="clear" w:color="auto" w:fill="FFFFFF"/>
+              </w:rPr>
+              <w:t>3/4 (</w:t>
+            </w:r>
+            <w:r>
+              <w:rPr>
+                <w:rFonts w:cstheme="minorHAnsi"/>
+                <w:color w:val="1D1D20"/>
+                <w:spacing w:val="-4"/>
+                <w:shd w:val="clear" w:color="auto" w:fill="FFFFFF"/>
+              </w:rPr>
+              <w:t>380В</w:t>
+            </w:r>
+            <w:r>
+              <w:rPr>
+                <w:rFonts w:cstheme="minorHAnsi"/>
+                <w:color w:val="1D1D20"/>
+                <w:spacing w:val="-4"/>
+                <w:shd w:val="clear" w:color="auto" w:fill="FFFFFF"/>
+              </w:rPr>
+              <w:t>)</w:t>
+            </w:r>
+            <w:r>
+              <w:rPr>
+                <w:rFonts w:cstheme="minorHAnsi"/>
+                <w:color w:val="1D1D20"/>
+                <w:spacing w:val="-4"/>
+                <w:shd w:val="clear" w:color="auto" w:fill="FFFFFF"/>
+              </w:rPr>
+              <w:t>.</w:t>
             </w:r>
           </w:p>
         </w:tc>
@@ -3800,6 +3881,7 @@
           </w:tcPr>
           <w:p>
             <w:pPr>
+              <w:jc w:val="both"/>
               <w:rPr>
                 <w:rFonts w:cstheme="minorHAnsi"/>
                 <w:color w:val="1D1D20"/>
@@ -3862,6 +3944,7 @@
           </w:tcPr>
           <w:p>
             <w:pPr>
+              <w:jc w:val="both"/>
               <w:rPr>
                 <w:rFonts w:cstheme="minorHAnsi"/>
                 <w:color w:val="1D1D20"/>
@@ -3924,6 +4007,7 @@
           </w:tcPr>
           <w:p>
             <w:pPr>
+              <w:jc w:val="both"/>
               <w:rPr>
                 <w:rFonts w:cstheme="minorHAnsi"/>
                 <w:color w:val="1D1D20"/>
@@ -4243,6 +4327,7 @@
           </w:tcPr>
           <w:p>
             <w:pPr>
+              <w:jc w:val="both"/>
               <w:rPr>
                 <w:rFonts w:cstheme="minorHAnsi"/>
               </w:rPr>
@@ -4262,6 +4347,7 @@
           </w:tcPr>
           <w:p>
             <w:pPr>
+              <w:jc w:val="both"/>
               <w:rPr>
                 <w:rFonts w:cstheme="minorHAnsi"/>
               </w:rPr>
@@ -4281,6 +4367,7 @@
           </w:tcPr>
           <w:p>
             <w:pPr>
+              <w:jc w:val="both"/>
               <w:rPr>
                 <w:rFonts w:cstheme="minorHAnsi"/>
               </w:rPr>
@@ -4297,16 +4384,7 @@
                 <w:i/>
                 <w:iCs/>
               </w:rPr>
-              <w:t xml:space="preserve">(если Реле </w:t>
-            </w:r>
-            <w:proofErr w:type="gramStart"/>
-            <w:r>
-              <w:rPr>
-                <w:rFonts w:cstheme="minorHAnsi"/>
-                <w:i/>
-                <w:iCs/>
-              </w:rPr>
-              <w:t xml:space="preserve">2 </w:t>
+              <w:t xml:space="preserve">(если Реле 2 </w:t>
             </w:r>
             <w:r>
               <w:rPr>
@@ -4315,17 +4393,7 @@
                 <w:iCs/>
                 <w:lang w:val="en-US"/>
               </w:rPr>
-              <w:t>&gt;</w:t>
-            </w:r>
-            <w:proofErr w:type="gramEnd"/>
-            <w:r>
-              <w:rPr>
-                <w:rFonts w:cstheme="minorHAnsi"/>
-                <w:i/>
-                <w:iCs/>
-                <w:lang w:val="en-US"/>
-              </w:rPr>
-              <w:t xml:space="preserve">= 1 </w:t>
+              <w:t xml:space="preserve">&gt;= 1 </w:t>
             </w:r>
             <w:r>
               <w:rPr>
@@ -4381,6 +4449,7 @@
           </w:tcPr>
           <w:p>
             <w:pPr>
+              <w:jc w:val="both"/>
               <w:rPr>
                 <w:rFonts w:cstheme="minorHAnsi"/>
               </w:rPr>
@@ -4400,6 +4469,7 @@
           </w:tcPr>
           <w:p>
             <w:pPr>
+              <w:jc w:val="both"/>
               <w:rPr>
                 <w:rFonts w:cstheme="minorHAnsi"/>
               </w:rPr>
@@ -4419,6 +4489,7 @@
           </w:tcPr>
           <w:p>
             <w:pPr>
+              <w:jc w:val="both"/>
               <w:rPr>
                 <w:rFonts w:cstheme="minorHAnsi"/>
               </w:rPr>
@@ -4475,6 +4546,7 @@
           </w:tcPr>
           <w:p>
             <w:pPr>
+              <w:jc w:val="both"/>
               <w:rPr>
                 <w:rFonts w:cstheme="minorHAnsi"/>
                 <w:color w:val="1D1D20"/>
@@ -4523,6 +4595,7 @@
           </w:tcPr>
           <w:p>
             <w:pPr>
+              <w:jc w:val="both"/>
               <w:rPr>
                 <w:rFonts w:cstheme="minorHAnsi"/>
                 <w:color w:val="1D1D20"/>
@@ -4548,6 +4621,7 @@
           </w:tcPr>
           <w:p>
             <w:pPr>
+              <w:jc w:val="both"/>
               <w:rPr>
                 <w:rFonts w:cstheme="minorHAnsi"/>
                 <w:color w:val="1D1D20"/>
@@ -4632,6 +4706,7 @@
           </w:tcPr>
           <w:p>
             <w:pPr>
+              <w:jc w:val="both"/>
               <w:rPr>
                 <w:rFonts w:cstheme="minorHAnsi"/>
                 <w:color w:val="1D1D20"/>
@@ -4699,6 +4774,7 @@
           </w:tcPr>
           <w:p>
             <w:pPr>
+              <w:jc w:val="both"/>
               <w:rPr>
                 <w:rFonts w:cstheme="minorHAnsi"/>
                 <w:color w:val="1D1D20"/>
@@ -4721,6 +4797,7 @@
           </w:tcPr>
           <w:p>
             <w:pPr>
+              <w:jc w:val="both"/>
               <w:rPr>
                 <w:rFonts w:cstheme="minorHAnsi"/>
                 <w:color w:val="1D1D20"/>
@@ -4806,7 +4883,19 @@
         <w:rPr>
           <w:rFonts w:cstheme="minorHAnsi"/>
         </w:rPr>
-        <w:t>Минимальную задержку в 0 секунд после работы Пускателя 3 можно выставить в случае, если установить минимальное включение Пускателя 4 – 0 секунд. По соображениям безопасности пускатели не могут переключаться вообще без задержки.</w:t>
+        <w:t>Минимальную задержку в 0 секунд после работы Пускателя 3 можно выставить в случае, если установить минимальное включени</w:t>
+      </w:r>
+      <w:r>
+        <w:rPr>
+          <w:rFonts w:cstheme="minorHAnsi"/>
+        </w:rPr>
+        <w:t>я</w:t>
+      </w:r>
+      <w:r>
+        <w:rPr>
+          <w:rFonts w:cstheme="minorHAnsi"/>
+        </w:rPr>
+        <w:t xml:space="preserve"> Пускателя 4 – 0 секунд. По соображениям безопасности пускатели не могут переключаться вообще без задержки.</w:t>
       </w:r>
     </w:p>
     <w:p>
@@ -4884,6 +4973,7 @@
     </w:p>
     <w:p>
       <w:pPr>
+        <w:spacing w:after="0"/>
         <w:jc w:val="both"/>
         <w:rPr>
           <w:rFonts w:cstheme="minorHAnsi"/>
@@ -4931,45 +5021,58 @@
           <w:sz w:val="24"/>
           <w:szCs w:val="24"/>
         </w:rPr>
-        <w:t xml:space="preserve"> Режим 1 — Ручной с взаимной блокировкой (группа A)</w:t>
+        <w:t xml:space="preserve"> Режим 1 — Ручной с взаимной блокировкой</w:t>
       </w:r>
     </w:p>
     <w:p>
       <w:pPr>
-        <w:numPr>
-          <w:ilvl w:val="0"/>
-          <w:numId w:val="15"/>
-        </w:numPr>
-        <w:spacing w:after="0"/>
         <w:jc w:val="both"/>
         <w:rPr>
           <w:rFonts w:cstheme="minorHAnsi"/>
-        </w:rPr>
-      </w:pPr>
-      <w:r>
-        <w:rPr>
-          <w:rFonts w:cstheme="minorHAnsi"/>
-        </w:rPr>
-        <w:t>Группа A — реле 1 и 2 (24В)</w:t>
-      </w:r>
-    </w:p>
-    <w:p>
-      <w:pPr>
-        <w:numPr>
-          <w:ilvl w:val="0"/>
-          <w:numId w:val="15"/>
-        </w:numPr>
-        <w:spacing w:after="0"/>
-        <w:jc w:val="both"/>
-        <w:rPr>
-          <w:rFonts w:cstheme="minorHAnsi"/>
-        </w:rPr>
-      </w:pPr>
-      <w:r>
-        <w:rPr>
-          <w:rFonts w:cstheme="minorHAnsi"/>
-        </w:rPr>
-        <w:t>Логика работы:</w:t>
+          <w:b/>
+          <w:bCs/>
+        </w:rPr>
+      </w:pPr>
+      <w:r>
+        <w:rPr>
+          <w:rFonts w:cstheme="minorHAnsi"/>
+          <w:b/>
+          <w:bCs/>
+        </w:rPr>
+        <w:t xml:space="preserve">6.1.1. </w:t>
+      </w:r>
+      <w:r>
+        <w:rPr>
+          <w:rFonts w:cstheme="minorHAnsi"/>
+          <w:b/>
+          <w:bCs/>
+        </w:rPr>
+        <w:t>Логика работы</w:t>
+      </w:r>
+      <w:r>
+        <w:rPr>
+          <w:rFonts w:cstheme="minorHAnsi"/>
+          <w:b/>
+          <w:bCs/>
+        </w:rPr>
+        <w:t xml:space="preserve"> группы </w:t>
+      </w:r>
+      <w:r>
+        <w:rPr>
+          <w:rFonts w:cstheme="minorHAnsi"/>
+          <w:b/>
+          <w:bCs/>
+          <w:lang w:val="en-US"/>
+        </w:rPr>
+        <w:t>A</w:t>
+      </w:r>
+      <w:r>
+        <w:rPr>
+          <w:rFonts w:cstheme="minorHAnsi"/>
+          <w:b/>
+          <w:bCs/>
+        </w:rPr>
+        <w:t xml:space="preserve"> (реле 24В)</w:t>
       </w:r>
     </w:p>
     <w:p>
@@ -4978,7 +5081,11 @@
           <w:ilvl w:val="1"/>
           <w:numId w:val="15"/>
         </w:numPr>
-        <w:spacing w:before="240" w:after="0"/>
+        <w:tabs>
+          <w:tab w:val="clear" w:pos="1440"/>
+        </w:tabs>
+        <w:spacing w:after="0"/>
+        <w:ind w:left="709"/>
         <w:jc w:val="both"/>
         <w:rPr>
           <w:rFonts w:cstheme="minorHAnsi"/>
@@ -4988,7 +5095,19 @@
         <w:rPr>
           <w:rFonts w:cstheme="minorHAnsi"/>
         </w:rPr>
-        <w:t>При нажатии «Пуск1» — включается реле 1, реле 2 выключается.</w:t>
+        <w:t>При нажатии «Пуск</w:t>
+      </w:r>
+      <w:r>
+        <w:rPr>
+          <w:rFonts w:cstheme="minorHAnsi"/>
+        </w:rPr>
+        <w:t xml:space="preserve"> </w:t>
+      </w:r>
+      <w:r>
+        <w:rPr>
+          <w:rFonts w:cstheme="minorHAnsi"/>
+        </w:rPr>
+        <w:t>1» — включается реле 1.</w:t>
       </w:r>
     </w:p>
     <w:p>
@@ -4997,7 +5116,11 @@
           <w:ilvl w:val="1"/>
           <w:numId w:val="15"/>
         </w:numPr>
+        <w:tabs>
+          <w:tab w:val="clear" w:pos="1440"/>
+        </w:tabs>
         <w:spacing w:after="0"/>
+        <w:ind w:left="709"/>
         <w:jc w:val="both"/>
         <w:rPr>
           <w:rFonts w:cstheme="minorHAnsi"/>
@@ -5007,7 +5130,67 @@
         <w:rPr>
           <w:rFonts w:cstheme="minorHAnsi"/>
         </w:rPr>
-        <w:t>При нажатии «Пуск2» — включается реле 2, реле 1 выключается.</w:t>
+        <w:t>При нажатии «Пуск</w:t>
+      </w:r>
+      <w:r>
+        <w:rPr>
+          <w:rFonts w:cstheme="minorHAnsi"/>
+        </w:rPr>
+        <w:t xml:space="preserve"> </w:t>
+      </w:r>
+      <w:r>
+        <w:rPr>
+          <w:rFonts w:cstheme="minorHAnsi"/>
+        </w:rPr>
+        <w:t xml:space="preserve">2» — включается реле 2, </w:t>
+      </w:r>
+      <w:r>
+        <w:rPr>
+          <w:rFonts w:cstheme="minorHAnsi"/>
+        </w:rPr>
+        <w:t xml:space="preserve">если </w:t>
+      </w:r>
+      <w:r>
+        <w:rPr>
+          <w:rFonts w:cstheme="minorHAnsi"/>
+        </w:rPr>
+        <w:t xml:space="preserve">реле </w:t>
+      </w:r>
+      <w:r>
+        <w:rPr>
+          <w:rFonts w:cstheme="minorHAnsi"/>
+        </w:rPr>
+        <w:t>1</w:t>
+      </w:r>
+      <w:r>
+        <w:rPr>
+          <w:rFonts w:cstheme="minorHAnsi"/>
+        </w:rPr>
+        <w:t xml:space="preserve"> </w:t>
+      </w:r>
+      <w:r>
+        <w:rPr>
+          <w:rFonts w:cstheme="minorHAnsi"/>
+        </w:rPr>
+        <w:t xml:space="preserve">включено – оно </w:t>
+      </w:r>
+      <w:r>
+        <w:rPr>
+          <w:rFonts w:cstheme="minorHAnsi"/>
+        </w:rPr>
+        <w:t>выключается</w:t>
+      </w:r>
+      <w:r>
+        <w:rPr>
+          <w:rFonts w:cstheme="minorHAnsi"/>
+        </w:rPr>
+        <w:t>, и наоборот</w:t>
+      </w:r>
+      <w:r>
+        <w:rPr>
+          <w:rFonts w:cstheme="minorHAnsi"/>
+        </w:rPr>
+        <w:t>.</w:t>
       </w:r>
     </w:p>
     <w:p>
@@ -5016,7 +5199,11 @@
           <w:ilvl w:val="1"/>
           <w:numId w:val="15"/>
         </w:numPr>
+        <w:tabs>
+          <w:tab w:val="clear" w:pos="1440"/>
+        </w:tabs>
         <w:spacing w:after="0"/>
+        <w:ind w:left="709"/>
         <w:jc w:val="both"/>
         <w:rPr>
           <w:rFonts w:cstheme="minorHAnsi"/>
@@ -5026,7 +5213,79 @@
         <w:rPr>
           <w:rFonts w:cstheme="minorHAnsi"/>
         </w:rPr>
-        <w:t>Одновременное включение реле 1 и 2 невозможно — это блокируется системой.</w:t>
+        <w:t xml:space="preserve">При нажатии «Стоп» </w:t>
+      </w:r>
+      <w:r>
+        <w:rPr>
+          <w:rFonts w:cstheme="minorHAnsi"/>
+        </w:rPr>
+        <w:t>—</w:t>
+      </w:r>
+      <w:r>
+        <w:rPr>
+          <w:rFonts w:cstheme="minorHAnsi"/>
+        </w:rPr>
+        <w:t xml:space="preserve"> реле выключается.</w:t>
+      </w:r>
+    </w:p>
+    <w:p>
+      <w:pPr>
+        <w:spacing w:before="360"/>
+        <w:jc w:val="both"/>
+        <w:rPr>
+          <w:rFonts w:cstheme="minorHAnsi"/>
+          <w:b/>
+          <w:bCs/>
+        </w:rPr>
+      </w:pPr>
+      <w:r>
+        <w:rPr>
+          <w:rFonts w:cstheme="minorHAnsi"/>
+          <w:b/>
+          <w:bCs/>
+        </w:rPr>
+        <w:t xml:space="preserve">6.1.2. </w:t>
+      </w:r>
+      <w:r>
+        <w:rPr>
+          <w:rFonts w:cstheme="minorHAnsi"/>
+          <w:b/>
+          <w:bCs/>
+        </w:rPr>
+        <w:t xml:space="preserve">Логика работы группы </w:t>
+      </w:r>
+      <w:r>
+        <w:rPr>
+          <w:rFonts w:cstheme="minorHAnsi"/>
+          <w:b/>
+          <w:bCs/>
+          <w:lang w:val="en-US"/>
+        </w:rPr>
+        <w:t>B</w:t>
+      </w:r>
+      <w:r>
+        <w:rPr>
+          <w:rFonts w:cstheme="minorHAnsi"/>
+          <w:b/>
+          <w:bCs/>
+        </w:rPr>
+        <w:t xml:space="preserve"> (</w:t>
+      </w:r>
+      <w:r>
+        <w:rPr>
+          <w:rFonts w:cstheme="minorHAnsi"/>
+          <w:b/>
+          <w:bCs/>
+        </w:rPr>
+        <w:t>пускатели 380В</w:t>
+      </w:r>
+      <w:r>
+        <w:rPr>
+          <w:rFonts w:cstheme="minorHAnsi"/>
+          <w:b/>
+          <w:bCs/>
+        </w:rPr>
+        <w:t>)</w:t>
       </w:r>
     </w:p>
     <w:p>
@@ -5035,22 +5294,165 @@
           <w:ilvl w:val="1"/>
           <w:numId w:val="15"/>
         </w:numPr>
+        <w:tabs>
+          <w:tab w:val="clear" w:pos="1440"/>
+        </w:tabs>
+        <w:spacing w:after="0"/>
+        <w:ind w:left="709"/>
+        <w:jc w:val="both"/>
+        <w:rPr>
+          <w:rFonts w:cstheme="minorHAnsi"/>
+        </w:rPr>
+      </w:pPr>
+      <w:r>
+        <w:rPr>
+          <w:rFonts w:cstheme="minorHAnsi"/>
+        </w:rPr>
+        <w:t>При нажатии «Пуск</w:t>
+      </w:r>
+      <w:r>
+        <w:rPr>
+          <w:rFonts w:cstheme="minorHAnsi"/>
+        </w:rPr>
+        <w:t xml:space="preserve"> </w:t>
+      </w:r>
+      <w:r>
+        <w:rPr>
+          <w:rFonts w:cstheme="minorHAnsi"/>
+        </w:rPr>
+        <w:t xml:space="preserve">1» — включается </w:t>
+      </w:r>
+      <w:r>
+        <w:rPr>
+          <w:rFonts w:cstheme="minorHAnsi"/>
+        </w:rPr>
+        <w:t>пускатель 3</w:t>
+      </w:r>
+      <w:r>
+        <w:rPr>
+          <w:rFonts w:cstheme="minorHAnsi"/>
+        </w:rPr>
+        <w:t>.</w:t>
+      </w:r>
+    </w:p>
+    <w:p>
+      <w:pPr>
+        <w:numPr>
+          <w:ilvl w:val="1"/>
+          <w:numId w:val="15"/>
+        </w:numPr>
+        <w:tabs>
+          <w:tab w:val="clear" w:pos="1440"/>
+        </w:tabs>
+        <w:spacing w:after="0"/>
+        <w:ind w:left="709"/>
+        <w:jc w:val="both"/>
+        <w:rPr>
+          <w:rFonts w:cstheme="minorHAnsi"/>
+        </w:rPr>
+      </w:pPr>
+      <w:r>
+        <w:rPr>
+          <w:rFonts w:cstheme="minorHAnsi"/>
+        </w:rPr>
+        <w:t xml:space="preserve">При нажатии «Стоп» </w:t>
+      </w:r>
+      <w:r>
+        <w:rPr>
+          <w:rFonts w:cstheme="minorHAnsi"/>
+        </w:rPr>
+        <w:t>—</w:t>
+      </w:r>
+      <w:r>
+        <w:rPr>
+          <w:rFonts w:cstheme="minorHAnsi"/>
+        </w:rPr>
+        <w:t xml:space="preserve"> </w:t>
+      </w:r>
+      <w:r>
+        <w:rPr>
+          <w:rFonts w:cstheme="minorHAnsi"/>
+        </w:rPr>
+        <w:t>пускатель</w:t>
+      </w:r>
+      <w:r>
+        <w:rPr>
+          <w:rFonts w:cstheme="minorHAnsi"/>
+        </w:rPr>
+        <w:t xml:space="preserve"> выключается.</w:t>
+      </w:r>
+    </w:p>
+    <w:p>
+      <w:pPr>
+        <w:numPr>
+          <w:ilvl w:val="1"/>
+          <w:numId w:val="15"/>
+        </w:numPr>
+        <w:tabs>
+          <w:tab w:val="clear" w:pos="1440"/>
+        </w:tabs>
+        <w:spacing w:after="0"/>
+        <w:ind w:left="709"/>
+        <w:jc w:val="both"/>
+        <w:rPr>
+          <w:rFonts w:cstheme="minorHAnsi"/>
+        </w:rPr>
+      </w:pPr>
+      <w:r>
+        <w:rPr>
+          <w:rFonts w:cstheme="minorHAnsi"/>
+        </w:rPr>
+        <w:t>При нажатии «Пуск</w:t>
+      </w:r>
+      <w:r>
+        <w:rPr>
+          <w:rFonts w:cstheme="minorHAnsi"/>
+        </w:rPr>
+        <w:t xml:space="preserve"> </w:t>
+      </w:r>
+      <w:r>
+        <w:rPr>
+          <w:rFonts w:cstheme="minorHAnsi"/>
+        </w:rPr>
+        <w:t>2</w:t>
+      </w:r>
+      <w:r>
+        <w:rPr>
+          <w:rFonts w:cstheme="minorHAnsi"/>
+        </w:rPr>
+        <w:t xml:space="preserve">» — включается </w:t>
+      </w:r>
+      <w:r>
+        <w:rPr>
+          <w:rFonts w:cstheme="minorHAnsi"/>
+        </w:rPr>
+        <w:t xml:space="preserve">пускатель </w:t>
+      </w:r>
+      <w:r>
+        <w:rPr>
+          <w:rFonts w:cstheme="minorHAnsi"/>
+        </w:rPr>
+        <w:t>4</w:t>
+      </w:r>
+      <w:r>
+        <w:rPr>
+          <w:rFonts w:cstheme="minorHAnsi"/>
+        </w:rPr>
+        <w:t>.</w:t>
+      </w:r>
+    </w:p>
+    <w:p>
+      <w:pPr>
         <w:spacing w:after="0"/>
         <w:jc w:val="both"/>
         <w:rPr>
-          <w:rFonts w:cstheme="minorHAnsi"/>
-        </w:rPr>
-      </w:pPr>
-      <w:r>
-        <w:rPr>
-          <w:rFonts w:cstheme="minorHAnsi"/>
-        </w:rPr>
-        <w:t>Светодиоды 1 и 3 показывают состояние реле 1 и 2 соответственно.</w:t>
-      </w:r>
+          <w:rFonts w:cs="Segoe UI Emoji"/>
+        </w:rPr>
+      </w:pPr>
     </w:p>
     <w:p>
       <w:pPr>
-        <w:spacing w:before="240"/>
+        <w:spacing w:after="0"/>
         <w:jc w:val="both"/>
         <w:rPr>
           <w:rFonts w:cstheme="minorHAnsi"/>
@@ -5058,20 +5460,143 @@
       </w:pPr>
       <w:r>
         <w:rPr>
-          <w:rFonts w:ascii="Segoe UI Emoji" w:hAnsi="Segoe UI Emoji" w:cs="Segoe UI Emoji"/>
-        </w:rPr>
-        <w:t>💡</w:t>
-      </w:r>
-      <w:r>
-        <w:rPr>
-          <w:rFonts w:cstheme="minorHAnsi"/>
-        </w:rPr>
-        <w:t xml:space="preserve"> Применение: для управления реверсивными механизмами, где одновременное включение двух направлений опасно. </w:t>
+          <w:rFonts w:ascii="Segoe UI Symbol" w:hAnsi="Segoe UI Symbol" w:cs="Segoe UI Symbol"/>
+        </w:rPr>
+        <w:lastRenderedPageBreak/>
+        <w:t>⚠</w:t>
+      </w:r>
+      <w:r>
+        <w:rPr>
+          <w:rFonts w:cstheme="minorHAnsi"/>
+        </w:rPr>
+        <w:t xml:space="preserve">️ </w:t>
+      </w:r>
+      <w:r>
+        <w:rPr>
+          <w:rFonts w:cstheme="minorHAnsi"/>
+          <w:b/>
+          <w:bCs/>
+        </w:rPr>
+        <w:t>Важно!</w:t>
+      </w:r>
+      <w:r>
+        <w:rPr>
+          <w:rFonts w:cstheme="minorHAnsi"/>
+        </w:rPr>
+        <w:t xml:space="preserve"> </w:t>
+      </w:r>
+      <w:r>
+        <w:rPr>
+          <w:rFonts w:cstheme="minorHAnsi"/>
+        </w:rPr>
+        <w:t xml:space="preserve">Кнопками «Пуск 1» и «Пуск 2» в группе </w:t>
+      </w:r>
+      <w:r>
+        <w:rPr>
+          <w:rFonts w:cstheme="minorHAnsi"/>
+          <w:lang w:val="en-US"/>
+        </w:rPr>
+        <w:t>B</w:t>
+      </w:r>
+      <w:r>
+        <w:rPr>
+          <w:rFonts w:cstheme="minorHAnsi"/>
+        </w:rPr>
+        <w:t xml:space="preserve"> нельзя переключатель пускатели, только после нажатия кнопки «Стоп».</w:t>
       </w:r>
     </w:p>
     <w:p>
       <w:pPr>
-        <w:spacing w:before="360"/>
+        <w:spacing w:after="0"/>
+        <w:jc w:val="both"/>
+        <w:rPr>
+          <w:rFonts w:cstheme="minorHAnsi"/>
+        </w:rPr>
+      </w:pPr>
+      <w:r>
+        <w:rPr>
+          <w:rFonts w:ascii="Segoe UI Emoji" w:hAnsi="Segoe UI Emoji" w:cs="Segoe UI Emoji"/>
+        </w:rPr>
+        <w:t>💡</w:t>
+      </w:r>
+      <w:r>
+        <w:rPr>
+          <w:rFonts w:cstheme="minorHAnsi"/>
+        </w:rPr>
+        <w:t xml:space="preserve"> </w:t>
+      </w:r>
+      <w:r>
+        <w:rPr>
+          <w:rFonts w:cstheme="minorHAnsi"/>
+          <w:b/>
+          <w:bCs/>
+        </w:rPr>
+        <w:t>Применение:</w:t>
+      </w:r>
+      <w:r>
+        <w:rPr>
+          <w:rFonts w:cstheme="minorHAnsi"/>
+        </w:rPr>
+        <w:t xml:space="preserve"> </w:t>
+      </w:r>
+      <w:r>
+        <w:rPr>
+          <w:rFonts w:cstheme="minorHAnsi"/>
+        </w:rPr>
+        <w:t>В режиме 1 о</w:t>
+      </w:r>
+      <w:r>
+        <w:rPr>
+          <w:rFonts w:cstheme="minorHAnsi"/>
+        </w:rPr>
+        <w:t>дновременное включение реле</w:t>
+      </w:r>
+      <w:r>
+        <w:rPr>
+          <w:rFonts w:cstheme="minorHAnsi"/>
+        </w:rPr>
+        <w:t xml:space="preserve"> и пускателей</w:t>
+      </w:r>
+      <w:r>
+        <w:rPr>
+          <w:rFonts w:cstheme="minorHAnsi"/>
+        </w:rPr>
+        <w:t xml:space="preserve"> невозможн</w:t>
+      </w:r>
+      <w:r>
+        <w:rPr>
+          <w:rFonts w:cstheme="minorHAnsi"/>
+        </w:rPr>
+        <w:t>о</w:t>
+      </w:r>
+      <w:r>
+        <w:rPr>
+          <w:rFonts w:cstheme="minorHAnsi"/>
+        </w:rPr>
+        <w:t>.</w:t>
+      </w:r>
+      <w:r>
+        <w:rPr>
+          <w:rFonts w:cstheme="minorHAnsi"/>
+        </w:rPr>
+        <w:t xml:space="preserve"> </w:t>
+      </w:r>
+      <w:r>
+        <w:rPr>
+          <w:rFonts w:cstheme="minorHAnsi"/>
+        </w:rPr>
+        <w:t>Красные с</w:t>
+      </w:r>
+      <w:r>
+        <w:rPr>
+          <w:rFonts w:cstheme="minorHAnsi"/>
+        </w:rPr>
+        <w:t>ветодиоды показывают состояние реле.</w:t>
+      </w:r>
+    </w:p>
+    <w:p>
+      <w:pPr>
+        <w:spacing w:before="360" w:after="0"/>
         <w:jc w:val="both"/>
         <w:rPr>
           <w:rFonts w:cstheme="minorHAnsi"/>
@@ -5119,46 +5644,50 @@
           <w:sz w:val="24"/>
           <w:szCs w:val="24"/>
         </w:rPr>
-        <w:t xml:space="preserve"> Режим 2 — Ручной независимый (группа A)</w:t>
+        <w:t xml:space="preserve"> Режим 2 — Ручной независимый</w:t>
       </w:r>
     </w:p>
     <w:p>
       <w:pPr>
-        <w:numPr>
-          <w:ilvl w:val="0"/>
-          <w:numId w:val="16"/>
-        </w:numPr>
-        <w:spacing w:after="0"/>
         <w:jc w:val="both"/>
         <w:rPr>
           <w:rFonts w:cstheme="minorHAnsi"/>
-        </w:rPr>
-      </w:pPr>
-      <w:r>
-        <w:rPr>
-          <w:rFonts w:cstheme="minorHAnsi"/>
-        </w:rPr>
-        <w:t>Группа A — реле 1 и 2 (24В)</w:t>
-      </w:r>
-    </w:p>
-    <w:p>
-      <w:pPr>
-        <w:numPr>
-          <w:ilvl w:val="0"/>
-          <w:numId w:val="16"/>
-        </w:numPr>
-        <w:spacing w:after="0"/>
-        <w:jc w:val="both"/>
-        <w:rPr>
-          <w:rFonts w:cstheme="minorHAnsi"/>
-        </w:rPr>
-      </w:pPr>
-      <w:r>
-        <w:rPr>
-          <w:rFonts w:cstheme="minorHAnsi"/>
-        </w:rPr>
-        <w:lastRenderedPageBreak/>
-        <w:t>Логика работы:</w:t>
+          <w:b/>
+          <w:bCs/>
+        </w:rPr>
+      </w:pPr>
+      <w:r>
+        <w:rPr>
+          <w:rFonts w:cstheme="minorHAnsi"/>
+          <w:b/>
+          <w:bCs/>
+        </w:rPr>
+        <w:t xml:space="preserve">6.2.1. </w:t>
+      </w:r>
+      <w:r>
+        <w:rPr>
+          <w:rFonts w:cstheme="minorHAnsi"/>
+          <w:b/>
+          <w:bCs/>
+        </w:rPr>
+        <w:t xml:space="preserve">Логика работы группы </w:t>
+      </w:r>
+      <w:r>
+        <w:rPr>
+          <w:rFonts w:cstheme="minorHAnsi"/>
+          <w:b/>
+          <w:bCs/>
+          <w:lang w:val="en-US"/>
+        </w:rPr>
+        <w:t>A</w:t>
+      </w:r>
+      <w:r>
+        <w:rPr>
+          <w:rFonts w:cstheme="minorHAnsi"/>
+          <w:b/>
+          <w:bCs/>
+        </w:rPr>
+        <w:t xml:space="preserve"> (реле 24В)</w:t>
       </w:r>
     </w:p>
     <w:p>
@@ -5167,7 +5696,12 @@
           <w:ilvl w:val="1"/>
           <w:numId w:val="16"/>
         </w:numPr>
-        <w:spacing w:before="240" w:after="0"/>
+        <w:tabs>
+          <w:tab w:val="clear" w:pos="1440"/>
+          <w:tab w:val="num" w:pos="1134"/>
+        </w:tabs>
+        <w:spacing w:after="0"/>
+        <w:ind w:left="709"/>
         <w:jc w:val="both"/>
         <w:rPr>
           <w:rFonts w:cstheme="minorHAnsi"/>
@@ -5177,7 +5711,7 @@
         <w:rPr>
           <w:rFonts w:cstheme="minorHAnsi"/>
         </w:rPr>
-        <w:t>При нажатии «Пуск1» — включается реле 1, реле 2 не меняет состояние.</w:t>
+        <w:t>При нажатии «Пуск1» — включается реле 1.</w:t>
       </w:r>
     </w:p>
     <w:p>
@@ -5186,7 +5720,12 @@
           <w:ilvl w:val="1"/>
           <w:numId w:val="16"/>
         </w:numPr>
+        <w:tabs>
+          <w:tab w:val="clear" w:pos="1440"/>
+          <w:tab w:val="num" w:pos="1134"/>
+        </w:tabs>
         <w:spacing w:after="0"/>
+        <w:ind w:left="709"/>
         <w:jc w:val="both"/>
         <w:rPr>
           <w:rFonts w:cstheme="minorHAnsi"/>
@@ -5196,7 +5735,31 @@
         <w:rPr>
           <w:rFonts w:cstheme="minorHAnsi"/>
         </w:rPr>
-        <w:t>При нажатии «Пуск2» — включается реле 2, реле 1 не меняет состояние.</w:t>
+        <w:t>При повторном нажатии «Пуск 1»</w:t>
+      </w:r>
+      <w:r>
+        <w:rPr>
+          <w:rFonts w:cstheme="minorHAnsi"/>
+        </w:rPr>
+        <w:t xml:space="preserve"> </w:t>
+      </w:r>
+      <w:r>
+        <w:rPr>
+          <w:rFonts w:cstheme="minorHAnsi"/>
+        </w:rPr>
+        <w:t>—</w:t>
+      </w:r>
+      <w:r>
+        <w:rPr>
+          <w:rFonts w:cstheme="minorHAnsi"/>
+        </w:rPr>
+        <w:t xml:space="preserve"> </w:t>
+      </w:r>
+      <w:r>
+        <w:rPr>
+          <w:rFonts w:cstheme="minorHAnsi"/>
+        </w:rPr>
+        <w:t>выключается реле 1.</w:t>
       </w:r>
     </w:p>
     <w:p>
@@ -5205,7 +5768,12 @@
           <w:ilvl w:val="1"/>
           <w:numId w:val="16"/>
         </w:numPr>
+        <w:tabs>
+          <w:tab w:val="clear" w:pos="1440"/>
+          <w:tab w:val="num" w:pos="1134"/>
+        </w:tabs>
         <w:spacing w:after="0"/>
+        <w:ind w:left="709"/>
         <w:jc w:val="both"/>
         <w:rPr>
           <w:rFonts w:cstheme="minorHAnsi"/>
@@ -5215,7 +5783,7 @@
         <w:rPr>
           <w:rFonts w:cstheme="minorHAnsi"/>
         </w:rPr>
-        <w:t>Реле 1 и 2 могут быть включены одновременно.</w:t>
+        <w:t>При нажатии «Пуск2» — включается реле 2.</w:t>
       </w:r>
     </w:p>
     <w:p>
@@ -5224,7 +5792,12 @@
           <w:ilvl w:val="1"/>
           <w:numId w:val="16"/>
         </w:numPr>
+        <w:tabs>
+          <w:tab w:val="clear" w:pos="1440"/>
+          <w:tab w:val="num" w:pos="1134"/>
+        </w:tabs>
         <w:spacing w:after="0"/>
+        <w:ind w:left="709"/>
         <w:jc w:val="both"/>
         <w:rPr>
           <w:rFonts w:cstheme="minorHAnsi"/>
@@ -5234,12 +5807,57 @@
         <w:rPr>
           <w:rFonts w:cstheme="minorHAnsi"/>
         </w:rPr>
-        <w:t>Светодиоды 1 и 3 показывают состояние реле 1 и 2 соответственно.</w:t>
+        <w:t xml:space="preserve">При повторном нажатии «Пуск </w:t>
+      </w:r>
+      <w:r>
+        <w:rPr>
+          <w:rFonts w:cstheme="minorHAnsi"/>
+        </w:rPr>
+        <w:t>2</w:t>
+      </w:r>
+      <w:r>
+        <w:rPr>
+          <w:rFonts w:cstheme="minorHAnsi"/>
+        </w:rPr>
+        <w:t xml:space="preserve">» </w:t>
+      </w:r>
+      <w:r>
+        <w:rPr>
+          <w:rFonts w:cstheme="minorHAnsi"/>
+        </w:rPr>
+        <w:t>—</w:t>
+      </w:r>
+      <w:r>
+        <w:rPr>
+          <w:rFonts w:cstheme="minorHAnsi"/>
+        </w:rPr>
+        <w:t xml:space="preserve"> выключается реле </w:t>
+      </w:r>
+      <w:r>
+        <w:rPr>
+          <w:rFonts w:cstheme="minorHAnsi"/>
+        </w:rPr>
+        <w:t>2</w:t>
+      </w:r>
+      <w:r>
+        <w:rPr>
+          <w:rFonts w:cstheme="minorHAnsi"/>
+        </w:rPr>
+        <w:t>.</w:t>
       </w:r>
     </w:p>
     <w:p>
       <w:pPr>
-        <w:spacing w:before="240"/>
+        <w:numPr>
+          <w:ilvl w:val="1"/>
+          <w:numId w:val="16"/>
+        </w:numPr>
+        <w:tabs>
+          <w:tab w:val="clear" w:pos="1440"/>
+          <w:tab w:val="num" w:pos="1134"/>
+        </w:tabs>
+        <w:spacing w:after="0"/>
+        <w:ind w:left="709"/>
         <w:jc w:val="both"/>
         <w:rPr>
           <w:rFonts w:cstheme="minorHAnsi"/>
@@ -5247,245 +5865,119 @@
       </w:pPr>
       <w:r>
         <w:rPr>
-          <w:rFonts w:ascii="Segoe UI Emoji" w:hAnsi="Segoe UI Emoji" w:cs="Segoe UI Emoji"/>
-        </w:rPr>
-        <w:t>💡</w:t>
-      </w:r>
-      <w:r>
-        <w:rPr>
-          <w:rFonts w:cstheme="minorHAnsi"/>
-        </w:rPr>
-        <w:t xml:space="preserve"> Применение: для управления двумя независимыми нагрузками, например, двумя клапанами. </w:t>
+          <w:rFonts w:cstheme="minorHAnsi"/>
+        </w:rPr>
+        <w:t xml:space="preserve">При нажатии «Стоп» </w:t>
+      </w:r>
+      <w:r>
+        <w:rPr>
+          <w:rFonts w:cstheme="minorHAnsi"/>
+        </w:rPr>
+        <w:t>—</w:t>
+      </w:r>
+      <w:r>
+        <w:rPr>
+          <w:rFonts w:cstheme="minorHAnsi"/>
+        </w:rPr>
+        <w:t xml:space="preserve"> все реле выключатся.</w:t>
       </w:r>
     </w:p>
     <w:p>
       <w:pPr>
-        <w:spacing w:before="360"/>
+        <w:spacing w:before="240" w:after="0"/>
         <w:jc w:val="both"/>
         <w:rPr>
           <w:rFonts w:cstheme="minorHAnsi"/>
-          <w:b/>
-          <w:bCs/>
-          <w:sz w:val="24"/>
-          <w:szCs w:val="24"/>
-        </w:rPr>
-      </w:pPr>
-      <w:r>
-        <w:rPr>
-          <w:rFonts w:cstheme="minorHAnsi"/>
-          <w:b/>
-          <w:bCs/>
-          <w:sz w:val="24"/>
-          <w:szCs w:val="24"/>
-        </w:rPr>
-        <w:t>6</w:t>
-      </w:r>
-      <w:r>
-        <w:rPr>
-          <w:rFonts w:cstheme="minorHAnsi"/>
-          <w:b/>
-          <w:bCs/>
-          <w:sz w:val="24"/>
-          <w:szCs w:val="24"/>
-        </w:rPr>
-        <w:t>.3</w:t>
-      </w:r>
-      <w:r>
-        <w:rPr>
-          <w:rFonts w:cstheme="minorHAnsi"/>
-          <w:b/>
-          <w:bCs/>
-          <w:sz w:val="24"/>
-          <w:szCs w:val="24"/>
-        </w:rPr>
-        <w:t>.</w:t>
-      </w:r>
-      <w:r>
-        <w:rPr>
-          <w:rFonts w:cstheme="minorHAnsi"/>
-          <w:b/>
-          <w:bCs/>
-          <w:sz w:val="24"/>
-          <w:szCs w:val="24"/>
-        </w:rPr>
-        <w:t xml:space="preserve"> Режим 2 — Ручной независимый (группа B)</w:t>
+        </w:rPr>
+      </w:pPr>
+      <w:r>
+        <w:rPr>
+          <w:rFonts w:ascii="Segoe UI Emoji" w:hAnsi="Segoe UI Emoji" w:cs="Segoe UI Emoji"/>
+        </w:rPr>
+        <w:t>💡</w:t>
+      </w:r>
+      <w:r>
+        <w:rPr>
+          <w:rFonts w:cstheme="minorHAnsi"/>
+        </w:rPr>
+        <w:t xml:space="preserve"> </w:t>
+      </w:r>
+      <w:r>
+        <w:rPr>
+          <w:rFonts w:cstheme="minorHAnsi"/>
+          <w:b/>
+          <w:bCs/>
+        </w:rPr>
+        <w:t>Применение:</w:t>
+      </w:r>
+      <w:r>
+        <w:rPr>
+          <w:rFonts w:cstheme="minorHAnsi"/>
+        </w:rPr>
+        <w:t xml:space="preserve"> Реле 1 и 2 могут быть включены одновременно.</w:t>
+      </w:r>
+      <w:r>
+        <w:rPr>
+          <w:rFonts w:cstheme="minorHAnsi"/>
+        </w:rPr>
+        <w:t xml:space="preserve"> </w:t>
+      </w:r>
+      <w:r>
+        <w:rPr>
+          <w:rFonts w:cstheme="minorHAnsi"/>
+        </w:rPr>
+        <w:t>Красные светодиоды показывают состояние реле.</w:t>
       </w:r>
     </w:p>
     <w:p>
       <w:pPr>
-        <w:numPr>
-          <w:ilvl w:val="0"/>
-          <w:numId w:val="17"/>
-        </w:numPr>
-        <w:spacing w:after="0"/>
-        <w:jc w:val="both"/>
-        <w:rPr>
-          <w:rFonts w:cstheme="minorHAnsi"/>
-        </w:rPr>
-      </w:pPr>
-      <w:r>
-        <w:rPr>
-          <w:rFonts w:cstheme="minorHAnsi"/>
-        </w:rPr>
-        <w:t>Группа B — пускатели 3 и 4 (380В)</w:t>
-      </w:r>
-    </w:p>
-    <w:p>
-      <w:pPr>
-        <w:numPr>
-          <w:ilvl w:val="0"/>
-          <w:numId w:val="17"/>
-        </w:numPr>
-        <w:spacing w:after="0"/>
-        <w:jc w:val="both"/>
-        <w:rPr>
-          <w:rFonts w:cstheme="minorHAnsi"/>
-        </w:rPr>
-      </w:pPr>
-      <w:r>
-        <w:rPr>
-          <w:rFonts w:cstheme="minorHAnsi"/>
-        </w:rPr>
-        <w:t>Логика работы:</w:t>
-      </w:r>
-    </w:p>
-    <w:p>
-      <w:pPr>
-        <w:numPr>
-          <w:ilvl w:val="1"/>
-          <w:numId w:val="17"/>
-        </w:numPr>
-        <w:spacing w:before="240" w:after="0"/>
-        <w:jc w:val="both"/>
-        <w:rPr>
-          <w:rFonts w:cstheme="minorHAnsi"/>
-        </w:rPr>
-      </w:pPr>
-      <w:r>
-        <w:rPr>
-          <w:rFonts w:cstheme="minorHAnsi"/>
-        </w:rPr>
-        <w:t>При нажатии «Пуск1» — включается пускатель 3, пускатель 4 не меняет состояние.</w:t>
-      </w:r>
-    </w:p>
-    <w:p>
-      <w:pPr>
-        <w:numPr>
-          <w:ilvl w:val="1"/>
-          <w:numId w:val="17"/>
-        </w:numPr>
-        <w:spacing w:after="0"/>
-        <w:jc w:val="both"/>
-        <w:rPr>
-          <w:rFonts w:cstheme="minorHAnsi"/>
-        </w:rPr>
-      </w:pPr>
-      <w:r>
-        <w:rPr>
-          <w:rFonts w:cstheme="minorHAnsi"/>
-        </w:rPr>
-        <w:t>При нажатии «Пуск2» — включается пускатель 4, пускатель 3 не меняет состояние.</w:t>
-      </w:r>
-    </w:p>
-    <w:p>
-      <w:pPr>
-        <w:numPr>
-          <w:ilvl w:val="1"/>
-          <w:numId w:val="17"/>
-        </w:numPr>
-        <w:spacing w:after="0"/>
-        <w:jc w:val="both"/>
-        <w:rPr>
-          <w:rFonts w:cstheme="minorHAnsi"/>
-        </w:rPr>
-      </w:pPr>
-      <w:r>
-        <w:rPr>
-          <w:rFonts w:cstheme="minorHAnsi"/>
-        </w:rPr>
-        <w:t>Пускатели 3 и 4 могут быть включены одновременно.</w:t>
-      </w:r>
-    </w:p>
-    <w:p>
-      <w:pPr>
-        <w:numPr>
-          <w:ilvl w:val="1"/>
-          <w:numId w:val="17"/>
-        </w:numPr>
-        <w:spacing w:after="0"/>
-        <w:jc w:val="both"/>
-        <w:rPr>
-          <w:rFonts w:cstheme="minorHAnsi"/>
-        </w:rPr>
-      </w:pPr>
-      <w:r>
-        <w:rPr>
-          <w:rFonts w:cstheme="minorHAnsi"/>
-        </w:rPr>
-        <w:t>Светодиоды 1 и 3 показывают состояние пускателей 3 и 4 соответственно.</w:t>
-      </w:r>
-    </w:p>
-    <w:p>
-      <w:pPr>
-        <w:spacing w:before="240" w:after="0"/>
-        <w:jc w:val="both"/>
-        <w:rPr>
-          <w:rFonts w:cstheme="minorHAnsi"/>
-        </w:rPr>
-      </w:pPr>
-      <w:r>
-        <w:rPr>
-          <w:rFonts w:ascii="Segoe UI Emoji" w:hAnsi="Segoe UI Emoji" w:cs="Segoe UI Emoji"/>
-        </w:rPr>
-        <w:t>💡</w:t>
-      </w:r>
-      <w:r>
-        <w:rPr>
-          <w:rFonts w:cstheme="minorHAnsi"/>
-        </w:rPr>
-        <w:t xml:space="preserve"> Применение: для управления двумя независимыми двигателями, например, двумя насосами. </w:t>
-      </w:r>
-    </w:p>
-    <w:p>
-      <w:pPr>
-        <w:jc w:val="both"/>
-        <w:rPr>
-          <w:rFonts w:cstheme="minorHAnsi"/>
-        </w:rPr>
-      </w:pPr>
-      <w:r>
-        <w:rPr>
-          <w:rFonts w:ascii="Segoe UI Symbol" w:hAnsi="Segoe UI Symbol" w:cs="Segoe UI Symbol"/>
-        </w:rPr>
-        <w:t>⚠</w:t>
-      </w:r>
-      <w:r>
-        <w:rPr>
-          <w:rFonts w:cstheme="minorHAnsi"/>
-        </w:rPr>
-        <w:t xml:space="preserve">️ Важно! Режим 2 заблокирован для группы B — мигают все светодиоды. </w:t>
-      </w:r>
-    </w:p>
-    <w:p>
-      <w:pPr>
         <w:spacing w:before="360"/>
         <w:rPr>
           <w:rFonts w:cstheme="minorHAnsi"/>
           <w:b/>
           <w:bCs/>
-          <w:sz w:val="24"/>
-          <w:szCs w:val="24"/>
-        </w:rPr>
-      </w:pPr>
-      <w:r>
-        <w:rPr>
-          <w:rFonts w:cstheme="minorHAnsi"/>
-          <w:b/>
-          <w:bCs/>
-          <w:sz w:val="24"/>
-          <w:szCs w:val="24"/>
-        </w:rPr>
-        <w:t>6.4 Управление двигателем с тормозом (группа B)</w:t>
+        </w:rPr>
+      </w:pPr>
+      <w:r>
+        <w:rPr>
+          <w:rFonts w:cstheme="minorHAnsi"/>
+          <w:b/>
+          <w:bCs/>
+        </w:rPr>
+        <w:t xml:space="preserve">6.2.2. </w:t>
+      </w:r>
+      <w:r>
+        <w:rPr>
+          <w:rFonts w:cstheme="minorHAnsi"/>
+          <w:b/>
+          <w:bCs/>
+        </w:rPr>
+        <w:t xml:space="preserve">Логика работы группы </w:t>
+      </w:r>
+      <w:r>
+        <w:rPr>
+          <w:rFonts w:cstheme="minorHAnsi"/>
+          <w:b/>
+          <w:bCs/>
+          <w:lang w:val="en-US"/>
+        </w:rPr>
+        <w:t>B</w:t>
+      </w:r>
+      <w:r>
+        <w:rPr>
+          <w:rFonts w:cstheme="minorHAnsi"/>
+          <w:b/>
+          <w:bCs/>
+        </w:rPr>
+        <w:t xml:space="preserve"> (у</w:t>
+      </w:r>
+      <w:r>
+        <w:rPr>
+          <w:rFonts w:cstheme="minorHAnsi"/>
+          <w:b/>
+          <w:bCs/>
+        </w:rPr>
+        <w:t>правление двигателем с тормозом)</w:t>
       </w:r>
     </w:p>
     <w:p>
@@ -5512,7 +6004,19 @@
         <w:rPr>
           <w:rFonts w:cstheme="minorHAnsi"/>
         </w:rPr>
-        <w:t xml:space="preserve"> → включается реле 1 (24В), светодиод мигает с частотой в 1 секунду при условии, если тормоз еще не подсоединен к питанию.</w:t>
+        <w:t xml:space="preserve"> → включается реле 1 (24В), </w:t>
+      </w:r>
+      <w:r>
+        <w:rPr>
+          <w:rFonts w:cstheme="minorHAnsi"/>
+        </w:rPr>
+        <w:t xml:space="preserve">красный </w:t>
+      </w:r>
+      <w:r>
+        <w:rPr>
+          <w:rFonts w:cstheme="minorHAnsi"/>
+        </w:rPr>
+        <w:t>светодиод мигает с частотой в 1 секунду при условии, если тормоз еще не подсоединен к питанию.</w:t>
       </w:r>
     </w:p>
     <w:p>
@@ -5618,20 +6122,6 @@
         </w:rPr>
         <w:t xml:space="preserve">, означающая, что стенд находится в ожидании включения электродвигателя. </w:t>
       </w:r>
-      <w:r>
-        <w:rPr>
-          <w:rFonts w:cstheme="minorHAnsi"/>
-          <w:b/>
-          <w:bCs/>
-        </w:rPr>
-        <w:t>Внимание</w:t>
-      </w:r>
-      <w:r>
-        <w:rPr>
-          <w:rFonts w:cstheme="minorHAnsi"/>
-        </w:rPr>
-        <w:t>! На этом этапе убедитесь, что двигатель действительно расторможен!</w:t>
-      </w:r>
     </w:p>
     <w:p>
       <w:pPr>
@@ -5657,7 +6147,13 @@
         <w:rPr>
           <w:rFonts w:cstheme="minorHAnsi"/>
         </w:rPr>
-        <w:t xml:space="preserve"> → включается пускатель 3/4 (380В) (двигатель).</w:t>
+        <w:t xml:space="preserve"> → включается пускатель 3/4 (380В)</w:t>
+      </w:r>
+      <w:r>
+        <w:rPr>
+          <w:rFonts w:cstheme="minorHAnsi"/>
+        </w:rPr>
+        <w:t>, приводя двигатель во вращение.</w:t>
       </w:r>
     </w:p>
     <w:p>
@@ -5734,6 +6230,82 @@
     </w:p>
     <w:p>
       <w:pPr>
+        <w:jc w:val="both"/>
+        <w:rPr>
+          <w:rFonts w:cstheme="minorHAnsi"/>
+        </w:rPr>
+      </w:pPr>
+      <w:r>
+        <w:rPr>
+          <w:rFonts w:ascii="Segoe UI Symbol" w:hAnsi="Segoe UI Symbol" w:cs="Segoe UI Symbol"/>
+        </w:rPr>
+        <w:t>⚠</w:t>
+      </w:r>
+      <w:r>
+        <w:rPr>
+          <w:rFonts w:cstheme="minorHAnsi"/>
+        </w:rPr>
+        <w:t>️</w:t>
+      </w:r>
+      <w:r>
+        <w:rPr>
+          <w:rFonts w:cstheme="minorHAnsi"/>
+        </w:rPr>
+        <w:t xml:space="preserve"> </w:t>
+      </w:r>
+      <w:r>
+        <w:rPr>
+          <w:rFonts w:cstheme="minorHAnsi"/>
+          <w:b/>
+          <w:bCs/>
+        </w:rPr>
+        <w:t>Внимание</w:t>
+      </w:r>
+      <w:r>
+        <w:rPr>
+          <w:rFonts w:cstheme="minorHAnsi"/>
+        </w:rPr>
+        <w:t xml:space="preserve">! </w:t>
+      </w:r>
+      <w:r>
+        <w:rPr>
+          <w:rFonts w:cstheme="minorHAnsi"/>
+        </w:rPr>
+        <w:t>Перед включением двигателя</w:t>
+      </w:r>
+      <w:r>
+        <w:rPr>
+          <w:rFonts w:cstheme="minorHAnsi"/>
+        </w:rPr>
+        <w:t xml:space="preserve"> убедитесь</w:t>
+      </w:r>
+      <w:r>
+        <w:rPr>
+          <w:rFonts w:cstheme="minorHAnsi"/>
+        </w:rPr>
+        <w:t xml:space="preserve"> рукой</w:t>
+      </w:r>
+      <w:r>
+        <w:rPr>
+          <w:rFonts w:cstheme="minorHAnsi"/>
+        </w:rPr>
+        <w:t xml:space="preserve">, что </w:t>
+      </w:r>
+      <w:r>
+        <w:rPr>
+          <w:rFonts w:cstheme="minorHAnsi"/>
+        </w:rPr>
+        <w:t>он</w:t>
+      </w:r>
+      <w:r>
+        <w:rPr>
+          <w:rFonts w:cstheme="minorHAnsi"/>
+        </w:rPr>
+        <w:t xml:space="preserve"> действительно расторможен!</w:t>
+      </w:r>
+    </w:p>
+    <w:p>
+      <w:pPr>
         <w:spacing w:before="600" w:after="0"/>
         <w:jc w:val="both"/>
         <w:rPr>
@@ -5744,38 +6316,22 @@
       </w:pPr>
       <w:r>
         <w:rPr>
-          <w:rFonts w:ascii="Segoe UI Emoji" w:hAnsi="Segoe UI Emoji" w:cs="Segoe UI Emoji"/>
+          <w:rFonts w:cstheme="minorHAnsi"/>
+          <w:b/>
+          <w:bCs/>
           <w:sz w:val="26"/>
           <w:szCs w:val="26"/>
         </w:rPr>
-        <w:t>🔄</w:t>
-      </w:r>
-      <w:r>
-        <w:rPr>
-          <w:rFonts w:cstheme="minorHAnsi"/>
+        <w:t xml:space="preserve">7. </w:t>
+      </w:r>
+      <w:r>
+        <w:rPr>
+          <w:rFonts w:cstheme="minorHAnsi"/>
+          <w:b/>
+          <w:bCs/>
           <w:sz w:val="26"/>
           <w:szCs w:val="26"/>
         </w:rPr>
-        <w:t xml:space="preserve"> </w:t>
-      </w:r>
-      <w:r>
-        <w:rPr>
-          <w:rFonts w:cstheme="minorHAnsi"/>
-          <w:b/>
-          <w:bCs/>
-          <w:sz w:val="26"/>
-          <w:szCs w:val="26"/>
-        </w:rPr>
-        <w:t xml:space="preserve">7. </w:t>
-      </w:r>
-      <w:r>
-        <w:rPr>
-          <w:rFonts w:cstheme="minorHAnsi"/>
-          <w:b/>
-          <w:bCs/>
-          <w:sz w:val="26"/>
-          <w:szCs w:val="26"/>
-        </w:rPr>
         <w:t>ПРИНЦИП РАБОТЫ АВТОМАТИЧЕСКИХ РЕЖИМОВ 3 И 4</w:t>
       </w:r>
     </w:p>
@@ -5832,16 +6388,52 @@
         <w:rPr>
           <w:rFonts w:cstheme="minorHAnsi"/>
         </w:rPr>
-        <w:t>Логика работы:</w:t>
-      </w:r>
-    </w:p>
-    <w:p>
-      <w:pPr>
-        <w:jc w:val="both"/>
-        <w:rPr>
-          <w:rFonts w:cstheme="minorHAnsi"/>
-        </w:rPr>
-      </w:pPr>
+        <w:t>Логика работы</w:t>
+      </w:r>
+      <w:r>
+        <w:rPr>
+          <w:rFonts w:cstheme="minorHAnsi"/>
+        </w:rPr>
+        <w:t xml:space="preserve"> в группах </w:t>
+      </w:r>
+      <w:r>
+        <w:rPr>
+          <w:rFonts w:cstheme="minorHAnsi"/>
+          <w:lang w:val="en-US"/>
+        </w:rPr>
+        <w:t>A</w:t>
+      </w:r>
+      <w:r>
+        <w:rPr>
+          <w:rFonts w:cstheme="minorHAnsi"/>
+        </w:rPr>
+        <w:t xml:space="preserve"> и </w:t>
+      </w:r>
+      <w:r>
+        <w:rPr>
+          <w:rFonts w:cstheme="minorHAnsi"/>
+          <w:lang w:val="en-US"/>
+        </w:rPr>
+        <w:t>B</w:t>
+      </w:r>
+      <w:r>
+        <w:rPr>
+          <w:rFonts w:cstheme="minorHAnsi"/>
+        </w:rPr>
+        <w:t xml:space="preserve"> </w:t>
+      </w:r>
+      <w:r>
+        <w:rPr>
+          <w:rFonts w:cstheme="minorHAnsi"/>
+        </w:rPr>
+        <w:t>одинаковая, однако есть некоторые ограничения (описаны под списком).</w:t>
+      </w:r>
+      <w:r>
+        <w:rPr>
+          <w:rFonts w:cstheme="minorHAnsi"/>
+        </w:rPr>
+        <w:br/>
+      </w:r>
       <w:r>
         <w:rPr>
           <w:rFonts w:cstheme="minorHAnsi"/>
@@ -5865,7 +6457,32 @@
         <w:rPr>
           <w:rFonts w:cstheme="minorHAnsi"/>
         </w:rPr>
-        <w:t>Реле 1 включается на время T1.</w:t>
+        <w:t>Реле 1 включается на время</w:t>
+      </w:r>
+      <w:r>
+        <w:rPr>
+          <w:rFonts w:cstheme="minorHAnsi"/>
+        </w:rPr>
+        <w:t>, выставленное потенциометром</w:t>
+      </w:r>
+      <w:r>
+        <w:rPr>
+          <w:rFonts w:cstheme="minorHAnsi"/>
+        </w:rPr>
+        <w:t xml:space="preserve"> </w:t>
+      </w:r>
+      <w:r>
+        <w:rPr>
+          <w:rFonts w:cstheme="minorHAnsi"/>
+          <w:lang w:val="en-US"/>
+        </w:rPr>
+        <w:t>R</w:t>
+      </w:r>
+      <w:r>
+        <w:rPr>
+          <w:rFonts w:cstheme="minorHAnsi"/>
+        </w:rPr>
+        <w:t>1.</w:t>
       </w:r>
     </w:p>
     <w:p>
@@ -5884,7 +6501,26 @@
         <w:rPr>
           <w:rFonts w:cstheme="minorHAnsi"/>
         </w:rPr>
-        <w:t>После окончания T1 — включается задержка D1.</w:t>
+        <w:t xml:space="preserve">После окончания </w:t>
+      </w:r>
+      <w:r>
+        <w:rPr>
+          <w:rFonts w:cstheme="minorHAnsi"/>
+          <w:lang w:val="en-US"/>
+        </w:rPr>
+        <w:t>R</w:t>
+      </w:r>
+      <w:r>
+        <w:rPr>
+          <w:rFonts w:cstheme="minorHAnsi"/>
+        </w:rPr>
+        <w:t>1</w:t>
+      </w:r>
+      <w:r>
+        <w:rPr>
+          <w:rFonts w:cstheme="minorHAnsi"/>
+        </w:rPr>
+        <w:t xml:space="preserve"> — включается задержка D1.</w:t>
       </w:r>
     </w:p>
     <w:p>
@@ -5903,7 +6539,20 @@
         <w:rPr>
           <w:rFonts w:cstheme="minorHAnsi"/>
         </w:rPr>
-        <w:t>После окончания D1 — включается реле 2 на время T2.</w:t>
+        <w:t xml:space="preserve">После окончания D1 — включается реле 2 на время </w:t>
+      </w:r>
+      <w:r>
+        <w:rPr>
+          <w:rFonts w:cstheme="minorHAnsi"/>
+          <w:lang w:val="en-US"/>
+        </w:rPr>
+        <w:t>R</w:t>
+      </w:r>
+      <w:r>
+        <w:rPr>
+          <w:rFonts w:cstheme="minorHAnsi"/>
+        </w:rPr>
+        <w:t>2.</w:t>
       </w:r>
     </w:p>
     <w:p>
@@ -5922,7 +6571,20 @@
         <w:rPr>
           <w:rFonts w:cstheme="minorHAnsi"/>
         </w:rPr>
-        <w:t>После окончания T2 — включается задержка D2.</w:t>
+        <w:t xml:space="preserve">После окончания </w:t>
+      </w:r>
+      <w:r>
+        <w:rPr>
+          <w:rFonts w:cstheme="minorHAnsi"/>
+          <w:lang w:val="en-US"/>
+        </w:rPr>
+        <w:t>R</w:t>
+      </w:r>
+      <w:r>
+        <w:rPr>
+          <w:rFonts w:cstheme="minorHAnsi"/>
+        </w:rPr>
+        <w:t>2 — включается задержка D2.</w:t>
       </w:r>
     </w:p>
     <w:p>
@@ -5941,7 +6603,38 @@
         <w:rPr>
           <w:rFonts w:cstheme="minorHAnsi"/>
         </w:rPr>
-        <w:t>После окончания D2 — цикл повторяется.</w:t>
+        <w:t>После окончания D2 — цикл повторяется</w:t>
+      </w:r>
+      <w:r>
+        <w:rPr>
+          <w:rFonts w:cstheme="minorHAnsi"/>
+        </w:rPr>
+        <w:t xml:space="preserve"> </w:t>
+      </w:r>
+      <w:r>
+        <w:rPr>
+          <w:rFonts w:cstheme="minorHAnsi"/>
+          <w:lang w:val="en-US"/>
+        </w:rPr>
+        <w:t>N</w:t>
+      </w:r>
+      <w:r>
+        <w:rPr>
+          <w:rFonts w:cstheme="minorHAnsi"/>
+        </w:rPr>
+        <w:t xml:space="preserve"> </w:t>
+      </w:r>
+      <w:r>
+        <w:rPr>
+          <w:rFonts w:cstheme="minorHAnsi"/>
+        </w:rPr>
+        <w:t>раз (зависит от того, какое количество повторов выставлено потенциометром циклов)</w:t>
+      </w:r>
+      <w:r>
+        <w:rPr>
+          <w:rFonts w:cstheme="minorHAnsi"/>
+        </w:rPr>
+        <w:t>.</w:t>
       </w:r>
     </w:p>
     <w:p>
@@ -5960,11 +6653,64 @@
         <w:rPr>
           <w:rFonts w:cstheme="minorHAnsi"/>
         </w:rPr>
-        <w:t>При достижении лимита циклов — статус FINISH.</w:t>
+        <w:t xml:space="preserve">Для </w:t>
+      </w:r>
+      <w:r>
+        <w:rPr>
+          <w:rFonts w:cstheme="minorHAnsi"/>
+          <w:lang w:val="en-US"/>
+        </w:rPr>
+        <w:t>R</w:t>
+      </w:r>
+      <w:r>
+        <w:rPr>
+          <w:rFonts w:cstheme="minorHAnsi"/>
+        </w:rPr>
+        <w:t>2</w:t>
+      </w:r>
+      <w:r>
+        <w:rPr>
+          <w:rFonts w:cstheme="minorHAnsi"/>
+        </w:rPr>
+        <w:t xml:space="preserve"> можно выставить 0 секунд, тогда задержка </w:t>
+      </w:r>
+      <w:r>
+        <w:rPr>
+          <w:rFonts w:cstheme="minorHAnsi"/>
+        </w:rPr>
+        <w:t>D2</w:t>
+      </w:r>
+      <w:r>
+        <w:rPr>
+          <w:rFonts w:cstheme="minorHAnsi"/>
+        </w:rPr>
+        <w:t xml:space="preserve"> сбросится до 0 секунд – цикл будет работать </w:t>
+      </w:r>
+      <w:r>
+        <w:rPr>
+          <w:rFonts w:cstheme="minorHAnsi"/>
+          <w:color w:val="1D1D20"/>
+          <w:spacing w:val="-4"/>
+          <w:u w:val="single"/>
+          <w:shd w:val="clear" w:color="auto" w:fill="FFFFFF"/>
+        </w:rPr>
+        <w:t xml:space="preserve">Реле 1/3 </w:t>
+      </w:r>
+      <w:r>
+        <w:rPr>
+          <w:rFonts w:cstheme="minorHAnsi"/>
+          <w:u w:val="single"/>
+        </w:rPr>
+        <w:t>→ Задержка → Повтор.</w:t>
       </w:r>
     </w:p>
     <w:p>
       <w:pPr>
+        <w:pStyle w:val="a3"/>
+        <w:numPr>
+          <w:ilvl w:val="0"/>
+          <w:numId w:val="13"/>
+        </w:numPr>
         <w:jc w:val="both"/>
         <w:rPr>
           <w:rFonts w:cstheme="minorHAnsi"/>
@@ -5972,20 +6718,124 @@
       </w:pPr>
       <w:r>
         <w:rPr>
-          <w:rFonts w:ascii="Segoe UI Emoji" w:hAnsi="Segoe UI Emoji" w:cs="Segoe UI Emoji"/>
-        </w:rPr>
-        <w:t>📌</w:t>
-      </w:r>
-      <w:r>
-        <w:rPr>
-          <w:rFonts w:cstheme="minorHAnsi"/>
-        </w:rPr>
-        <w:t xml:space="preserve"> Циклы — отсчитываются от 1 до заданного значения (или бесконечно). </w:t>
+          <w:rFonts w:cstheme="minorHAnsi"/>
+        </w:rPr>
+        <w:t>При достижении лимита циклов — статус FINISH</w:t>
+      </w:r>
+      <w:r>
+        <w:rPr>
+          <w:rFonts w:cstheme="minorHAnsi"/>
+        </w:rPr>
+        <w:t>, текущее время на таймере и количество циклов сохраняются и сбрасываются кнопкой «Стоп».</w:t>
       </w:r>
     </w:p>
     <w:p>
       <w:pPr>
-        <w:spacing w:before="360"/>
+        <w:spacing w:before="240"/>
+        <w:jc w:val="both"/>
+        <w:rPr>
+          <w:rFonts w:cstheme="minorHAnsi"/>
+        </w:rPr>
+      </w:pPr>
+      <w:r>
+        <w:rPr>
+          <w:rFonts w:ascii="Segoe UI Emoji" w:hAnsi="Segoe UI Emoji" w:cs="Segoe UI Emoji"/>
+        </w:rPr>
+        <w:lastRenderedPageBreak/>
+        <w:t>💡</w:t>
+      </w:r>
+      <w:r>
+        <w:rPr>
+          <w:rFonts w:cstheme="minorHAnsi"/>
+        </w:rPr>
+        <w:t xml:space="preserve"> </w:t>
+      </w:r>
+      <w:r>
+        <w:rPr>
+          <w:rFonts w:cstheme="minorHAnsi"/>
+          <w:b/>
+          <w:bCs/>
+        </w:rPr>
+        <w:t>Применение:</w:t>
+      </w:r>
+      <w:r>
+        <w:rPr>
+          <w:rFonts w:cstheme="minorHAnsi"/>
+        </w:rPr>
+        <w:t xml:space="preserve"> </w:t>
+      </w:r>
+      <w:r>
+        <w:rPr>
+          <w:rFonts w:cstheme="minorHAnsi"/>
+        </w:rPr>
+        <w:t xml:space="preserve">Для группы </w:t>
+      </w:r>
+      <w:r>
+        <w:rPr>
+          <w:rFonts w:cstheme="minorHAnsi"/>
+          <w:lang w:val="en-US"/>
+        </w:rPr>
+        <w:t>A</w:t>
+      </w:r>
+      <w:r>
+        <w:rPr>
+          <w:rFonts w:cstheme="minorHAnsi"/>
+        </w:rPr>
+        <w:t xml:space="preserve"> задержки </w:t>
+      </w:r>
+      <w:r>
+        <w:rPr>
+          <w:rFonts w:cstheme="minorHAnsi"/>
+        </w:rPr>
+        <w:t>D1</w:t>
+      </w:r>
+      <w:r>
+        <w:rPr>
+          <w:rFonts w:cstheme="minorHAnsi"/>
+        </w:rPr>
+        <w:t xml:space="preserve"> и </w:t>
+      </w:r>
+      <w:r>
+        <w:rPr>
+          <w:rFonts w:cstheme="minorHAnsi"/>
+        </w:rPr>
+        <w:t>D2</w:t>
+      </w:r>
+      <w:r>
+        <w:rPr>
+          <w:rFonts w:cstheme="minorHAnsi"/>
+        </w:rPr>
+        <w:t xml:space="preserve"> можно выставить 0 секунд, для группы </w:t>
+      </w:r>
+      <w:r>
+        <w:rPr>
+          <w:rFonts w:cstheme="minorHAnsi"/>
+          <w:lang w:val="en-US"/>
+        </w:rPr>
+        <w:t>B</w:t>
+      </w:r>
+      <w:r>
+        <w:rPr>
+          <w:rFonts w:cstheme="minorHAnsi"/>
+        </w:rPr>
+        <w:t xml:space="preserve"> –</w:t>
+      </w:r>
+      <w:r>
+        <w:rPr>
+          <w:rFonts w:cstheme="minorHAnsi"/>
+        </w:rPr>
+        <w:t xml:space="preserve"> </w:t>
+      </w:r>
+      <w:r>
+        <w:rPr>
+          <w:rFonts w:cstheme="minorHAnsi"/>
+        </w:rPr>
+        <w:t>минимум 1 секунда.</w:t>
+      </w:r>
+    </w:p>
+    <w:p>
+      <w:pPr>
+        <w:spacing w:before="360" w:after="0"/>
         <w:jc w:val="both"/>
         <w:rPr>
           <w:rFonts w:cstheme="minorHAnsi"/>
@@ -6003,7 +6853,6 @@
           <w:sz w:val="24"/>
           <w:szCs w:val="24"/>
         </w:rPr>
-        <w:lastRenderedPageBreak/>
         <w:t>7</w:t>
       </w:r>
       <w:r>
@@ -6042,13 +6891,50 @@
         <w:jc w:val="both"/>
         <w:rPr>
           <w:rFonts w:cstheme="minorHAnsi"/>
-        </w:rPr>
-      </w:pPr>
-      <w:r>
-        <w:rPr>
-          <w:rFonts w:cstheme="minorHAnsi"/>
-        </w:rPr>
-        <w:t>Логика работы:</w:t>
+          <w:b/>
+          <w:bCs/>
+        </w:rPr>
+      </w:pPr>
+      <w:r>
+        <w:rPr>
+          <w:rFonts w:cstheme="minorHAnsi"/>
+          <w:b/>
+          <w:bCs/>
+        </w:rPr>
+        <w:t xml:space="preserve">7.2.1. </w:t>
+      </w:r>
+      <w:r>
+        <w:rPr>
+          <w:rFonts w:cstheme="minorHAnsi"/>
+          <w:b/>
+          <w:bCs/>
+        </w:rPr>
+        <w:t>Логика работы</w:t>
+      </w:r>
+      <w:r>
+        <w:rPr>
+          <w:rFonts w:cstheme="minorHAnsi"/>
+          <w:b/>
+          <w:bCs/>
+        </w:rPr>
+        <w:t xml:space="preserve"> для группы </w:t>
+      </w:r>
+      <w:r>
+        <w:rPr>
+          <w:rFonts w:cstheme="minorHAnsi"/>
+          <w:b/>
+          <w:bCs/>
+          <w:lang w:val="en-US"/>
+        </w:rPr>
+        <w:t>A</w:t>
+      </w:r>
+      <w:r>
+        <w:rPr>
+          <w:rFonts w:cstheme="minorHAnsi"/>
+          <w:b/>
+          <w:bCs/>
+        </w:rPr>
+        <w:t xml:space="preserve"> (реле 24В)</w:t>
       </w:r>
     </w:p>
     <w:p>
@@ -6067,7 +6953,57 @@
         <w:rPr>
           <w:rFonts w:cstheme="minorHAnsi"/>
         </w:rPr>
-        <w:t>При нажатии «Пуск1» — включается реле 1 и начинается его цикл (включение → задержка → повтор).</w:t>
+        <w:t>При нажатии «Пуск</w:t>
+      </w:r>
+      <w:r>
+        <w:rPr>
+          <w:rFonts w:cstheme="minorHAnsi"/>
+        </w:rPr>
+        <w:t xml:space="preserve"> </w:t>
+      </w:r>
+      <w:r>
+        <w:rPr>
+          <w:rFonts w:cstheme="minorHAnsi"/>
+        </w:rPr>
+        <w:t>1» — включается реле 1 и начинается его цикл (</w:t>
+      </w:r>
+      <w:r>
+        <w:rPr>
+          <w:rFonts w:cstheme="minorHAnsi"/>
+          <w:lang w:val="en-US"/>
+        </w:rPr>
+        <w:t>R</w:t>
+      </w:r>
+      <w:r>
+        <w:rPr>
+          <w:rFonts w:cstheme="minorHAnsi"/>
+        </w:rPr>
+        <w:t>1</w:t>
+      </w:r>
+      <w:r>
+        <w:rPr>
+          <w:rFonts w:cstheme="minorHAnsi"/>
+        </w:rPr>
+        <w:t xml:space="preserve"> → </w:t>
+      </w:r>
+      <w:r>
+        <w:rPr>
+          <w:rFonts w:cstheme="minorHAnsi"/>
+          <w:lang w:val="en-US"/>
+        </w:rPr>
+        <w:t>D</w:t>
+      </w:r>
+      <w:r>
+        <w:rPr>
+          <w:rFonts w:cstheme="minorHAnsi"/>
+        </w:rPr>
+        <w:t>1</w:t>
+      </w:r>
+      <w:r>
+        <w:rPr>
+          <w:rFonts w:cstheme="minorHAnsi"/>
+        </w:rPr>
+        <w:t xml:space="preserve"> → повтор).</w:t>
       </w:r>
     </w:p>
     <w:p>
@@ -6086,7 +7022,57 @@
         <w:rPr>
           <w:rFonts w:cstheme="minorHAnsi"/>
         </w:rPr>
-        <w:t>При нажатии «Пуск2» — включается реле 2 и начинается его цикл (включение → задержка → повтор).</w:t>
+        <w:t>При нажатии «Пуск</w:t>
+      </w:r>
+      <w:r>
+        <w:rPr>
+          <w:rFonts w:cstheme="minorHAnsi"/>
+        </w:rPr>
+        <w:t xml:space="preserve"> </w:t>
+      </w:r>
+      <w:r>
+        <w:rPr>
+          <w:rFonts w:cstheme="minorHAnsi"/>
+        </w:rPr>
+        <w:t>2» — включается реле 2 и начинается его цикл (</w:t>
+      </w:r>
+      <w:r>
+        <w:rPr>
+          <w:rFonts w:cstheme="minorHAnsi"/>
+          <w:lang w:val="en-US"/>
+        </w:rPr>
+        <w:t>R</w:t>
+      </w:r>
+      <w:r>
+        <w:rPr>
+          <w:rFonts w:cstheme="minorHAnsi"/>
+        </w:rPr>
+        <w:t>2</w:t>
+      </w:r>
+      <w:r>
+        <w:rPr>
+          <w:rFonts w:cstheme="minorHAnsi"/>
+        </w:rPr>
+        <w:t xml:space="preserve"> → </w:t>
+      </w:r>
+      <w:r>
+        <w:rPr>
+          <w:rFonts w:cstheme="minorHAnsi"/>
+          <w:lang w:val="en-US"/>
+        </w:rPr>
+        <w:t>D</w:t>
+      </w:r>
+      <w:r>
+        <w:rPr>
+          <w:rFonts w:cstheme="minorHAnsi"/>
+        </w:rPr>
+        <w:t>2</w:t>
+      </w:r>
+      <w:r>
+        <w:rPr>
+          <w:rFonts w:cstheme="minorHAnsi"/>
+        </w:rPr>
+        <w:t xml:space="preserve"> → повтор).</w:t>
       </w:r>
     </w:p>
     <w:p>
@@ -6148,6 +7134,7 @@
     </w:p>
     <w:p>
       <w:pPr>
+        <w:spacing w:before="240"/>
         <w:jc w:val="both"/>
         <w:rPr>
           <w:rFonts w:cstheme="minorHAnsi"/>
@@ -6157,13 +7144,45 @@
         <w:rPr>
           <w:rFonts w:ascii="Segoe UI Emoji" w:hAnsi="Segoe UI Emoji" w:cs="Segoe UI Emoji"/>
         </w:rPr>
-        <w:t>📌</w:t>
-      </w:r>
-      <w:r>
-        <w:rPr>
-          <w:rFonts w:cstheme="minorHAnsi"/>
-        </w:rPr>
-        <w:t xml:space="preserve"> Циклы — отсчитываются от 1 до заданного значения (или бесконечно).</w:t>
+        <w:t>💡</w:t>
+      </w:r>
+      <w:r>
+        <w:rPr>
+          <w:rFonts w:cstheme="minorHAnsi"/>
+        </w:rPr>
+        <w:t xml:space="preserve"> </w:t>
+      </w:r>
+      <w:r>
+        <w:rPr>
+          <w:rFonts w:cstheme="minorHAnsi"/>
+          <w:b/>
+          <w:bCs/>
+        </w:rPr>
+        <w:t>Применение:</w:t>
+      </w:r>
+      <w:r>
+        <w:rPr>
+          <w:rFonts w:cstheme="minorHAnsi"/>
+        </w:rPr>
+        <w:t xml:space="preserve"> </w:t>
+      </w:r>
+      <w:r>
+        <w:rPr>
+          <w:rFonts w:cstheme="minorHAnsi"/>
+        </w:rPr>
+        <w:t xml:space="preserve">В режиме 4 </w:t>
+      </w:r>
+      <w:r>
+        <w:rPr>
+          <w:rFonts w:cstheme="minorHAnsi"/>
+        </w:rPr>
+        <w:t xml:space="preserve">все </w:t>
+      </w:r>
+      <w:r>
+        <w:rPr>
+          <w:rFonts w:cstheme="minorHAnsi"/>
+        </w:rPr>
+        <w:t>потенциометры не работают.</w:t>
       </w:r>
     </w:p>
     <w:p>
@@ -6674,17 +7693,7 @@
           <w:sz w:val="26"/>
           <w:szCs w:val="26"/>
         </w:rPr>
-        <w:t xml:space="preserve">. </w:t>
-      </w:r>
-      <w:r>
-        <w:rPr>
-          <w:rFonts w:cstheme="minorHAnsi"/>
-          <w:b/>
-          <w:bCs/>
-          <w:sz w:val="26"/>
-          <w:szCs w:val="26"/>
-        </w:rPr>
-        <w:t xml:space="preserve">ПРОШИВКА </w:t>
+        <w:t xml:space="preserve">. ПРОШИВКА </w:t>
       </w:r>
       <w:r>
         <w:rPr>
@@ -6904,13 +7913,7 @@
         <w:rPr>
           <w:rFonts w:cstheme="minorHAnsi"/>
         </w:rPr>
-        <w:t>Найдите и установите Bounce2</w:t>
-      </w:r>
-      <w:r>
-        <w:rPr>
-          <w:rFonts w:cstheme="minorHAnsi"/>
-        </w:rPr>
-        <w:t xml:space="preserve">, </w:t>
+        <w:t xml:space="preserve">Найдите и установите Bounce2, </w:t>
       </w:r>
       <w:r>
         <w:rPr>
@@ -6923,13 +7926,7 @@
         <w:rPr>
           <w:rFonts w:cstheme="minorHAnsi"/>
         </w:rPr>
-        <w:t>712</w:t>
-      </w:r>
-      <w:r>
-        <w:rPr>
-          <w:rFonts w:cstheme="minorHAnsi"/>
-        </w:rPr>
-        <w:t xml:space="preserve"> и LiquidCrystal_I2C</w:t>
+        <w:t>712 и LiquidCrystal_I2C</w:t>
       </w:r>
     </w:p>
     <w:p>
@@ -6962,13 +7959,7 @@
         <w:rPr>
           <w:rFonts w:cstheme="minorHAnsi"/>
         </w:rPr>
-        <w:t xml:space="preserve"> IDE</w:t>
-      </w:r>
-      <w:r>
-        <w:rPr>
-          <w:rFonts w:cstheme="minorHAnsi"/>
-        </w:rPr>
-        <w:t xml:space="preserve">, </w:t>
+        <w:t xml:space="preserve"> IDE, </w:t>
       </w:r>
       <w:r>
         <w:rPr>
@@ -11565,11 +12556,12 @@
   <w:style w:type="paragraph" w:default="1" w:styleId="a">
     <w:name w:val="Normal"/>
     <w:qFormat/>
-    <w:rsid w:val="0038547C"/>
+    <w:rsid w:val="004B2648"/>
   </w:style>
   <w:style w:type="character" w:default="1" w:styleId="a0">
     <w:name w:val="Default Paragraph Font"/>
     <w:uiPriority w:val="1"/>
+    <w:semiHidden/>
     <w:unhideWhenUsed/>
   </w:style>
   <w:style w:type="table" w:default="1" w:styleId="a1">

--- a/Manual.docx
+++ b/Manual.docx
@@ -186,6 +186,12 @@
         </w:rPr>
         <w:t>)</w:t>
       </w:r>
+      <w:r>
+        <w:rPr>
+          <w:rFonts w:cstheme="minorHAnsi"/>
+        </w:rPr>
+        <w:t>.</w:t>
+      </w:r>
     </w:p>
     <w:p>
       <w:pPr>
@@ -206,6 +212,12 @@
         </w:rPr>
         <w:t>электродвигателей (включая с тормозом)</w:t>
       </w:r>
+      <w:r>
+        <w:rPr>
+          <w:rFonts w:cstheme="minorHAnsi"/>
+        </w:rPr>
+        <w:t>.</w:t>
+      </w:r>
     </w:p>
     <w:p>
       <w:pPr>
@@ -231,6 +243,12 @@
           <w:rFonts w:cstheme="minorHAnsi"/>
         </w:rPr>
         <w:t xml:space="preserve"> клапанов</w:t>
+      </w:r>
+      <w:r>
+        <w:rPr>
+          <w:rFonts w:cstheme="minorHAnsi"/>
+        </w:rPr>
+        <w:t>.</w:t>
       </w:r>
     </w:p>
     <w:p>
@@ -1679,6 +1697,12 @@
         </w:rPr>
         <w:t>)</w:t>
       </w:r>
+      <w:r>
+        <w:rPr>
+          <w:rFonts w:cstheme="minorHAnsi"/>
+        </w:rPr>
+        <w:t>.</w:t>
+      </w:r>
     </w:p>
     <w:p>
       <w:pPr>
@@ -1721,6 +1745,12 @@
         </w:rPr>
         <w:t>380В)</w:t>
       </w:r>
+      <w:r>
+        <w:rPr>
+          <w:rFonts w:cstheme="minorHAnsi"/>
+        </w:rPr>
+        <w:t>.</w:t>
+      </w:r>
     </w:p>
     <w:p>
       <w:pPr>
@@ -1933,6 +1963,12 @@
         </w:rPr>
         <w:t>3</w:t>
       </w:r>
+      <w:r>
+        <w:rPr>
+          <w:rFonts w:cstheme="minorHAnsi"/>
+        </w:rPr>
+        <w:t>.</w:t>
+      </w:r>
     </w:p>
     <w:p>
       <w:pPr>
@@ -1981,6 +2017,12 @@
         </w:rPr>
         <w:t>3</w:t>
       </w:r>
+      <w:r>
+        <w:rPr>
+          <w:rFonts w:cstheme="minorHAnsi"/>
+        </w:rPr>
+        <w:t>.</w:t>
+      </w:r>
     </w:p>
     <w:p>
       <w:pPr>
@@ -2023,6 +2065,12 @@
         </w:rPr>
         <w:t>4</w:t>
       </w:r>
+      <w:r>
+        <w:rPr>
+          <w:rFonts w:cstheme="minorHAnsi"/>
+        </w:rPr>
+        <w:t>.</w:t>
+      </w:r>
     </w:p>
     <w:p>
       <w:pPr>
@@ -2071,6 +2119,12 @@
         </w:rPr>
         <w:t>4</w:t>
       </w:r>
+      <w:r>
+        <w:rPr>
+          <w:rFonts w:cstheme="minorHAnsi"/>
+        </w:rPr>
+        <w:t>.</w:t>
+      </w:r>
     </w:p>
     <w:p>
       <w:pPr>
@@ -2094,6 +2148,12 @@
           <w:rFonts w:cstheme="minorHAnsi"/>
         </w:rPr>
         <w:t>оличество циклов</w:t>
+      </w:r>
+      <w:r>
+        <w:rPr>
+          <w:rFonts w:cstheme="minorHAnsi"/>
+        </w:rPr>
+        <w:t>.</w:t>
       </w:r>
     </w:p>
     <w:p>
@@ -3087,7 +3147,27 @@
                 <w:spacing w:val="-4"/>
                 <w:shd w:val="clear" w:color="auto" w:fill="FFFFFF"/>
               </w:rPr>
-              <w:t>Перегрузка по току (ток &gt; 5 А в течение 3 секунд). Реле выключены. Требуется сброс кнопкой «Стоп».</w:t>
+              <w:t>Перегрузка по току (</w:t>
+            </w:r>
+            <w:proofErr w:type="gramStart"/>
+            <w:r>
+              <w:rPr>
+                <w:rFonts w:cstheme="minorHAnsi"/>
+                <w:color w:val="1D1D20"/>
+                <w:spacing w:val="-4"/>
+                <w:shd w:val="clear" w:color="auto" w:fill="FFFFFF"/>
+              </w:rPr>
+              <w:t>ток &gt;</w:t>
+            </w:r>
+            <w:proofErr w:type="gramEnd"/>
+            <w:r>
+              <w:rPr>
+                <w:rFonts w:cstheme="minorHAnsi"/>
+                <w:color w:val="1D1D20"/>
+                <w:spacing w:val="-4"/>
+                <w:shd w:val="clear" w:color="auto" w:fill="FFFFFF"/>
+              </w:rPr>
+              <w:t xml:space="preserve"> 5 А в течение 3 секунд). Реле выключены. Требуется сброс кнопкой «Стоп».</w:t>
             </w:r>
           </w:p>
         </w:tc>
@@ -3697,16 +3777,36 @@
                 <w:spacing w:val="-4"/>
                 <w:shd w:val="clear" w:color="auto" w:fill="FFFFFF"/>
               </w:rPr>
-              <w:t xml:space="preserve"> должен быть</w:t>
-            </w:r>
-            <w:r>
-              <w:rPr>
-                <w:rFonts w:cstheme="minorHAnsi"/>
-                <w:color w:val="1D1D20"/>
-                <w:spacing w:val="-4"/>
-                <w:shd w:val="clear" w:color="auto" w:fill="FFFFFF"/>
-              </w:rPr>
-              <w:t xml:space="preserve"> &gt; 0.3 А. Нажмите Пуск</w:t>
+              <w:t xml:space="preserve"> должен </w:t>
+            </w:r>
+            <w:proofErr w:type="gramStart"/>
+            <w:r>
+              <w:rPr>
+                <w:rFonts w:cstheme="minorHAnsi"/>
+                <w:color w:val="1D1D20"/>
+                <w:spacing w:val="-4"/>
+                <w:shd w:val="clear" w:color="auto" w:fill="FFFFFF"/>
+              </w:rPr>
+              <w:t>быть</w:t>
+            </w:r>
+            <w:r>
+              <w:rPr>
+                <w:rFonts w:cstheme="minorHAnsi"/>
+                <w:color w:val="1D1D20"/>
+                <w:spacing w:val="-4"/>
+                <w:shd w:val="clear" w:color="auto" w:fill="FFFFFF"/>
+              </w:rPr>
+              <w:t xml:space="preserve"> &gt;</w:t>
+            </w:r>
+            <w:proofErr w:type="gramEnd"/>
+            <w:r>
+              <w:rPr>
+                <w:rFonts w:cstheme="minorHAnsi"/>
+                <w:color w:val="1D1D20"/>
+                <w:spacing w:val="-4"/>
+                <w:shd w:val="clear" w:color="auto" w:fill="FFFFFF"/>
+              </w:rPr>
+              <w:t xml:space="preserve"> 0.3 А. Нажмите Пуск</w:t>
             </w:r>
             <w:r>
               <w:rPr>
@@ -4384,7 +4484,16 @@
                 <w:i/>
                 <w:iCs/>
               </w:rPr>
-              <w:t xml:space="preserve">(если Реле 2 </w:t>
+              <w:t xml:space="preserve">(если Реле </w:t>
+            </w:r>
+            <w:proofErr w:type="gramStart"/>
+            <w:r>
+              <w:rPr>
+                <w:rFonts w:cstheme="minorHAnsi"/>
+                <w:i/>
+                <w:iCs/>
+              </w:rPr>
+              <w:t xml:space="preserve">2 </w:t>
             </w:r>
             <w:r>
               <w:rPr>
@@ -4393,7 +4502,17 @@
                 <w:iCs/>
                 <w:lang w:val="en-US"/>
               </w:rPr>
-              <w:t xml:space="preserve">&gt;= 1 </w:t>
+              <w:t>&gt;</w:t>
+            </w:r>
+            <w:proofErr w:type="gramEnd"/>
+            <w:r>
+              <w:rPr>
+                <w:rFonts w:cstheme="minorHAnsi"/>
+                <w:i/>
+                <w:iCs/>
+                <w:lang w:val="en-US"/>
+              </w:rPr>
+              <w:t xml:space="preserve">= 1 </w:t>
             </w:r>
             <w:r>
               <w:rPr>
@@ -6756,7 +6875,16 @@
           <w:b/>
           <w:bCs/>
         </w:rPr>
-        <w:t>Применение:</w:t>
+        <w:t>Применение</w:t>
+      </w:r>
+      <w:proofErr w:type="gramStart"/>
+      <w:r>
+        <w:rPr>
+          <w:rFonts w:cstheme="minorHAnsi"/>
+          <w:b/>
+          <w:bCs/>
+        </w:rPr>
+        <w:t>:</w:t>
       </w:r>
       <w:r>
         <w:rPr>
@@ -6768,7 +6896,14 @@
         <w:rPr>
           <w:rFonts w:cstheme="minorHAnsi"/>
         </w:rPr>
-        <w:t xml:space="preserve">Для группы </w:t>
+        <w:t>Для</w:t>
+      </w:r>
+      <w:proofErr w:type="gramEnd"/>
+      <w:r>
+        <w:rPr>
+          <w:rFonts w:cstheme="minorHAnsi"/>
+        </w:rPr>
+        <w:t xml:space="preserve"> группы </w:t>
       </w:r>
       <w:r>
         <w:rPr>
@@ -7176,13 +7311,57 @@
         <w:rPr>
           <w:rFonts w:cstheme="minorHAnsi"/>
         </w:rPr>
-        <w:t xml:space="preserve">все </w:t>
-      </w:r>
-      <w:r>
-        <w:rPr>
-          <w:rFonts w:cstheme="minorHAnsi"/>
-        </w:rPr>
-        <w:t>потенциометры не работают.</w:t>
+        <w:t>потенциометр циклов и таймер не работают</w:t>
+      </w:r>
+      <w:r>
+        <w:rPr>
+          <w:rFonts w:cstheme="minorHAnsi"/>
+        </w:rPr>
+        <w:t>.</w:t>
+      </w:r>
+      <w:r>
+        <w:rPr>
+          <w:rFonts w:cstheme="minorHAnsi"/>
+        </w:rPr>
+        <w:t xml:space="preserve"> Группа </w:t>
+      </w:r>
+      <w:r>
+        <w:rPr>
+          <w:rFonts w:cstheme="minorHAnsi"/>
+          <w:lang w:val="en-US"/>
+        </w:rPr>
+        <w:t>B</w:t>
+      </w:r>
+      <w:r>
+        <w:rPr>
+          <w:rFonts w:cstheme="minorHAnsi"/>
+        </w:rPr>
+        <w:t xml:space="preserve"> </w:t>
+      </w:r>
+      <w:r>
+        <w:rPr>
+          <w:rFonts w:cstheme="minorHAnsi"/>
+        </w:rPr>
+        <w:t xml:space="preserve">заблокирована – на дисплее отображается статус </w:t>
+      </w:r>
+      <w:r>
+        <w:rPr>
+          <w:rFonts w:cstheme="minorHAnsi"/>
+          <w:lang w:val="en-US"/>
+        </w:rPr>
+        <w:t>LOCKED</w:t>
+      </w:r>
+      <w:r>
+        <w:rPr>
+          <w:rFonts w:cstheme="minorHAnsi"/>
+        </w:rPr>
+        <w:t xml:space="preserve"> </w:t>
+      </w:r>
+      <w:r>
+        <w:rPr>
+          <w:rFonts w:cstheme="minorHAnsi"/>
+        </w:rPr>
+        <w:t>и все светодиоды мигают.</w:t>
       </w:r>
     </w:p>
     <w:p>
@@ -7233,6 +7412,12 @@
           <w:rFonts w:cstheme="minorHAnsi"/>
         </w:rPr>
         <w:t>Блокировка недопустимых комбинаций (например, одновременное включение в ручных режимах)</w:t>
+      </w:r>
+      <w:r>
+        <w:rPr>
+          <w:rFonts w:cstheme="minorHAnsi"/>
+        </w:rPr>
+        <w:t>.</w:t>
       </w:r>
     </w:p>
     <w:p>
@@ -7314,9 +7499,10 @@
       <w:pPr>
         <w:pStyle w:val="a3"/>
         <w:numPr>
-          <w:ilvl w:val="0"/>
-          <w:numId w:val="9"/>
+          <w:ilvl w:val="2"/>
+          <w:numId w:val="10"/>
         </w:numPr>
+        <w:ind w:left="1134"/>
         <w:jc w:val="both"/>
         <w:rPr>
           <w:rFonts w:cstheme="minorHAnsi"/>
@@ -7326,7 +7512,20 @@
         <w:rPr>
           <w:rFonts w:cstheme="minorHAnsi"/>
         </w:rPr>
-        <w:t>При срабатывании: остановка, статус OVERLD</w:t>
+        <w:t>При срабатывании: остановка, статус OVERL</w:t>
+      </w:r>
+      <w:r>
+        <w:rPr>
+          <w:rFonts w:cstheme="minorHAnsi"/>
+          <w:lang w:val="en-US"/>
+        </w:rPr>
+        <w:t>OA</w:t>
+      </w:r>
+      <w:r>
+        <w:rPr>
+          <w:rFonts w:cstheme="minorHAnsi"/>
+        </w:rPr>
+        <w:t>D</w:t>
       </w:r>
     </w:p>
     <w:p>
@@ -7347,6 +7546,12 @@
         </w:rPr>
         <w:t>Автоматическая остановка при завершении циклов</w:t>
       </w:r>
+      <w:r>
+        <w:rPr>
+          <w:rFonts w:cstheme="minorHAnsi"/>
+        </w:rPr>
+        <w:t>.</w:t>
+      </w:r>
     </w:p>
     <w:p>
       <w:pPr>
@@ -7366,6 +7571,12 @@
         </w:rPr>
         <w:t>Сброс всех ошибок — нажатием кнопки «Стоп»</w:t>
       </w:r>
+      <w:r>
+        <w:rPr>
+          <w:rFonts w:cstheme="minorHAnsi"/>
+        </w:rPr>
+        <w:t>.</w:t>
+      </w:r>
     </w:p>
     <w:p>
       <w:pPr>
@@ -7440,6 +7651,12 @@
         </w:rPr>
         <w:t>Arduino Nano (ATmega328P)</w:t>
       </w:r>
+      <w:r>
+        <w:rPr>
+          <w:rFonts w:cstheme="minorHAnsi"/>
+        </w:rPr>
+        <w:t>.</w:t>
+      </w:r>
     </w:p>
     <w:p>
       <w:pPr>
@@ -7480,6 +7697,12 @@
         </w:rPr>
         <w:t>модулем</w:t>
       </w:r>
+      <w:r>
+        <w:rPr>
+          <w:rFonts w:cstheme="minorHAnsi"/>
+        </w:rPr>
+        <w:t>.</w:t>
+      </w:r>
     </w:p>
     <w:p>
       <w:pPr>
@@ -7499,6 +7722,12 @@
         </w:rPr>
         <w:t>4-канальный модуль MOSFET IRF540</w:t>
       </w:r>
+      <w:r>
+        <w:rPr>
+          <w:rFonts w:cstheme="minorHAnsi"/>
+        </w:rPr>
+        <w:t>.</w:t>
+      </w:r>
     </w:p>
     <w:p>
       <w:pPr>
@@ -7532,6 +7761,12 @@
         </w:rPr>
         <w:t>)</w:t>
       </w:r>
+      <w:r>
+        <w:rPr>
+          <w:rFonts w:cstheme="minorHAnsi"/>
+        </w:rPr>
+        <w:t>.</w:t>
+      </w:r>
     </w:p>
     <w:p>
       <w:pPr>
@@ -7565,6 +7800,26 @@
         </w:rPr>
         <w:t>)</w:t>
       </w:r>
+      <w:r>
+        <w:rPr>
+          <w:rFonts w:cstheme="minorHAnsi"/>
+        </w:rPr>
+        <w:t xml:space="preserve"> и аварийная (1 </w:t>
+      </w:r>
+      <w:proofErr w:type="spellStart"/>
+      <w:r>
+        <w:rPr>
+          <w:rFonts w:cstheme="minorHAnsi"/>
+        </w:rPr>
+        <w:t>шт</w:t>
+      </w:r>
+      <w:proofErr w:type="spellEnd"/>
+      <w:r>
+        <w:rPr>
+          <w:rFonts w:cstheme="minorHAnsi"/>
+        </w:rPr>
+        <w:t>).</w:t>
+      </w:r>
     </w:p>
     <w:p>
       <w:pPr>
@@ -7598,6 +7853,12 @@
         </w:rPr>
         <w:t>)</w:t>
       </w:r>
+      <w:r>
+        <w:rPr>
+          <w:rFonts w:cstheme="minorHAnsi"/>
+        </w:rPr>
+        <w:t>.</w:t>
+      </w:r>
     </w:p>
     <w:p>
       <w:pPr>
@@ -7631,6 +7892,12 @@
         </w:rPr>
         <w:t>)</w:t>
       </w:r>
+      <w:r>
+        <w:rPr>
+          <w:rFonts w:cstheme="minorHAnsi"/>
+        </w:rPr>
+        <w:t>.</w:t>
+      </w:r>
     </w:p>
     <w:p>
       <w:pPr>
@@ -7650,6 +7917,12 @@
         </w:rPr>
         <w:t>Датчик тока ACS712-30A</w:t>
       </w:r>
+      <w:r>
+        <w:rPr>
+          <w:rFonts w:cstheme="minorHAnsi"/>
+        </w:rPr>
+        <w:t>.</w:t>
+      </w:r>
     </w:p>
     <w:p>
       <w:pPr>
@@ -7843,6 +8116,14 @@
           <w:lang w:val="en-US"/>
         </w:rPr>
         <w:t>Bench</w:t>
+      </w:r>
+      <w:r>
+        <w:rPr>
+          <w:rFonts w:cstheme="minorHAnsi"/>
+          <w:i/>
+          <w:iCs/>
+        </w:rPr>
+        <w:t>.</w:t>
       </w:r>
     </w:p>
     <w:p>
@@ -7896,6 +8177,12 @@
         </w:rPr>
         <w:t>Скетч → Подключить библиотеку → Управление библиотеками</w:t>
       </w:r>
+      <w:r>
+        <w:rPr>
+          <w:rFonts w:cstheme="minorHAnsi"/>
+        </w:rPr>
+        <w:t>.</w:t>
+      </w:r>
     </w:p>
     <w:p>
       <w:pPr>
@@ -7927,6 +8214,12 @@
           <w:rFonts w:cstheme="minorHAnsi"/>
         </w:rPr>
         <w:t>712 и LiquidCrystal_I2C</w:t>
+      </w:r>
+      <w:r>
+        <w:rPr>
+          <w:rFonts w:cstheme="minorHAnsi"/>
+        </w:rPr>
+        <w:t>.</w:t>
       </w:r>
     </w:p>
     <w:p>
@@ -9973,10 +10266,124 @@
         </w:rPr>
       </w:pPr>
     </w:p>
+    <w:p>
+      <w:pPr>
+        <w:tabs>
+          <w:tab w:val="left" w:pos="3105"/>
+        </w:tabs>
+        <w:rPr>
+          <w:rFonts w:cstheme="minorHAnsi"/>
+          <w:lang w:val="en-US"/>
+        </w:rPr>
+      </w:pPr>
+    </w:p>
+    <w:p>
+      <w:pPr>
+        <w:tabs>
+          <w:tab w:val="left" w:pos="3105"/>
+        </w:tabs>
+        <w:rPr>
+          <w:rFonts w:cstheme="minorHAnsi"/>
+          <w:lang w:val="en-US"/>
+        </w:rPr>
+      </w:pPr>
+    </w:p>
+    <w:p>
+      <w:pPr>
+        <w:tabs>
+          <w:tab w:val="left" w:pos="3105"/>
+        </w:tabs>
+        <w:rPr>
+          <w:rFonts w:cstheme="minorHAnsi"/>
+          <w:lang w:val="en-US"/>
+        </w:rPr>
+      </w:pPr>
+    </w:p>
+    <w:p>
+      <w:pPr>
+        <w:tabs>
+          <w:tab w:val="left" w:pos="3105"/>
+        </w:tabs>
+        <w:rPr>
+          <w:rFonts w:cstheme="minorHAnsi"/>
+          <w:lang w:val="en-US"/>
+        </w:rPr>
+      </w:pPr>
+      <w:r>
+        <w:rPr>
+          <w:rFonts w:cstheme="minorHAnsi"/>
+          <w:noProof/>
+          <w:lang w:val="en-US"/>
+        </w:rPr>
+        <w:lastRenderedPageBreak/>
+        <w:drawing>
+          <wp:anchor distT="0" distB="0" distL="114300" distR="114300" simplePos="0" relativeHeight="251658240" behindDoc="0" locked="0" layoutInCell="1" allowOverlap="1" wp14:anchorId="2DA06099" wp14:editId="2054B13F">
+            <wp:simplePos x="0" y="0"/>
+            <wp:positionH relativeFrom="margin">
+              <wp:align>center</wp:align>
+            </wp:positionH>
+            <wp:positionV relativeFrom="paragraph">
+              <wp:posOffset>1471295</wp:posOffset>
+            </wp:positionV>
+            <wp:extent cx="9925685" cy="6983730"/>
+            <wp:effectExtent l="4128" t="0" r="3492" b="3493"/>
+            <wp:wrapSquare wrapText="bothSides"/>
+            <wp:docPr id="2" name="Рисунок 2"/>
+            <wp:cNvGraphicFramePr>
+              <a:graphicFrameLocks xmlns:a="http://schemas.openxmlformats.org/drawingml/2006/main" noChangeAspect="1"/>
+            </wp:cNvGraphicFramePr>
+            <a:graphic xmlns:a="http://schemas.openxmlformats.org/drawingml/2006/main">
+              <a:graphicData uri="http://schemas.openxmlformats.org/drawingml/2006/picture">
+                <pic:pic xmlns:pic="http://schemas.openxmlformats.org/drawingml/2006/picture">
+                  <pic:nvPicPr>
+                    <pic:cNvPr id="0" name="Picture 2"/>
+                    <pic:cNvPicPr>
+                      <a:picLocks noChangeAspect="1" noChangeArrowheads="1"/>
+                    </pic:cNvPicPr>
+                  </pic:nvPicPr>
+                  <pic:blipFill>
+                    <a:blip r:embed="rId7" cstate="print">
+                      <a:extLst>
+                        <a:ext uri="{28A0092B-C50C-407E-A947-70E740481C1C}">
+                          <a14:useLocalDpi xmlns:a14="http://schemas.microsoft.com/office/drawing/2010/main" val="0"/>
+                        </a:ext>
+                      </a:extLst>
+                    </a:blip>
+                    <a:srcRect/>
+                    <a:stretch>
+                      <a:fillRect/>
+                    </a:stretch>
+                  </pic:blipFill>
+                  <pic:spPr bwMode="auto">
+                    <a:xfrm rot="5400000">
+                      <a:off x="0" y="0"/>
+                      <a:ext cx="9925685" cy="6983730"/>
+                    </a:xfrm>
+                    <a:prstGeom prst="rect">
+                      <a:avLst/>
+                    </a:prstGeom>
+                    <a:noFill/>
+                    <a:ln>
+                      <a:noFill/>
+                    </a:ln>
+                  </pic:spPr>
+                </pic:pic>
+              </a:graphicData>
+            </a:graphic>
+            <wp14:sizeRelH relativeFrom="margin">
+              <wp14:pctWidth>0</wp14:pctWidth>
+            </wp14:sizeRelH>
+            <wp14:sizeRelV relativeFrom="margin">
+              <wp14:pctHeight>0</wp14:pctHeight>
+            </wp14:sizeRelV>
+          </wp:anchor>
+        </w:drawing>
+      </w:r>
+    </w:p>
     <w:sectPr>
-      <w:footerReference w:type="default" r:id="rId7"/>
+      <w:footerReference w:type="default" r:id="rId8"/>
       <w:pgSz w:w="11906" w:h="16838"/>
-      <w:pgMar w:top="851" w:right="1134" w:bottom="1134" w:left="1134" w:header="709" w:footer="286" w:gutter="0"/>
+      <w:pgMar w:top="709" w:right="1134" w:bottom="993" w:left="1134" w:header="709" w:footer="286" w:gutter="0"/>
       <w:cols w:space="708"/>
       <w:docGrid w:linePitch="360"/>
     </w:sectPr>

--- a/Manual.docx
+++ b/Manual.docx
@@ -3777,36 +3777,16 @@
                 <w:spacing w:val="-4"/>
                 <w:shd w:val="clear" w:color="auto" w:fill="FFFFFF"/>
               </w:rPr>
-              <w:t xml:space="preserve"> должен </w:t>
-            </w:r>
-            <w:proofErr w:type="gramStart"/>
-            <w:r>
-              <w:rPr>
-                <w:rFonts w:cstheme="minorHAnsi"/>
-                <w:color w:val="1D1D20"/>
-                <w:spacing w:val="-4"/>
-                <w:shd w:val="clear" w:color="auto" w:fill="FFFFFF"/>
-              </w:rPr>
-              <w:t>быть</w:t>
-            </w:r>
-            <w:r>
-              <w:rPr>
-                <w:rFonts w:cstheme="minorHAnsi"/>
-                <w:color w:val="1D1D20"/>
-                <w:spacing w:val="-4"/>
-                <w:shd w:val="clear" w:color="auto" w:fill="FFFFFF"/>
-              </w:rPr>
-              <w:t xml:space="preserve"> &gt;</w:t>
-            </w:r>
-            <w:proofErr w:type="gramEnd"/>
-            <w:r>
-              <w:rPr>
-                <w:rFonts w:cstheme="minorHAnsi"/>
-                <w:color w:val="1D1D20"/>
-                <w:spacing w:val="-4"/>
-                <w:shd w:val="clear" w:color="auto" w:fill="FFFFFF"/>
-              </w:rPr>
-              <w:t xml:space="preserve"> 0.3 А. Нажмите Пуск</w:t>
+              <w:t xml:space="preserve"> должен быть</w:t>
+            </w:r>
+            <w:r>
+              <w:rPr>
+                <w:rFonts w:cstheme="minorHAnsi"/>
+                <w:color w:val="1D1D20"/>
+                <w:spacing w:val="-4"/>
+                <w:shd w:val="clear" w:color="auto" w:fill="FFFFFF"/>
+              </w:rPr>
+              <w:t xml:space="preserve"> &gt; 0.3 А. Нажмите Пуск</w:t>
             </w:r>
             <w:r>
               <w:rPr>
@@ -4484,16 +4464,7 @@
                 <w:i/>
                 <w:iCs/>
               </w:rPr>
-              <w:t xml:space="preserve">(если Реле </w:t>
-            </w:r>
-            <w:proofErr w:type="gramStart"/>
-            <w:r>
-              <w:rPr>
-                <w:rFonts w:cstheme="minorHAnsi"/>
-                <w:i/>
-                <w:iCs/>
-              </w:rPr>
-              <w:t xml:space="preserve">2 </w:t>
+              <w:t xml:space="preserve">(если Реле 2 </w:t>
             </w:r>
             <w:r>
               <w:rPr>
@@ -4502,17 +4473,7 @@
                 <w:iCs/>
                 <w:lang w:val="en-US"/>
               </w:rPr>
-              <w:t>&gt;</w:t>
-            </w:r>
-            <w:proofErr w:type="gramEnd"/>
-            <w:r>
-              <w:rPr>
-                <w:rFonts w:cstheme="minorHAnsi"/>
-                <w:i/>
-                <w:iCs/>
-                <w:lang w:val="en-US"/>
-              </w:rPr>
-              <w:t xml:space="preserve">= 1 </w:t>
+              <w:t xml:space="preserve">&gt;= 1 </w:t>
             </w:r>
             <w:r>
               <w:rPr>
@@ -5388,23 +5349,7 @@
           <w:b/>
           <w:bCs/>
         </w:rPr>
-        <w:t xml:space="preserve"> (</w:t>
-      </w:r>
-      <w:r>
-        <w:rPr>
-          <w:rFonts w:cstheme="minorHAnsi"/>
-          <w:b/>
-          <w:bCs/>
-        </w:rPr>
-        <w:t>пускатели 380В</w:t>
-      </w:r>
-      <w:r>
-        <w:rPr>
-          <w:rFonts w:cstheme="minorHAnsi"/>
-          <w:b/>
-          <w:bCs/>
-        </w:rPr>
-        <w:t>)</w:t>
+        <w:t xml:space="preserve"> (пускатели 380В)</w:t>
       </w:r>
     </w:p>
     <w:p>
@@ -5527,13 +5472,7 @@
         <w:rPr>
           <w:rFonts w:cstheme="minorHAnsi"/>
         </w:rPr>
-        <w:t xml:space="preserve"> </w:t>
-      </w:r>
-      <w:r>
-        <w:rPr>
-          <w:rFonts w:cstheme="minorHAnsi"/>
-        </w:rPr>
-        <w:t>2</w:t>
+        <w:t xml:space="preserve"> 2</w:t>
       </w:r>
       <w:r>
         <w:rPr>
@@ -5545,13 +5484,7 @@
         <w:rPr>
           <w:rFonts w:cstheme="minorHAnsi"/>
         </w:rPr>
-        <w:t xml:space="preserve">пускатель </w:t>
-      </w:r>
-      <w:r>
-        <w:rPr>
-          <w:rFonts w:cstheme="minorHAnsi"/>
-        </w:rPr>
-        <w:t>4</w:t>
+        <w:t>пускатель 4</w:t>
       </w:r>
       <w:r>
         <w:rPr>
@@ -5698,13 +5631,7 @@
         <w:rPr>
           <w:rFonts w:cstheme="minorHAnsi"/>
         </w:rPr>
-        <w:t xml:space="preserve"> </w:t>
-      </w:r>
-      <w:r>
-        <w:rPr>
-          <w:rFonts w:cstheme="minorHAnsi"/>
-        </w:rPr>
-        <w:t>Красные с</w:t>
+        <w:t xml:space="preserve"> Красные с</w:t>
       </w:r>
       <w:r>
         <w:rPr>
@@ -5854,13 +5781,7 @@
         <w:rPr>
           <w:rFonts w:cstheme="minorHAnsi"/>
         </w:rPr>
-        <w:t>При повторном нажатии «Пуск 1»</w:t>
-      </w:r>
-      <w:r>
-        <w:rPr>
-          <w:rFonts w:cstheme="minorHAnsi"/>
-        </w:rPr>
-        <w:t xml:space="preserve"> </w:t>
+        <w:t xml:space="preserve">При повторном нажатии «Пуск 1» </w:t>
       </w:r>
       <w:r>
         <w:rPr>
@@ -5872,13 +5793,7 @@
         <w:rPr>
           <w:rFonts w:cstheme="minorHAnsi"/>
         </w:rPr>
-        <w:t xml:space="preserve"> </w:t>
-      </w:r>
-      <w:r>
-        <w:rPr>
-          <w:rFonts w:cstheme="minorHAnsi"/>
-        </w:rPr>
-        <w:t>выключается реле 1.</w:t>
+        <w:t xml:space="preserve"> выключается реле 1.</w:t>
       </w:r>
     </w:p>
     <w:p>
@@ -5926,19 +5841,7 @@
         <w:rPr>
           <w:rFonts w:cstheme="minorHAnsi"/>
         </w:rPr>
-        <w:t xml:space="preserve">При повторном нажатии «Пуск </w:t>
-      </w:r>
-      <w:r>
-        <w:rPr>
-          <w:rFonts w:cstheme="minorHAnsi"/>
-        </w:rPr>
-        <w:t>2</w:t>
-      </w:r>
-      <w:r>
-        <w:rPr>
-          <w:rFonts w:cstheme="minorHAnsi"/>
-        </w:rPr>
-        <w:t xml:space="preserve">» </w:t>
+        <w:t xml:space="preserve">При повторном нажатии «Пуск 2» </w:t>
       </w:r>
       <w:r>
         <w:rPr>
@@ -5950,19 +5853,7 @@
         <w:rPr>
           <w:rFonts w:cstheme="minorHAnsi"/>
         </w:rPr>
-        <w:t xml:space="preserve"> выключается реле </w:t>
-      </w:r>
-      <w:r>
-        <w:rPr>
-          <w:rFonts w:cstheme="minorHAnsi"/>
-        </w:rPr>
-        <w:t>2</w:t>
-      </w:r>
-      <w:r>
-        <w:rPr>
-          <w:rFonts w:cstheme="minorHAnsi"/>
-        </w:rPr>
-        <w:t>.</w:t>
+        <w:t xml:space="preserve"> выключается реле 2.</w:t>
       </w:r>
     </w:p>
     <w:p>
@@ -6875,16 +6766,7 @@
           <w:b/>
           <w:bCs/>
         </w:rPr>
-        <w:t>Применение</w:t>
-      </w:r>
-      <w:proofErr w:type="gramStart"/>
-      <w:r>
-        <w:rPr>
-          <w:rFonts w:cstheme="minorHAnsi"/>
-          <w:b/>
-          <w:bCs/>
-        </w:rPr>
-        <w:t>:</w:t>
+        <w:t>Применение:</w:t>
       </w:r>
       <w:r>
         <w:rPr>
@@ -6896,14 +6778,7 @@
         <w:rPr>
           <w:rFonts w:cstheme="minorHAnsi"/>
         </w:rPr>
-        <w:t>Для</w:t>
-      </w:r>
-      <w:proofErr w:type="gramEnd"/>
-      <w:r>
-        <w:rPr>
-          <w:rFonts w:cstheme="minorHAnsi"/>
-        </w:rPr>
-        <w:t xml:space="preserve"> группы </w:t>
+        <w:t xml:space="preserve">Для группы </w:t>
       </w:r>
       <w:r>
         <w:rPr>
@@ -10295,93 +10170,11 @@
         </w:tabs>
         <w:rPr>
           <w:rFonts w:cstheme="minorHAnsi"/>
-          <w:lang w:val="en-US"/>
-        </w:rPr>
-      </w:pPr>
-    </w:p>
-    <w:p>
-      <w:pPr>
-        <w:tabs>
-          <w:tab w:val="left" w:pos="3105"/>
-        </w:tabs>
-        <w:rPr>
-          <w:rFonts w:cstheme="minorHAnsi"/>
-          <w:lang w:val="en-US"/>
-        </w:rPr>
-      </w:pPr>
-      <w:r>
-        <w:rPr>
-          <w:rFonts w:cstheme="minorHAnsi"/>
-          <w:noProof/>
-          <w:lang w:val="en-US"/>
-        </w:rPr>
-        <w:lastRenderedPageBreak/>
-        <w:drawing>
-          <wp:anchor distT="0" distB="0" distL="114300" distR="114300" simplePos="0" relativeHeight="251658240" behindDoc="0" locked="0" layoutInCell="1" allowOverlap="1" wp14:anchorId="2DA06099" wp14:editId="2054B13F">
-            <wp:simplePos x="0" y="0"/>
-            <wp:positionH relativeFrom="margin">
-              <wp:align>center</wp:align>
-            </wp:positionH>
-            <wp:positionV relativeFrom="paragraph">
-              <wp:posOffset>1471295</wp:posOffset>
-            </wp:positionV>
-            <wp:extent cx="9925685" cy="6983730"/>
-            <wp:effectExtent l="4128" t="0" r="3492" b="3493"/>
-            <wp:wrapSquare wrapText="bothSides"/>
-            <wp:docPr id="2" name="Рисунок 2"/>
-            <wp:cNvGraphicFramePr>
-              <a:graphicFrameLocks xmlns:a="http://schemas.openxmlformats.org/drawingml/2006/main" noChangeAspect="1"/>
-            </wp:cNvGraphicFramePr>
-            <a:graphic xmlns:a="http://schemas.openxmlformats.org/drawingml/2006/main">
-              <a:graphicData uri="http://schemas.openxmlformats.org/drawingml/2006/picture">
-                <pic:pic xmlns:pic="http://schemas.openxmlformats.org/drawingml/2006/picture">
-                  <pic:nvPicPr>
-                    <pic:cNvPr id="0" name="Picture 2"/>
-                    <pic:cNvPicPr>
-                      <a:picLocks noChangeAspect="1" noChangeArrowheads="1"/>
-                    </pic:cNvPicPr>
-                  </pic:nvPicPr>
-                  <pic:blipFill>
-                    <a:blip r:embed="rId7" cstate="print">
-                      <a:extLst>
-                        <a:ext uri="{28A0092B-C50C-407E-A947-70E740481C1C}">
-                          <a14:useLocalDpi xmlns:a14="http://schemas.microsoft.com/office/drawing/2010/main" val="0"/>
-                        </a:ext>
-                      </a:extLst>
-                    </a:blip>
-                    <a:srcRect/>
-                    <a:stretch>
-                      <a:fillRect/>
-                    </a:stretch>
-                  </pic:blipFill>
-                  <pic:spPr bwMode="auto">
-                    <a:xfrm rot="5400000">
-                      <a:off x="0" y="0"/>
-                      <a:ext cx="9925685" cy="6983730"/>
-                    </a:xfrm>
-                    <a:prstGeom prst="rect">
-                      <a:avLst/>
-                    </a:prstGeom>
-                    <a:noFill/>
-                    <a:ln>
-                      <a:noFill/>
-                    </a:ln>
-                  </pic:spPr>
-                </pic:pic>
-              </a:graphicData>
-            </a:graphic>
-            <wp14:sizeRelH relativeFrom="margin">
-              <wp14:pctWidth>0</wp14:pctWidth>
-            </wp14:sizeRelH>
-            <wp14:sizeRelV relativeFrom="margin">
-              <wp14:pctHeight>0</wp14:pctHeight>
-            </wp14:sizeRelV>
-          </wp:anchor>
-        </w:drawing>
-      </w:r>
+        </w:rPr>
+      </w:pPr>
     </w:p>
     <w:sectPr>
-      <w:footerReference w:type="default" r:id="rId8"/>
+      <w:footerReference w:type="default" r:id="rId7"/>
       <w:pgSz w:w="11906" w:h="16838"/>
       <w:pgMar w:top="709" w:right="1134" w:bottom="993" w:left="1134" w:header="709" w:footer="286" w:gutter="0"/>
       <w:cols w:space="708"/>

--- a/Manual.docx
+++ b/Manual.docx
@@ -7245,6 +7245,293 @@
         <w:jc w:val="both"/>
         <w:rPr>
           <w:rFonts w:cstheme="minorHAnsi"/>
+          <w:b/>
+          <w:bCs/>
+          <w:sz w:val="26"/>
+          <w:szCs w:val="26"/>
+        </w:rPr>
+      </w:pPr>
+      <w:r>
+        <w:rPr>
+          <w:rFonts w:cstheme="minorHAnsi"/>
+          <w:b/>
+          <w:bCs/>
+          <w:sz w:val="26"/>
+          <w:szCs w:val="26"/>
+        </w:rPr>
+        <w:t xml:space="preserve">8. </w:t>
+      </w:r>
+      <w:r>
+        <w:rPr>
+          <w:rFonts w:cstheme="minorHAnsi"/>
+          <w:b/>
+          <w:bCs/>
+          <w:sz w:val="26"/>
+          <w:szCs w:val="26"/>
+        </w:rPr>
+        <w:t>РЕЖИМ ДИАГНОСТИКИ ВХОДОВ</w:t>
+      </w:r>
+    </w:p>
+    <w:p>
+      <w:pPr>
+        <w:jc w:val="both"/>
+        <w:rPr>
+          <w:rFonts w:cstheme="minorHAnsi"/>
+        </w:rPr>
+      </w:pPr>
+      <w:r>
+        <w:rPr>
+          <w:rFonts w:cstheme="minorHAnsi"/>
+        </w:rPr>
+        <w:t xml:space="preserve">Режим диагностики </w:t>
+      </w:r>
+      <w:r>
+        <w:rPr>
+          <w:rFonts w:cstheme="minorHAnsi"/>
+        </w:rPr>
+        <w:t>цифровых</w:t>
+      </w:r>
+      <w:r>
+        <w:rPr>
+          <w:rFonts w:cstheme="minorHAnsi"/>
+        </w:rPr>
+        <w:t xml:space="preserve"> входов (кнопок, переключателей) и АЦП (потенциометры, датчик тока) нужен для определения неисправностей периферии. Чтобы запустить режим, нужно</w:t>
+      </w:r>
+      <w:r>
+        <w:rPr>
+          <w:rFonts w:cstheme="minorHAnsi"/>
+        </w:rPr>
+        <w:t>:</w:t>
+      </w:r>
+      <w:r>
+        <w:rPr>
+          <w:rFonts w:cstheme="minorHAnsi"/>
+        </w:rPr>
+        <w:t xml:space="preserve"> </w:t>
+      </w:r>
+    </w:p>
+    <w:p>
+      <w:pPr>
+        <w:pStyle w:val="a3"/>
+        <w:numPr>
+          <w:ilvl w:val="0"/>
+          <w:numId w:val="20"/>
+        </w:numPr>
+        <w:jc w:val="both"/>
+        <w:rPr>
+          <w:rFonts w:cstheme="minorHAnsi"/>
+        </w:rPr>
+      </w:pPr>
+      <w:r>
+        <w:rPr>
+          <w:rFonts w:cstheme="minorHAnsi"/>
+        </w:rPr>
+        <w:t>П</w:t>
+      </w:r>
+      <w:r>
+        <w:rPr>
+          <w:rFonts w:cstheme="minorHAnsi"/>
+        </w:rPr>
+        <w:t>ри выключенном питании стенда нажать кнопку «Пуск 2»</w:t>
+      </w:r>
+      <w:r>
+        <w:rPr>
+          <w:rFonts w:cstheme="minorHAnsi"/>
+        </w:rPr>
+        <w:t xml:space="preserve"> (ожидаемо, при нерабочей кнопке в этот режим вы не попадете)</w:t>
+      </w:r>
+      <w:r>
+        <w:rPr>
+          <w:rFonts w:cstheme="minorHAnsi"/>
+        </w:rPr>
+        <w:t xml:space="preserve">. </w:t>
+      </w:r>
+    </w:p>
+    <w:p>
+      <w:pPr>
+        <w:pStyle w:val="a3"/>
+        <w:numPr>
+          <w:ilvl w:val="0"/>
+          <w:numId w:val="20"/>
+        </w:numPr>
+        <w:jc w:val="both"/>
+        <w:rPr>
+          <w:rFonts w:cstheme="minorHAnsi"/>
+        </w:rPr>
+      </w:pPr>
+      <w:r>
+        <w:rPr>
+          <w:rFonts w:cstheme="minorHAnsi"/>
+        </w:rPr>
+        <w:t xml:space="preserve">Включить </w:t>
+      </w:r>
+      <w:r>
+        <w:rPr>
+          <w:rFonts w:cstheme="minorHAnsi"/>
+        </w:rPr>
+        <w:t>стенд</w:t>
+      </w:r>
+      <w:r>
+        <w:rPr>
+          <w:rFonts w:cstheme="minorHAnsi"/>
+        </w:rPr>
+        <w:t xml:space="preserve"> и удерживать кнопку до появления надписи на заставке </w:t>
+      </w:r>
+      <w:r>
+        <w:rPr>
+          <w:rFonts w:cstheme="minorHAnsi"/>
+          <w:b/>
+          <w:bCs/>
+          <w:lang w:val="en-US"/>
+        </w:rPr>
+        <w:t>DIAGNOSTIC</w:t>
+      </w:r>
+      <w:r>
+        <w:rPr>
+          <w:rFonts w:cstheme="minorHAnsi"/>
+          <w:b/>
+          <w:bCs/>
+        </w:rPr>
+        <w:t xml:space="preserve"> </w:t>
+      </w:r>
+      <w:r>
+        <w:rPr>
+          <w:rFonts w:cstheme="minorHAnsi"/>
+          <w:b/>
+          <w:bCs/>
+          <w:lang w:val="en-US"/>
+        </w:rPr>
+        <w:t>MODE</w:t>
+      </w:r>
+      <w:r>
+        <w:rPr>
+          <w:rFonts w:cstheme="minorHAnsi"/>
+        </w:rPr>
+        <w:t>.</w:t>
+      </w:r>
+    </w:p>
+    <w:p>
+      <w:pPr>
+        <w:jc w:val="both"/>
+        <w:rPr>
+          <w:rFonts w:cstheme="minorHAnsi"/>
+        </w:rPr>
+      </w:pPr>
+      <w:r>
+        <w:rPr>
+          <w:rFonts w:cstheme="minorHAnsi"/>
+        </w:rPr>
+        <w:t>На этом экране отображаются значения входов без обработки и конвертаций:</w:t>
+      </w:r>
+    </w:p>
+    <w:p>
+      <w:pPr>
+        <w:pStyle w:val="a3"/>
+        <w:numPr>
+          <w:ilvl w:val="0"/>
+          <w:numId w:val="19"/>
+        </w:numPr>
+        <w:jc w:val="both"/>
+        <w:rPr>
+          <w:rFonts w:cstheme="minorHAnsi"/>
+        </w:rPr>
+      </w:pPr>
+      <w:r>
+        <w:rPr>
+          <w:rFonts w:cstheme="minorHAnsi"/>
+          <w:b/>
+          <w:bCs/>
+        </w:rPr>
+        <w:t>Цифровые:</w:t>
+      </w:r>
+      <w:r>
+        <w:rPr>
+          <w:rFonts w:cstheme="minorHAnsi"/>
+        </w:rPr>
+        <w:t xml:space="preserve"> 0 или 1;</w:t>
+      </w:r>
+    </w:p>
+    <w:p>
+      <w:pPr>
+        <w:pStyle w:val="a3"/>
+        <w:numPr>
+          <w:ilvl w:val="0"/>
+          <w:numId w:val="19"/>
+        </w:numPr>
+        <w:jc w:val="both"/>
+        <w:rPr>
+          <w:rFonts w:cstheme="minorHAnsi"/>
+        </w:rPr>
+      </w:pPr>
+      <w:r>
+        <w:rPr>
+          <w:rFonts w:cstheme="minorHAnsi"/>
+          <w:b/>
+          <w:bCs/>
+        </w:rPr>
+        <w:t>Аналоговые:</w:t>
+      </w:r>
+      <w:r>
+        <w:rPr>
+          <w:rFonts w:cstheme="minorHAnsi"/>
+        </w:rPr>
+        <w:t xml:space="preserve"> 0-1023.</w:t>
+      </w:r>
+    </w:p>
+    <w:p>
+      <w:pPr>
+        <w:jc w:val="both"/>
+        <w:rPr>
+          <w:rFonts w:cstheme="minorHAnsi"/>
+        </w:rPr>
+      </w:pPr>
+    </w:p>
+    <w:p>
+      <w:pPr>
+        <w:spacing w:before="600"/>
+        <w:jc w:val="both"/>
+        <w:rPr>
+          <w:rFonts w:cstheme="minorHAnsi"/>
+          <w:sz w:val="26"/>
+          <w:szCs w:val="26"/>
+        </w:rPr>
+      </w:pPr>
+      <w:r>
+        <w:rPr>
+          <w:rFonts w:cstheme="minorHAnsi"/>
+          <w:b/>
+          <w:bCs/>
+          <w:sz w:val="26"/>
+          <w:szCs w:val="26"/>
+        </w:rPr>
+        <w:t xml:space="preserve">8. </w:t>
+      </w:r>
+      <w:r>
+        <w:rPr>
+          <w:rFonts w:cstheme="minorHAnsi"/>
+          <w:b/>
+          <w:bCs/>
+          <w:sz w:val="26"/>
+          <w:szCs w:val="26"/>
+        </w:rPr>
+        <w:t>РЕЖИМ КАЛИБРОВКИ ПОТЕНЦИОМЕТРОВ</w:t>
+      </w:r>
+    </w:p>
+    <w:p>
+      <w:pPr>
+        <w:spacing w:before="240"/>
+        <w:jc w:val="both"/>
+        <w:rPr>
+          <w:rFonts w:cstheme="minorHAnsi"/>
+        </w:rPr>
+      </w:pPr>
+    </w:p>
+    <w:p>
+      <w:pPr>
+        <w:spacing w:before="600"/>
+        <w:jc w:val="both"/>
+        <w:rPr>
+          <w:rFonts w:cstheme="minorHAnsi"/>
           <w:sz w:val="26"/>
           <w:szCs w:val="26"/>
         </w:rPr>
@@ -7551,6 +7838,7 @@
           <w:rFonts w:cstheme="minorHAnsi"/>
           <w:lang w:val="en-US"/>
         </w:rPr>
+        <w:lastRenderedPageBreak/>
         <w:t xml:space="preserve">LCD 2004 </w:t>
       </w:r>
       <w:r>
@@ -8256,6 +8544,25 @@
         <w:rPr>
           <w:rFonts w:cstheme="minorHAnsi"/>
         </w:rPr>
+        <w:t>Отключите внешнее питание и переведите стенд в 1-й режим.</w:t>
+      </w:r>
+    </w:p>
+    <w:p>
+      <w:pPr>
+        <w:numPr>
+          <w:ilvl w:val="0"/>
+          <w:numId w:val="18"/>
+        </w:numPr>
+        <w:spacing w:after="0"/>
+        <w:jc w:val="both"/>
+        <w:rPr>
+          <w:rFonts w:cstheme="minorHAnsi"/>
+        </w:rPr>
+      </w:pPr>
+      <w:r>
+        <w:rPr>
+          <w:rFonts w:cstheme="minorHAnsi"/>
+        </w:rPr>
         <w:t>Загрузите скетч в микроконтроллер.</w:t>
       </w:r>
     </w:p>
@@ -8277,7 +8584,6 @@
           <w:sz w:val="26"/>
           <w:szCs w:val="26"/>
         </w:rPr>
-        <w:lastRenderedPageBreak/>
         <w:t>1</w:t>
       </w:r>
       <w:r>
@@ -9423,6 +9729,7 @@
                 <w:shd w:val="clear" w:color="auto" w:fill="FFFFFF"/>
                 <w:lang w:val="en-US"/>
               </w:rPr>
+              <w:lastRenderedPageBreak/>
               <w:t>A</w:t>
             </w:r>
             <w:r>
@@ -11031,6 +11338,119 @@
     </w:lvl>
   </w:abstractNum>
   <w:abstractNum w:abstractNumId="7" w15:restartNumberingAfterBreak="0">
+    <w:nsid w:val="32B3475A"/>
+    <w:multiLevelType w:val="hybridMultilevel"/>
+    <w:tmpl w:val="345C39B6"/>
+    <w:lvl w:ilvl="0" w:tplc="04190001">
+      <w:start w:val="1"/>
+      <w:numFmt w:val="bullet"/>
+      <w:lvlText w:val=""/>
+      <w:lvlJc w:val="left"/>
+      <w:pPr>
+        <w:ind w:left="720" w:hanging="360"/>
+      </w:pPr>
+      <w:rPr>
+        <w:rFonts w:ascii="Symbol" w:hAnsi="Symbol" w:hint="default"/>
+      </w:rPr>
+    </w:lvl>
+    <w:lvl w:ilvl="1" w:tplc="04190003" w:tentative="1">
+      <w:start w:val="1"/>
+      <w:numFmt w:val="bullet"/>
+      <w:lvlText w:val="o"/>
+      <w:lvlJc w:val="left"/>
+      <w:pPr>
+        <w:ind w:left="1440" w:hanging="360"/>
+      </w:pPr>
+      <w:rPr>
+        <w:rFonts w:ascii="Courier New" w:hAnsi="Courier New" w:cs="Courier New" w:hint="default"/>
+      </w:rPr>
+    </w:lvl>
+    <w:lvl w:ilvl="2" w:tplc="04190005" w:tentative="1">
+      <w:start w:val="1"/>
+      <w:numFmt w:val="bullet"/>
+      <w:lvlText w:val=""/>
+      <w:lvlJc w:val="left"/>
+      <w:pPr>
+        <w:ind w:left="2160" w:hanging="360"/>
+      </w:pPr>
+      <w:rPr>
+        <w:rFonts w:ascii="Wingdings" w:hAnsi="Wingdings" w:hint="default"/>
+      </w:rPr>
+    </w:lvl>
+    <w:lvl w:ilvl="3" w:tplc="04190001" w:tentative="1">
+      <w:start w:val="1"/>
+      <w:numFmt w:val="bullet"/>
+      <w:lvlText w:val=""/>
+      <w:lvlJc w:val="left"/>
+      <w:pPr>
+        <w:ind w:left="2880" w:hanging="360"/>
+      </w:pPr>
+      <w:rPr>
+        <w:rFonts w:ascii="Symbol" w:hAnsi="Symbol" w:hint="default"/>
+      </w:rPr>
+    </w:lvl>
+    <w:lvl w:ilvl="4" w:tplc="04190003" w:tentative="1">
+      <w:start w:val="1"/>
+      <w:numFmt w:val="bullet"/>
+      <w:lvlText w:val="o"/>
+      <w:lvlJc w:val="left"/>
+      <w:pPr>
+        <w:ind w:left="3600" w:hanging="360"/>
+      </w:pPr>
+      <w:rPr>
+        <w:rFonts w:ascii="Courier New" w:hAnsi="Courier New" w:cs="Courier New" w:hint="default"/>
+      </w:rPr>
+    </w:lvl>
+    <w:lvl w:ilvl="5" w:tplc="04190005" w:tentative="1">
+      <w:start w:val="1"/>
+      <w:numFmt w:val="bullet"/>
+      <w:lvlText w:val=""/>
+      <w:lvlJc w:val="left"/>
+      <w:pPr>
+        <w:ind w:left="4320" w:hanging="360"/>
+      </w:pPr>
+      <w:rPr>
+        <w:rFonts w:ascii="Wingdings" w:hAnsi="Wingdings" w:hint="default"/>
+      </w:rPr>
+    </w:lvl>
+    <w:lvl w:ilvl="6" w:tplc="04190001" w:tentative="1">
+      <w:start w:val="1"/>
+      <w:numFmt w:val="bullet"/>
+      <w:lvlText w:val=""/>
+      <w:lvlJc w:val="left"/>
+      <w:pPr>
+        <w:ind w:left="5040" w:hanging="360"/>
+      </w:pPr>
+      <w:rPr>
+        <w:rFonts w:ascii="Symbol" w:hAnsi="Symbol" w:hint="default"/>
+      </w:rPr>
+    </w:lvl>
+    <w:lvl w:ilvl="7" w:tplc="04190003" w:tentative="1">
+      <w:start w:val="1"/>
+      <w:numFmt w:val="bullet"/>
+      <w:lvlText w:val="o"/>
+      <w:lvlJc w:val="left"/>
+      <w:pPr>
+        <w:ind w:left="5760" w:hanging="360"/>
+      </w:pPr>
+      <w:rPr>
+        <w:rFonts w:ascii="Courier New" w:hAnsi="Courier New" w:cs="Courier New" w:hint="default"/>
+      </w:rPr>
+    </w:lvl>
+    <w:lvl w:ilvl="8" w:tplc="04190005" w:tentative="1">
+      <w:start w:val="1"/>
+      <w:numFmt w:val="bullet"/>
+      <w:lvlText w:val=""/>
+      <w:lvlJc w:val="left"/>
+      <w:pPr>
+        <w:ind w:left="6480" w:hanging="360"/>
+      </w:pPr>
+      <w:rPr>
+        <w:rFonts w:ascii="Wingdings" w:hAnsi="Wingdings" w:hint="default"/>
+      </w:rPr>
+    </w:lvl>
+  </w:abstractNum>
+  <w:abstractNum w:abstractNumId="8" w15:restartNumberingAfterBreak="0">
     <w:nsid w:val="37E20720"/>
     <w:multiLevelType w:val="hybridMultilevel"/>
     <w:tmpl w:val="2BC46062"/>
@@ -11143,7 +11563,7 @@
       </w:rPr>
     </w:lvl>
   </w:abstractNum>
-  <w:abstractNum w:abstractNumId="8" w15:restartNumberingAfterBreak="0">
+  <w:abstractNum w:abstractNumId="9" w15:restartNumberingAfterBreak="0">
     <w:nsid w:val="38374AFF"/>
     <w:multiLevelType w:val="hybridMultilevel"/>
     <w:tmpl w:val="C53E4FCA"/>
@@ -11256,7 +11676,7 @@
       </w:rPr>
     </w:lvl>
   </w:abstractNum>
-  <w:abstractNum w:abstractNumId="9" w15:restartNumberingAfterBreak="0">
+  <w:abstractNum w:abstractNumId="10" w15:restartNumberingAfterBreak="0">
     <w:nsid w:val="43D61D8C"/>
     <w:multiLevelType w:val="hybridMultilevel"/>
     <w:tmpl w:val="9AD2E616"/>
@@ -11345,7 +11765,7 @@
       </w:pPr>
     </w:lvl>
   </w:abstractNum>
-  <w:abstractNum w:abstractNumId="10" w15:restartNumberingAfterBreak="0">
+  <w:abstractNum w:abstractNumId="11" w15:restartNumberingAfterBreak="0">
     <w:nsid w:val="490B5D25"/>
     <w:multiLevelType w:val="multilevel"/>
     <w:tmpl w:val="3A764CDE"/>
@@ -11494,7 +11914,96 @@
       </w:rPr>
     </w:lvl>
   </w:abstractNum>
-  <w:abstractNum w:abstractNumId="11" w15:restartNumberingAfterBreak="0">
+  <w:abstractNum w:abstractNumId="12" w15:restartNumberingAfterBreak="0">
+    <w:nsid w:val="4C494CD3"/>
+    <w:multiLevelType w:val="hybridMultilevel"/>
+    <w:tmpl w:val="261C68EC"/>
+    <w:lvl w:ilvl="0" w:tplc="6636891C">
+      <w:start w:val="1"/>
+      <w:numFmt w:val="decimal"/>
+      <w:lvlText w:val="%1."/>
+      <w:lvlJc w:val="left"/>
+      <w:pPr>
+        <w:ind w:left="720" w:hanging="360"/>
+      </w:pPr>
+      <w:rPr>
+        <w:rFonts w:hint="default"/>
+      </w:rPr>
+    </w:lvl>
+    <w:lvl w:ilvl="1" w:tplc="04190019" w:tentative="1">
+      <w:start w:val="1"/>
+      <w:numFmt w:val="lowerLetter"/>
+      <w:lvlText w:val="%2."/>
+      <w:lvlJc w:val="left"/>
+      <w:pPr>
+        <w:ind w:left="1440" w:hanging="360"/>
+      </w:pPr>
+    </w:lvl>
+    <w:lvl w:ilvl="2" w:tplc="0419001B" w:tentative="1">
+      <w:start w:val="1"/>
+      <w:numFmt w:val="lowerRoman"/>
+      <w:lvlText w:val="%3."/>
+      <w:lvlJc w:val="right"/>
+      <w:pPr>
+        <w:ind w:left="2160" w:hanging="180"/>
+      </w:pPr>
+    </w:lvl>
+    <w:lvl w:ilvl="3" w:tplc="0419000F" w:tentative="1">
+      <w:start w:val="1"/>
+      <w:numFmt w:val="decimal"/>
+      <w:lvlText w:val="%4."/>
+      <w:lvlJc w:val="left"/>
+      <w:pPr>
+        <w:ind w:left="2880" w:hanging="360"/>
+      </w:pPr>
+    </w:lvl>
+    <w:lvl w:ilvl="4" w:tplc="04190019" w:tentative="1">
+      <w:start w:val="1"/>
+      <w:numFmt w:val="lowerLetter"/>
+      <w:lvlText w:val="%5."/>
+      <w:lvlJc w:val="left"/>
+      <w:pPr>
+        <w:ind w:left="3600" w:hanging="360"/>
+      </w:pPr>
+    </w:lvl>
+    <w:lvl w:ilvl="5" w:tplc="0419001B" w:tentative="1">
+      <w:start w:val="1"/>
+      <w:numFmt w:val="lowerRoman"/>
+      <w:lvlText w:val="%6."/>
+      <w:lvlJc w:val="right"/>
+      <w:pPr>
+        <w:ind w:left="4320" w:hanging="180"/>
+      </w:pPr>
+    </w:lvl>
+    <w:lvl w:ilvl="6" w:tplc="0419000F" w:tentative="1">
+      <w:start w:val="1"/>
+      <w:numFmt w:val="decimal"/>
+      <w:lvlText w:val="%7."/>
+      <w:lvlJc w:val="left"/>
+      <w:pPr>
+        <w:ind w:left="5040" w:hanging="360"/>
+      </w:pPr>
+    </w:lvl>
+    <w:lvl w:ilvl="7" w:tplc="04190019" w:tentative="1">
+      <w:start w:val="1"/>
+      <w:numFmt w:val="lowerLetter"/>
+      <w:lvlText w:val="%8."/>
+      <w:lvlJc w:val="left"/>
+      <w:pPr>
+        <w:ind w:left="5760" w:hanging="360"/>
+      </w:pPr>
+    </w:lvl>
+    <w:lvl w:ilvl="8" w:tplc="0419001B" w:tentative="1">
+      <w:start w:val="1"/>
+      <w:numFmt w:val="lowerRoman"/>
+      <w:lvlText w:val="%9."/>
+      <w:lvlJc w:val="right"/>
+      <w:pPr>
+        <w:ind w:left="6480" w:hanging="180"/>
+      </w:pPr>
+    </w:lvl>
+  </w:abstractNum>
+  <w:abstractNum w:abstractNumId="13" w15:restartNumberingAfterBreak="0">
     <w:nsid w:val="524B4C95"/>
     <w:multiLevelType w:val="multilevel"/>
     <w:tmpl w:val="75BACBD8"/>
@@ -11643,7 +12152,7 @@
       </w:rPr>
     </w:lvl>
   </w:abstractNum>
-  <w:abstractNum w:abstractNumId="12" w15:restartNumberingAfterBreak="0">
+  <w:abstractNum w:abstractNumId="14" w15:restartNumberingAfterBreak="0">
     <w:nsid w:val="55625461"/>
     <w:multiLevelType w:val="multilevel"/>
     <w:tmpl w:val="B4B65D80"/>
@@ -11760,7 +12269,7 @@
       </w:pPr>
     </w:lvl>
   </w:abstractNum>
-  <w:abstractNum w:abstractNumId="13" w15:restartNumberingAfterBreak="0">
+  <w:abstractNum w:abstractNumId="15" w15:restartNumberingAfterBreak="0">
     <w:nsid w:val="5BE23C55"/>
     <w:multiLevelType w:val="hybridMultilevel"/>
     <w:tmpl w:val="709ED4BE"/>
@@ -11873,7 +12382,7 @@
       </w:rPr>
     </w:lvl>
   </w:abstractNum>
-  <w:abstractNum w:abstractNumId="14" w15:restartNumberingAfterBreak="0">
+  <w:abstractNum w:abstractNumId="16" w15:restartNumberingAfterBreak="0">
     <w:nsid w:val="5EAC24DC"/>
     <w:multiLevelType w:val="hybridMultilevel"/>
     <w:tmpl w:val="77522276"/>
@@ -11986,7 +12495,7 @@
       </w:rPr>
     </w:lvl>
   </w:abstractNum>
-  <w:abstractNum w:abstractNumId="15" w15:restartNumberingAfterBreak="0">
+  <w:abstractNum w:abstractNumId="17" w15:restartNumberingAfterBreak="0">
     <w:nsid w:val="636279F4"/>
     <w:multiLevelType w:val="hybridMultilevel"/>
     <w:tmpl w:val="A678F800"/>
@@ -12075,7 +12584,7 @@
       </w:pPr>
     </w:lvl>
   </w:abstractNum>
-  <w:abstractNum w:abstractNumId="16" w15:restartNumberingAfterBreak="0">
+  <w:abstractNum w:abstractNumId="18" w15:restartNumberingAfterBreak="0">
     <w:nsid w:val="714400EB"/>
     <w:multiLevelType w:val="hybridMultilevel"/>
     <w:tmpl w:val="CE66BE30"/>
@@ -12188,7 +12697,7 @@
       </w:rPr>
     </w:lvl>
   </w:abstractNum>
-  <w:abstractNum w:abstractNumId="17" w15:restartNumberingAfterBreak="0">
+  <w:abstractNum w:abstractNumId="19" w15:restartNumberingAfterBreak="0">
     <w:nsid w:val="79730867"/>
     <w:multiLevelType w:val="hybridMultilevel"/>
     <w:tmpl w:val="F14EC5F0"/>
@@ -12302,10 +12811,10 @@
     </w:lvl>
   </w:abstractNum>
   <w:num w:numId="1" w16cid:durableId="1326936935">
-    <w:abstractNumId w:val="16"/>
+    <w:abstractNumId w:val="18"/>
   </w:num>
   <w:num w:numId="2" w16cid:durableId="1063068891">
-    <w:abstractNumId w:val="13"/>
+    <w:abstractNumId w:val="15"/>
   </w:num>
   <w:num w:numId="3" w16cid:durableId="1166290465">
     <w:abstractNumId w:val="6"/>
@@ -12320,39 +12829,45 @@
     <w:abstractNumId w:val="1"/>
   </w:num>
   <w:num w:numId="7" w16cid:durableId="908274148">
-    <w:abstractNumId w:val="9"/>
+    <w:abstractNumId w:val="10"/>
   </w:num>
   <w:num w:numId="8" w16cid:durableId="966594041">
-    <w:abstractNumId w:val="17"/>
+    <w:abstractNumId w:val="19"/>
   </w:num>
   <w:num w:numId="9" w16cid:durableId="1188447725">
     <w:abstractNumId w:val="4"/>
   </w:num>
   <w:num w:numId="10" w16cid:durableId="1412506646">
-    <w:abstractNumId w:val="7"/>
+    <w:abstractNumId w:val="8"/>
   </w:num>
   <w:num w:numId="11" w16cid:durableId="193426689">
-    <w:abstractNumId w:val="14"/>
+    <w:abstractNumId w:val="16"/>
   </w:num>
   <w:num w:numId="12" w16cid:durableId="658533810">
-    <w:abstractNumId w:val="8"/>
+    <w:abstractNumId w:val="9"/>
   </w:num>
   <w:num w:numId="13" w16cid:durableId="1795709327">
     <w:abstractNumId w:val="0"/>
   </w:num>
   <w:num w:numId="14" w16cid:durableId="1529752406">
-    <w:abstractNumId w:val="15"/>
+    <w:abstractNumId w:val="17"/>
   </w:num>
   <w:num w:numId="15" w16cid:durableId="1628924924">
-    <w:abstractNumId w:val="11"/>
+    <w:abstractNumId w:val="13"/>
   </w:num>
   <w:num w:numId="16" w16cid:durableId="513495197">
-    <w:abstractNumId w:val="10"/>
+    <w:abstractNumId w:val="11"/>
   </w:num>
   <w:num w:numId="17" w16cid:durableId="184446725">
     <w:abstractNumId w:val="3"/>
   </w:num>
   <w:num w:numId="18" w16cid:durableId="921530670">
+    <w:abstractNumId w:val="14"/>
+  </w:num>
+  <w:num w:numId="19" w16cid:durableId="523982871">
+    <w:abstractNumId w:val="7"/>
+  </w:num>
+  <w:num w:numId="20" w16cid:durableId="2022052316">
     <w:abstractNumId w:val="12"/>
   </w:num>
 </w:numbering>
@@ -12756,7 +13271,7 @@
   <w:style w:type="paragraph" w:default="1" w:styleId="a">
     <w:name w:val="Normal"/>
     <w:qFormat/>
-    <w:rsid w:val="004B2648"/>
+    <w:rsid w:val="00E370D0"/>
   </w:style>
   <w:style w:type="character" w:default="1" w:styleId="a0">
     <w:name w:val="Default Paragraph Font"/>

--- a/Manual.docx
+++ b/Manual.docx
@@ -45,8 +45,42 @@
           <w:sz w:val="28"/>
           <w:szCs w:val="28"/>
         </w:rPr>
-        <w:t>Тестовый стенд для двигателей и клапанов на Arduino Nano</w:t>
-      </w:r>
+        <w:t xml:space="preserve">Тестовый стенд для двигателей и клапанов на </w:t>
+      </w:r>
+      <w:proofErr w:type="spellStart"/>
+      <w:r>
+        <w:rPr>
+          <w:rFonts w:cstheme="minorHAnsi"/>
+          <w:b/>
+          <w:bCs/>
+          <w:sz w:val="28"/>
+          <w:szCs w:val="28"/>
+        </w:rPr>
+        <w:t>Arduino</w:t>
+      </w:r>
+      <w:proofErr w:type="spellEnd"/>
+      <w:r>
+        <w:rPr>
+          <w:rFonts w:cstheme="minorHAnsi"/>
+          <w:b/>
+          <w:bCs/>
+          <w:sz w:val="28"/>
+          <w:szCs w:val="28"/>
+        </w:rPr>
+        <w:t xml:space="preserve"> </w:t>
+      </w:r>
+      <w:proofErr w:type="spellStart"/>
+      <w:r>
+        <w:rPr>
+          <w:rFonts w:cstheme="minorHAnsi"/>
+          <w:b/>
+          <w:bCs/>
+          <w:sz w:val="28"/>
+          <w:szCs w:val="28"/>
+        </w:rPr>
+        <w:t>Nano</w:t>
+      </w:r>
+      <w:proofErr w:type="spellEnd"/>
     </w:p>
     <w:p>
       <w:pPr>
@@ -463,13 +497,41 @@
                 <w:szCs w:val="20"/>
               </w:rPr>
             </w:pPr>
-            <w:r>
-              <w:rPr>
-                <w:rFonts w:cstheme="minorHAnsi"/>
-                <w:sz w:val="20"/>
-                <w:szCs w:val="20"/>
-              </w:rPr>
-              <w:t>Arduino Nano (ATmega328P)</w:t>
+            <w:proofErr w:type="spellStart"/>
+            <w:r>
+              <w:rPr>
+                <w:rFonts w:cstheme="minorHAnsi"/>
+                <w:sz w:val="20"/>
+                <w:szCs w:val="20"/>
+              </w:rPr>
+              <w:t>Arduino</w:t>
+            </w:r>
+            <w:proofErr w:type="spellEnd"/>
+            <w:r>
+              <w:rPr>
+                <w:rFonts w:cstheme="minorHAnsi"/>
+                <w:sz w:val="20"/>
+                <w:szCs w:val="20"/>
+              </w:rPr>
+              <w:t xml:space="preserve"> </w:t>
+            </w:r>
+            <w:proofErr w:type="spellStart"/>
+            <w:r>
+              <w:rPr>
+                <w:rFonts w:cstheme="minorHAnsi"/>
+                <w:sz w:val="20"/>
+                <w:szCs w:val="20"/>
+              </w:rPr>
+              <w:t>Nano</w:t>
+            </w:r>
+            <w:proofErr w:type="spellEnd"/>
+            <w:r>
+              <w:rPr>
+                <w:rFonts w:cstheme="minorHAnsi"/>
+                <w:sz w:val="20"/>
+                <w:szCs w:val="20"/>
+              </w:rPr>
+              <w:t xml:space="preserve"> (ATmega328P)</w:t>
             </w:r>
           </w:p>
         </w:tc>
@@ -1101,8 +1163,8 @@
       </w:tblPr>
       <w:tblGrid>
         <w:gridCol w:w="447"/>
-        <w:gridCol w:w="3517"/>
-        <w:gridCol w:w="5664"/>
+        <w:gridCol w:w="3092"/>
+        <w:gridCol w:w="6089"/>
       </w:tblGrid>
       <w:tr>
         <w:tc>
@@ -1139,7 +1201,7 @@
         </w:tc>
         <w:tc>
           <w:tcPr>
-            <w:tcW w:w="3517" w:type="dxa"/>
+            <w:tcW w:w="3092" w:type="dxa"/>
             <w:tcMar>
               <w:top w:w="85" w:type="dxa"/>
               <w:bottom w:w="85" w:type="dxa"/>
@@ -1172,7 +1234,7 @@
         </w:tc>
         <w:tc>
           <w:tcPr>
-            <w:tcW w:w="5664" w:type="dxa"/>
+            <w:tcW w:w="6089" w:type="dxa"/>
             <w:vAlign w:val="center"/>
           </w:tcPr>
           <w:p>
@@ -1233,7 +1295,7 @@
         </w:tc>
         <w:tc>
           <w:tcPr>
-            <w:tcW w:w="3517" w:type="dxa"/>
+            <w:tcW w:w="3092" w:type="dxa"/>
             <w:tcMar>
               <w:top w:w="57" w:type="dxa"/>
               <w:bottom w:w="57" w:type="dxa"/>
@@ -1260,7 +1322,7 @@
         </w:tc>
         <w:tc>
           <w:tcPr>
-            <w:tcW w:w="5664" w:type="dxa"/>
+            <w:tcW w:w="6089" w:type="dxa"/>
             <w:vAlign w:val="center"/>
           </w:tcPr>
           <w:p>
@@ -1361,7 +1423,7 @@
         </w:tc>
         <w:tc>
           <w:tcPr>
-            <w:tcW w:w="3517" w:type="dxa"/>
+            <w:tcW w:w="3092" w:type="dxa"/>
             <w:tcMar>
               <w:top w:w="57" w:type="dxa"/>
               <w:bottom w:w="57" w:type="dxa"/>
@@ -1395,7 +1457,7 @@
         </w:tc>
         <w:tc>
           <w:tcPr>
-            <w:tcW w:w="5664" w:type="dxa"/>
+            <w:tcW w:w="6089" w:type="dxa"/>
             <w:vAlign w:val="center"/>
           </w:tcPr>
           <w:p>
@@ -1437,15 +1499,7 @@
                 <w:sz w:val="20"/>
                 <w:szCs w:val="20"/>
               </w:rPr>
-              <w:t xml:space="preserve">/ </w:t>
-            </w:r>
-            <w:r>
-              <w:rPr>
-                <w:rFonts w:cstheme="minorHAnsi"/>
-                <w:sz w:val="20"/>
-                <w:szCs w:val="20"/>
-              </w:rPr>
-              <w:t>Пускатель 1</w:t>
+              <w:t>/ Пускатель 1</w:t>
             </w:r>
             <w:r>
               <w:rPr>
@@ -1538,7 +1592,7 @@
         </w:tc>
         <w:tc>
           <w:tcPr>
-            <w:tcW w:w="3517" w:type="dxa"/>
+            <w:tcW w:w="3092" w:type="dxa"/>
             <w:tcMar>
               <w:top w:w="57" w:type="dxa"/>
               <w:bottom w:w="57" w:type="dxa"/>
@@ -1571,7 +1625,7 @@
         </w:tc>
         <w:tc>
           <w:tcPr>
-            <w:tcW w:w="5664" w:type="dxa"/>
+            <w:tcW w:w="6089" w:type="dxa"/>
             <w:vAlign w:val="center"/>
           </w:tcPr>
           <w:p>
@@ -1656,15 +1710,7 @@
                 <w:sz w:val="20"/>
                 <w:szCs w:val="20"/>
               </w:rPr>
-              <w:t>Пускатель 2</w:t>
-            </w:r>
-            <w:r>
-              <w:rPr>
-                <w:rFonts w:cstheme="minorHAnsi"/>
-                <w:sz w:val="20"/>
-                <w:szCs w:val="20"/>
-              </w:rPr>
-              <w:t xml:space="preserve"> </w:t>
+              <w:t xml:space="preserve">Пускатель 2 </w:t>
             </w:r>
             <w:r>
               <w:rPr>
@@ -1714,7 +1760,7 @@
         </w:tc>
         <w:tc>
           <w:tcPr>
-            <w:tcW w:w="3517" w:type="dxa"/>
+            <w:tcW w:w="3092" w:type="dxa"/>
             <w:tcMar>
               <w:top w:w="57" w:type="dxa"/>
               <w:bottom w:w="57" w:type="dxa"/>
@@ -1747,7 +1793,7 @@
         </w:tc>
         <w:tc>
           <w:tcPr>
-            <w:tcW w:w="5664" w:type="dxa"/>
+            <w:tcW w:w="6089" w:type="dxa"/>
             <w:vAlign w:val="center"/>
           </w:tcPr>
           <w:p>
@@ -1802,6 +1848,14 @@
             <w:r>
               <w:rPr>
                 <w:rFonts w:cstheme="minorHAnsi"/>
+                <w:sz w:val="20"/>
+                <w:szCs w:val="20"/>
+              </w:rPr>
+              <w:t>→ Задержка → Повтор</w:t>
+            </w:r>
+            <w:r>
+              <w:rPr>
+                <w:rFonts w:cstheme="minorHAnsi"/>
                 <w:b/>
                 <w:bCs/>
                 <w:color w:val="1D1D20"/>
@@ -1810,18 +1864,20 @@
                 <w:szCs w:val="20"/>
                 <w:shd w:val="clear" w:color="auto" w:fill="FFFFFF"/>
               </w:rPr>
-              <w:t>И/ИЛИ</w:t>
-            </w:r>
-            <w:r>
-              <w:rPr>
-                <w:rFonts w:cstheme="minorHAnsi"/>
+              <w:t xml:space="preserve"> </w:t>
+            </w:r>
+            <w:r>
+              <w:rPr>
+                <w:rFonts w:cstheme="minorHAnsi"/>
+                <w:b/>
+                <w:bCs/>
                 <w:color w:val="1D1D20"/>
                 <w:spacing w:val="-4"/>
                 <w:sz w:val="20"/>
                 <w:szCs w:val="20"/>
                 <w:shd w:val="clear" w:color="auto" w:fill="FFFFFF"/>
               </w:rPr>
-              <w:t xml:space="preserve"> </w:t>
+              <w:t>И/ИЛИ</w:t>
             </w:r>
             <w:r>
               <w:rPr>
@@ -1832,7 +1888,7 @@
                 <w:szCs w:val="20"/>
                 <w:shd w:val="clear" w:color="auto" w:fill="FFFFFF"/>
               </w:rPr>
-              <w:t xml:space="preserve">Реле </w:t>
+              <w:t xml:space="preserve"> </w:t>
             </w:r>
             <w:r>
               <w:rPr>
@@ -1843,7 +1899,7 @@
                 <w:szCs w:val="20"/>
                 <w:shd w:val="clear" w:color="auto" w:fill="FFFFFF"/>
               </w:rPr>
-              <w:t>2</w:t>
+              <w:t xml:space="preserve">Реле </w:t>
             </w:r>
             <w:r>
               <w:rPr>
@@ -1854,6 +1910,17 @@
                 <w:szCs w:val="20"/>
                 <w:shd w:val="clear" w:color="auto" w:fill="FFFFFF"/>
               </w:rPr>
+              <w:t>2</w:t>
+            </w:r>
+            <w:r>
+              <w:rPr>
+                <w:rFonts w:cstheme="minorHAnsi"/>
+                <w:color w:val="1D1D20"/>
+                <w:spacing w:val="-4"/>
+                <w:sz w:val="20"/>
+                <w:szCs w:val="20"/>
+                <w:shd w:val="clear" w:color="auto" w:fill="FFFFFF"/>
+              </w:rPr>
               <w:t xml:space="preserve"> </w:t>
             </w:r>
             <w:r>
@@ -1862,15 +1929,7 @@
                 <w:sz w:val="20"/>
                 <w:szCs w:val="20"/>
               </w:rPr>
-              <w:t xml:space="preserve">/ Пускатель </w:t>
-            </w:r>
-            <w:r>
-              <w:rPr>
-                <w:rFonts w:cstheme="minorHAnsi"/>
-                <w:sz w:val="20"/>
-                <w:szCs w:val="20"/>
-              </w:rPr>
-              <w:t>2</w:t>
+              <w:t>/ Пускатель 2</w:t>
             </w:r>
             <w:r>
               <w:rPr>
@@ -2538,7 +2597,23 @@
           <w:sz w:val="20"/>
           <w:szCs w:val="20"/>
         </w:rPr>
-        <w:t>Потенциометры времени работают в автоматических режимах, а циклов – в режиме 4.</w:t>
+        <w:t xml:space="preserve">Потенциометры времени работают в автоматических режимах, а </w:t>
+      </w:r>
+      <w:r>
+        <w:rPr>
+          <w:rFonts w:cstheme="minorHAnsi"/>
+          <w:sz w:val="20"/>
+          <w:szCs w:val="20"/>
+        </w:rPr>
+        <w:t xml:space="preserve">потенциометр </w:t>
+      </w:r>
+      <w:r>
+        <w:rPr>
+          <w:rFonts w:cstheme="minorHAnsi"/>
+          <w:sz w:val="20"/>
+          <w:szCs w:val="20"/>
+        </w:rPr>
+        <w:t>циклов – в режиме 4.</w:t>
       </w:r>
     </w:p>
     <w:p>
@@ -2950,23 +3025,7 @@
           <w:sz w:val="20"/>
           <w:szCs w:val="20"/>
         </w:rPr>
-        <w:t xml:space="preserve"> / Пускател</w:t>
-      </w:r>
-      <w:r>
-        <w:rPr>
-          <w:rFonts w:cstheme="minorHAnsi"/>
-          <w:sz w:val="20"/>
-          <w:szCs w:val="20"/>
-        </w:rPr>
-        <w:t>я</w:t>
-      </w:r>
-      <w:r>
-        <w:rPr>
-          <w:rFonts w:cstheme="minorHAnsi"/>
-          <w:sz w:val="20"/>
-          <w:szCs w:val="20"/>
-        </w:rPr>
-        <w:t xml:space="preserve"> 1</w:t>
+        <w:t xml:space="preserve"> / Пускателя 1</w:t>
       </w:r>
       <w:r>
         <w:rPr>
@@ -3012,23 +3071,7 @@
           <w:sz w:val="20"/>
           <w:szCs w:val="20"/>
         </w:rPr>
-        <w:t>Пускател</w:t>
-      </w:r>
-      <w:r>
-        <w:rPr>
-          <w:rFonts w:cstheme="minorHAnsi"/>
-          <w:sz w:val="20"/>
-          <w:szCs w:val="20"/>
-        </w:rPr>
-        <w:t>я</w:t>
-      </w:r>
-      <w:r>
-        <w:rPr>
-          <w:rFonts w:cstheme="minorHAnsi"/>
-          <w:sz w:val="20"/>
-          <w:szCs w:val="20"/>
-        </w:rPr>
-        <w:t xml:space="preserve"> 2</w:t>
+        <w:t>Пускателя 2</w:t>
       </w:r>
     </w:p>
     <w:p>
@@ -3110,23 +3153,7 @@
           <w:sz w:val="20"/>
           <w:szCs w:val="20"/>
         </w:rPr>
-        <w:t xml:space="preserve"> / Пускател</w:t>
-      </w:r>
-      <w:r>
-        <w:rPr>
-          <w:rFonts w:cstheme="minorHAnsi"/>
-          <w:sz w:val="20"/>
-          <w:szCs w:val="20"/>
-        </w:rPr>
-        <w:t>я</w:t>
-      </w:r>
-      <w:r>
-        <w:rPr>
-          <w:rFonts w:cstheme="minorHAnsi"/>
-          <w:sz w:val="20"/>
-          <w:szCs w:val="20"/>
-        </w:rPr>
-        <w:t xml:space="preserve"> 1</w:t>
+        <w:t xml:space="preserve"> / Пускателя 1</w:t>
       </w:r>
       <w:r>
         <w:rPr>
@@ -3172,23 +3199,7 @@
           <w:sz w:val="20"/>
           <w:szCs w:val="20"/>
         </w:rPr>
-        <w:t>Пускател</w:t>
-      </w:r>
-      <w:r>
-        <w:rPr>
-          <w:rFonts w:cstheme="minorHAnsi"/>
-          <w:sz w:val="20"/>
-          <w:szCs w:val="20"/>
-        </w:rPr>
-        <w:t>я</w:t>
-      </w:r>
-      <w:r>
-        <w:rPr>
-          <w:rFonts w:cstheme="minorHAnsi"/>
-          <w:sz w:val="20"/>
-          <w:szCs w:val="20"/>
-        </w:rPr>
-        <w:t xml:space="preserve"> 2</w:t>
+        <w:t>Пускателя 2</w:t>
       </w:r>
     </w:p>
     <w:p>
@@ -3484,6 +3495,7 @@
           <w:lang w:val="en-US"/>
         </w:rPr>
       </w:pPr>
+      <w:proofErr w:type="spellStart"/>
       <w:r>
         <w:rPr>
           <w:rFonts w:cstheme="minorHAnsi"/>
@@ -3495,6 +3507,7 @@
         </w:rPr>
         <w:t>Статус</w:t>
       </w:r>
+      <w:proofErr w:type="spellEnd"/>
       <w:r>
         <w:rPr>
           <w:rFonts w:cstheme="minorHAnsi"/>
@@ -3782,7 +3795,31 @@
                 <w:szCs w:val="20"/>
                 <w:shd w:val="clear" w:color="auto" w:fill="FFFFFF"/>
               </w:rPr>
-              <w:t>Перегрузка по току (ток &gt; 5 А в течение 3 секунд). Реле выключены. Требуется сброс кнопкой «Стоп».</w:t>
+              <w:t>Перегрузка по току (</w:t>
+            </w:r>
+            <w:proofErr w:type="gramStart"/>
+            <w:r>
+              <w:rPr>
+                <w:rFonts w:cstheme="minorHAnsi"/>
+                <w:color w:val="1D1D20"/>
+                <w:spacing w:val="-4"/>
+                <w:sz w:val="20"/>
+                <w:szCs w:val="20"/>
+                <w:shd w:val="clear" w:color="auto" w:fill="FFFFFF"/>
+              </w:rPr>
+              <w:t>ток &gt;</w:t>
+            </w:r>
+            <w:proofErr w:type="gramEnd"/>
+            <w:r>
+              <w:rPr>
+                <w:rFonts w:cstheme="minorHAnsi"/>
+                <w:color w:val="1D1D20"/>
+                <w:spacing w:val="-4"/>
+                <w:sz w:val="20"/>
+                <w:szCs w:val="20"/>
+                <w:shd w:val="clear" w:color="auto" w:fill="FFFFFF"/>
+              </w:rPr>
+              <w:t xml:space="preserve"> 5 А в течение 3 секунд). Реле выключены. Требуется сброс кнопкой «Стоп».</w:t>
             </w:r>
           </w:p>
         </w:tc>
@@ -4275,7 +4312,31 @@
                 <w:szCs w:val="20"/>
                 <w:shd w:val="clear" w:color="auto" w:fill="FFFFFF"/>
               </w:rPr>
-              <w:t xml:space="preserve">). Ток тормоза должен быть &gt; 0.3 А. Нажмите Пуск 1 / Пуск 2, чтобы включить пускатель </w:t>
+              <w:t xml:space="preserve">). Ток тормоза должен </w:t>
+            </w:r>
+            <w:proofErr w:type="gramStart"/>
+            <w:r>
+              <w:rPr>
+                <w:rFonts w:cstheme="minorHAnsi"/>
+                <w:color w:val="1D1D20"/>
+                <w:spacing w:val="-4"/>
+                <w:sz w:val="20"/>
+                <w:szCs w:val="20"/>
+                <w:shd w:val="clear" w:color="auto" w:fill="FFFFFF"/>
+              </w:rPr>
+              <w:t>быть &gt;</w:t>
+            </w:r>
+            <w:proofErr w:type="gramEnd"/>
+            <w:r>
+              <w:rPr>
+                <w:rFonts w:cstheme="minorHAnsi"/>
+                <w:color w:val="1D1D20"/>
+                <w:spacing w:val="-4"/>
+                <w:sz w:val="20"/>
+                <w:szCs w:val="20"/>
+                <w:shd w:val="clear" w:color="auto" w:fill="FFFFFF"/>
+              </w:rPr>
+              <w:t xml:space="preserve"> 0.3 А. Нажмите Пуск 1 / Пуск 2, чтобы включить пускатель </w:t>
             </w:r>
             <w:r>
               <w:rPr>
@@ -4655,6 +4716,14 @@
       <w:tblPr>
         <w:tblStyle w:val="a4"/>
         <w:tblW w:w="0" w:type="auto"/>
+        <w:tblBorders>
+          <w:top w:val="single" w:sz="4" w:space="0" w:color="7F7F7F" w:themeColor="text1" w:themeTint="80"/>
+          <w:left w:val="single" w:sz="4" w:space="0" w:color="7F7F7F" w:themeColor="text1" w:themeTint="80"/>
+          <w:bottom w:val="single" w:sz="4" w:space="0" w:color="7F7F7F" w:themeColor="text1" w:themeTint="80"/>
+          <w:right w:val="single" w:sz="4" w:space="0" w:color="7F7F7F" w:themeColor="text1" w:themeTint="80"/>
+          <w:insideH w:val="single" w:sz="4" w:space="0" w:color="7F7F7F" w:themeColor="text1" w:themeTint="80"/>
+          <w:insideV w:val="single" w:sz="4" w:space="0" w:color="7F7F7F" w:themeColor="text1" w:themeTint="80"/>
+        </w:tblBorders>
         <w:tblLook w:val="04A0" w:firstRow="1" w:lastRow="0" w:firstColumn="1" w:lastColumn="0" w:noHBand="0" w:noVBand="1"/>
       </w:tblPr>
       <w:tblGrid>
@@ -4900,8 +4969,9 @@
                 <w:sz w:val="20"/>
                 <w:szCs w:val="20"/>
               </w:rPr>
-              <w:t xml:space="preserve">(если Реле 2 </w:t>
-            </w:r>
+              <w:t xml:space="preserve">(если Реле </w:t>
+            </w:r>
+            <w:proofErr w:type="gramStart"/>
             <w:r>
               <w:rPr>
                 <w:rFonts w:cstheme="minorHAnsi"/>
@@ -4909,9 +4979,31 @@
                 <w:iCs/>
                 <w:sz w:val="20"/>
                 <w:szCs w:val="20"/>
+              </w:rPr>
+              <w:t xml:space="preserve">2 </w:t>
+            </w:r>
+            <w:r>
+              <w:rPr>
+                <w:rFonts w:cstheme="minorHAnsi"/>
+                <w:i/>
+                <w:iCs/>
+                <w:sz w:val="20"/>
+                <w:szCs w:val="20"/>
                 <w:lang w:val="en-US"/>
               </w:rPr>
-              <w:t xml:space="preserve">&gt;= 1 </w:t>
+              <w:t>&gt;</w:t>
+            </w:r>
+            <w:proofErr w:type="gramEnd"/>
+            <w:r>
+              <w:rPr>
+                <w:rFonts w:cstheme="minorHAnsi"/>
+                <w:i/>
+                <w:iCs/>
+                <w:sz w:val="20"/>
+                <w:szCs w:val="20"/>
+                <w:lang w:val="en-US"/>
+              </w:rPr>
+              <w:t xml:space="preserve">= 1 </w:t>
             </w:r>
             <w:r>
               <w:rPr>
@@ -5468,7 +5560,23 @@
           <w:sz w:val="20"/>
           <w:szCs w:val="20"/>
         </w:rPr>
-        <w:t>Для Реле 2 и Пускателя 4 можно выставить 0 секунд — тогда задержка после них будет тоже 0 секунд. Второй канал будет полностью игнорироваться.</w:t>
+        <w:t xml:space="preserve">Для Реле 2 и Пускателя </w:t>
+      </w:r>
+      <w:r>
+        <w:rPr>
+          <w:rFonts w:cstheme="minorHAnsi"/>
+          <w:sz w:val="20"/>
+          <w:szCs w:val="20"/>
+        </w:rPr>
+        <w:t>2</w:t>
+      </w:r>
+      <w:r>
+        <w:rPr>
+          <w:rFonts w:cstheme="minorHAnsi"/>
+          <w:sz w:val="20"/>
+          <w:szCs w:val="20"/>
+        </w:rPr>
+        <w:t xml:space="preserve"> можно выставить 0 секунд — тогда задержка после них будет тоже 0 секунд. Второй канал будет полностью игнорироваться.</w:t>
       </w:r>
     </w:p>
     <w:p>
@@ -6973,7 +7081,23 @@
           <w:sz w:val="20"/>
           <w:szCs w:val="20"/>
         </w:rPr>
-        <w:t>Реле 1 включается на время</w:t>
+        <w:t xml:space="preserve">Реле 1 </w:t>
+      </w:r>
+      <w:r>
+        <w:rPr>
+          <w:rFonts w:cstheme="minorHAnsi"/>
+          <w:sz w:val="20"/>
+          <w:szCs w:val="20"/>
+        </w:rPr>
+        <w:t xml:space="preserve">/ Пускатель 1 </w:t>
+      </w:r>
+      <w:r>
+        <w:rPr>
+          <w:rFonts w:cstheme="minorHAnsi"/>
+          <w:sz w:val="20"/>
+          <w:szCs w:val="20"/>
+        </w:rPr>
+        <w:t>включается на время</w:t>
       </w:r>
       <w:r>
         <w:rPr>
@@ -7383,7 +7507,6 @@
           <w:bCs/>
           <w:sz w:val="20"/>
           <w:szCs w:val="20"/>
-          <w:lang w:val="en-US"/>
         </w:rPr>
         <w:t>.</w:t>
       </w:r>
@@ -7916,15 +8039,7 @@
           <w:sz w:val="20"/>
           <w:szCs w:val="20"/>
         </w:rPr>
-        <w:t>Режим диагностики п</w:t>
-      </w:r>
-      <w:r>
-        <w:rPr>
-          <w:rFonts w:cstheme="minorHAnsi"/>
-          <w:sz w:val="20"/>
-          <w:szCs w:val="20"/>
-        </w:rPr>
-        <w:t xml:space="preserve">озволяет проверить состояние </w:t>
+        <w:t xml:space="preserve">Режим диагностики позволяет проверить состояние </w:t>
       </w:r>
       <w:r>
         <w:rPr>
@@ -8262,8 +8377,16 @@
                 <w:color w:val="FFFFFF" w:themeColor="background1"/>
                 <w:lang w:val="en-US"/>
               </w:rPr>
-              <w:t>D0=0</w:t>
-            </w:r>
+              <w:t>D0=0   D8=0        A2=1023 D1=0   D9=0        A3=1023</w:t>
+            </w:r>
+          </w:p>
+          <w:p>
+            <w:pPr>
+              <w:rPr>
+                <w:rFonts w:cstheme="minorHAnsi"/>
+                <w:lang w:val="en-US"/>
+              </w:rPr>
+            </w:pPr>
             <w:r>
               <w:rPr>
                 <w:rFonts w:cstheme="minorHAnsi"/>
@@ -8272,7 +8395,7 @@
                 <w:color w:val="FFFFFF" w:themeColor="background1"/>
                 <w:lang w:val="en-US"/>
               </w:rPr>
-              <w:t xml:space="preserve">   </w:t>
+              <w:t>D6=0   A0=102</w:t>
             </w:r>
             <w:r>
               <w:rPr>
@@ -8282,7 +8405,7 @@
                 <w:color w:val="FFFFFF" w:themeColor="background1"/>
                 <w:lang w:val="en-US"/>
               </w:rPr>
-              <w:t xml:space="preserve">D8=0 </w:t>
+              <w:t>3</w:t>
             </w:r>
             <w:r>
               <w:rPr>
@@ -8292,7 +8415,7 @@
                 <w:color w:val="FFFFFF" w:themeColor="background1"/>
                 <w:lang w:val="en-US"/>
               </w:rPr>
-              <w:t xml:space="preserve">       </w:t>
+              <w:t xml:space="preserve"> A6=102</w:t>
             </w:r>
             <w:r>
               <w:rPr>
@@ -8302,7 +8425,7 @@
                 <w:color w:val="FFFFFF" w:themeColor="background1"/>
                 <w:lang w:val="en-US"/>
               </w:rPr>
-              <w:t>A2=102</w:t>
+              <w:t>3</w:t>
             </w:r>
             <w:r>
               <w:rPr>
@@ -8312,7 +8435,7 @@
                 <w:color w:val="FFFFFF" w:themeColor="background1"/>
                 <w:lang w:val="en-US"/>
               </w:rPr>
-              <w:t xml:space="preserve">3 </w:t>
+              <w:t xml:space="preserve"> D7=0 </w:t>
             </w:r>
             <w:r>
               <w:rPr>
@@ -8322,7 +8445,7 @@
                 <w:color w:val="FFFFFF" w:themeColor="background1"/>
                 <w:lang w:val="en-US"/>
               </w:rPr>
-              <w:t xml:space="preserve">D1=0 </w:t>
+              <w:t xml:space="preserve">  </w:t>
             </w:r>
             <w:r>
               <w:rPr>
@@ -8332,7 +8455,7 @@
                 <w:color w:val="FFFFFF" w:themeColor="background1"/>
                 <w:lang w:val="en-US"/>
               </w:rPr>
-              <w:t xml:space="preserve">  </w:t>
+              <w:t>A1=102</w:t>
             </w:r>
             <w:r>
               <w:rPr>
@@ -8342,7 +8465,7 @@
                 <w:color w:val="FFFFFF" w:themeColor="background1"/>
                 <w:lang w:val="en-US"/>
               </w:rPr>
-              <w:t xml:space="preserve">D9=0 </w:t>
+              <w:t>3</w:t>
             </w:r>
             <w:r>
               <w:rPr>
@@ -8352,7 +8475,7 @@
                 <w:color w:val="FFFFFF" w:themeColor="background1"/>
                 <w:lang w:val="en-US"/>
               </w:rPr>
-              <w:t xml:space="preserve">       </w:t>
+              <w:t xml:space="preserve"> A7=</w:t>
             </w:r>
             <w:r>
               <w:rPr>
@@ -8361,148 +8484,6 @@
                 <w:bCs/>
                 <w:color w:val="FFFFFF" w:themeColor="background1"/>
                 <w:lang w:val="en-US"/>
-              </w:rPr>
-              <w:t>A3=102</w:t>
-            </w:r>
-            <w:r>
-              <w:rPr>
-                <w:rFonts w:cstheme="minorHAnsi"/>
-                <w:b/>
-                <w:bCs/>
-                <w:color w:val="FFFFFF" w:themeColor="background1"/>
-                <w:lang w:val="en-US"/>
-              </w:rPr>
-              <w:t>3</w:t>
-            </w:r>
-          </w:p>
-          <w:p>
-            <w:pPr>
-              <w:rPr>
-                <w:rFonts w:cstheme="minorHAnsi"/>
-              </w:rPr>
-            </w:pPr>
-            <w:r>
-              <w:rPr>
-                <w:rFonts w:cstheme="minorHAnsi"/>
-                <w:b/>
-                <w:bCs/>
-                <w:color w:val="FFFFFF" w:themeColor="background1"/>
-                <w:lang w:val="en-US"/>
-              </w:rPr>
-              <w:t xml:space="preserve">D6=0 </w:t>
-            </w:r>
-            <w:r>
-              <w:rPr>
-                <w:rFonts w:cstheme="minorHAnsi"/>
-                <w:b/>
-                <w:bCs/>
-                <w:color w:val="FFFFFF" w:themeColor="background1"/>
-                <w:lang w:val="en-US"/>
-              </w:rPr>
-              <w:t xml:space="preserve">  </w:t>
-            </w:r>
-            <w:r>
-              <w:rPr>
-                <w:rFonts w:cstheme="minorHAnsi"/>
-                <w:b/>
-                <w:bCs/>
-                <w:color w:val="FFFFFF" w:themeColor="background1"/>
-                <w:lang w:val="en-US"/>
-              </w:rPr>
-              <w:t>A0=102</w:t>
-            </w:r>
-            <w:r>
-              <w:rPr>
-                <w:rFonts w:cstheme="minorHAnsi"/>
-                <w:b/>
-                <w:bCs/>
-                <w:color w:val="FFFFFF" w:themeColor="background1"/>
-              </w:rPr>
-              <w:t>3</w:t>
-            </w:r>
-            <w:r>
-              <w:rPr>
-                <w:rFonts w:cstheme="minorHAnsi"/>
-                <w:b/>
-                <w:bCs/>
-                <w:color w:val="FFFFFF" w:themeColor="background1"/>
-                <w:lang w:val="en-US"/>
-              </w:rPr>
-              <w:t xml:space="preserve"> A6=102</w:t>
-            </w:r>
-            <w:r>
-              <w:rPr>
-                <w:rFonts w:cstheme="minorHAnsi"/>
-                <w:b/>
-                <w:bCs/>
-                <w:color w:val="FFFFFF" w:themeColor="background1"/>
-              </w:rPr>
-              <w:t>3</w:t>
-            </w:r>
-            <w:r>
-              <w:rPr>
-                <w:rFonts w:cstheme="minorHAnsi"/>
-                <w:b/>
-                <w:bCs/>
-                <w:color w:val="FFFFFF" w:themeColor="background1"/>
-                <w:lang w:val="en-US"/>
-              </w:rPr>
-              <w:t xml:space="preserve"> </w:t>
-            </w:r>
-            <w:r>
-              <w:rPr>
-                <w:rFonts w:cstheme="minorHAnsi"/>
-                <w:b/>
-                <w:bCs/>
-                <w:color w:val="FFFFFF" w:themeColor="background1"/>
-                <w:lang w:val="en-US"/>
-              </w:rPr>
-              <w:t xml:space="preserve">D7=0 </w:t>
-            </w:r>
-            <w:r>
-              <w:rPr>
-                <w:rFonts w:cstheme="minorHAnsi"/>
-                <w:b/>
-                <w:bCs/>
-                <w:color w:val="FFFFFF" w:themeColor="background1"/>
-              </w:rPr>
-              <w:t xml:space="preserve">  </w:t>
-            </w:r>
-            <w:r>
-              <w:rPr>
-                <w:rFonts w:cstheme="minorHAnsi"/>
-                <w:b/>
-                <w:bCs/>
-                <w:color w:val="FFFFFF" w:themeColor="background1"/>
-                <w:lang w:val="en-US"/>
-              </w:rPr>
-              <w:t>A1=102</w:t>
-            </w:r>
-            <w:r>
-              <w:rPr>
-                <w:rFonts w:cstheme="minorHAnsi"/>
-                <w:b/>
-                <w:bCs/>
-                <w:color w:val="FFFFFF" w:themeColor="background1"/>
-              </w:rPr>
-              <w:t>3</w:t>
-            </w:r>
-            <w:r>
-              <w:rPr>
-                <w:rFonts w:cstheme="minorHAnsi"/>
-                <w:b/>
-                <w:bCs/>
-                <w:color w:val="FFFFFF" w:themeColor="background1"/>
-                <w:lang w:val="en-US"/>
-              </w:rPr>
-              <w:t xml:space="preserve"> A7=</w:t>
-            </w:r>
-            <w:r>
-              <w:rPr>
-                <w:rFonts w:cstheme="minorHAnsi"/>
-                <w:b/>
-                <w:bCs/>
-                <w:color w:val="FFFFFF" w:themeColor="background1"/>
               </w:rPr>
               <w:t>512</w:t>
             </w:r>
@@ -8543,6 +8524,7 @@
           <w:szCs w:val="20"/>
         </w:rPr>
       </w:pPr>
+      <w:proofErr w:type="spellStart"/>
       <w:r>
         <w:rPr>
           <w:rFonts w:cstheme="minorHAnsi"/>
@@ -8553,6 +8535,7 @@
         </w:rPr>
         <w:t>Dx</w:t>
       </w:r>
+      <w:proofErr w:type="spellEnd"/>
       <w:r>
         <w:rPr>
           <w:rFonts w:cstheme="minorHAnsi"/>
@@ -8571,7 +8554,6 @@
           <w:rFonts w:cstheme="minorHAnsi"/>
           <w:sz w:val="20"/>
           <w:szCs w:val="20"/>
-          <w:lang w:val="en-US"/>
         </w:rPr>
       </w:pPr>
       <w:r>
@@ -8662,15 +8644,7 @@
           <w:sz w:val="20"/>
           <w:szCs w:val="20"/>
         </w:rPr>
-        <w:t xml:space="preserve"> — значения АЦП (0–1023) для </w:t>
-      </w:r>
-      <w:r>
-        <w:rPr>
-          <w:rFonts w:cstheme="minorHAnsi"/>
-          <w:sz w:val="20"/>
-          <w:szCs w:val="20"/>
-        </w:rPr>
-        <w:t xml:space="preserve">датчика тока (должно быть </w:t>
+        <w:t xml:space="preserve"> — значения АЦП (0–1023) для датчика тока (должно быть </w:t>
       </w:r>
       <w:r>
         <w:rPr>
@@ -8686,15 +8660,7 @@
           <w:sz w:val="20"/>
           <w:szCs w:val="20"/>
         </w:rPr>
-        <w:t>512)</w:t>
-      </w:r>
-      <w:r>
-        <w:rPr>
-          <w:rFonts w:cstheme="minorHAnsi"/>
-          <w:sz w:val="20"/>
-          <w:szCs w:val="20"/>
-        </w:rPr>
-        <w:t>.</w:t>
+        <w:t>512).</w:t>
       </w:r>
     </w:p>
     <w:p>
@@ -9136,15 +9102,27 @@
         </w:rPr>
         <w:t xml:space="preserve">На экране появится: </w:t>
       </w:r>
-      <w:r>
-        <w:rPr>
-          <w:rFonts w:cstheme="minorHAnsi"/>
-          <w:b/>
-          <w:bCs/>
-          <w:sz w:val="20"/>
-          <w:szCs w:val="20"/>
-        </w:rPr>
-        <w:t>Calibration SAVED</w:t>
+      <w:proofErr w:type="spellStart"/>
+      <w:r>
+        <w:rPr>
+          <w:rFonts w:cstheme="minorHAnsi"/>
+          <w:b/>
+          <w:bCs/>
+          <w:sz w:val="20"/>
+          <w:szCs w:val="20"/>
+        </w:rPr>
+        <w:t>Calibration</w:t>
+      </w:r>
+      <w:proofErr w:type="spellEnd"/>
+      <w:r>
+        <w:rPr>
+          <w:rFonts w:cstheme="minorHAnsi"/>
+          <w:b/>
+          <w:bCs/>
+          <w:sz w:val="20"/>
+          <w:szCs w:val="20"/>
+        </w:rPr>
+        <w:t xml:space="preserve"> SAVED</w:t>
       </w:r>
       <w:r>
         <w:rPr>
@@ -9249,15 +9227,27 @@
         </w:rPr>
         <w:t xml:space="preserve">На экране появится: </w:t>
       </w:r>
-      <w:r>
-        <w:rPr>
-          <w:rFonts w:cstheme="minorHAnsi"/>
-          <w:b/>
-          <w:bCs/>
-          <w:sz w:val="20"/>
-          <w:szCs w:val="20"/>
-        </w:rPr>
-        <w:t>Calibration DONE</w:t>
+      <w:proofErr w:type="spellStart"/>
+      <w:r>
+        <w:rPr>
+          <w:rFonts w:cstheme="minorHAnsi"/>
+          <w:b/>
+          <w:bCs/>
+          <w:sz w:val="20"/>
+          <w:szCs w:val="20"/>
+        </w:rPr>
+        <w:t>Calibration</w:t>
+      </w:r>
+      <w:proofErr w:type="spellEnd"/>
+      <w:r>
+        <w:rPr>
+          <w:rFonts w:cstheme="minorHAnsi"/>
+          <w:b/>
+          <w:bCs/>
+          <w:sz w:val="20"/>
+          <w:szCs w:val="20"/>
+        </w:rPr>
+        <w:t xml:space="preserve"> DONE</w:t>
       </w:r>
       <w:r>
         <w:rPr>
@@ -9302,17 +9292,7 @@
           <w:sz w:val="20"/>
           <w:szCs w:val="20"/>
         </w:rPr>
-        <w:t>Важно</w:t>
-      </w:r>
-      <w:r>
-        <w:rPr>
-          <w:rFonts w:cstheme="minorHAnsi"/>
-          <w:b/>
-          <w:bCs/>
-          <w:sz w:val="20"/>
-          <w:szCs w:val="20"/>
-        </w:rPr>
-        <w:t>.</w:t>
+        <w:t>Важно.</w:t>
       </w:r>
       <w:r>
         <w:rPr>
@@ -9330,16 +9310,84 @@
         </w:rPr>
         <w:t xml:space="preserve">Если на экране появляется </w:t>
       </w:r>
-      <w:r>
-        <w:rPr>
-          <w:rFonts w:cstheme="minorHAnsi"/>
-          <w:b/>
-          <w:bCs/>
-          <w:sz w:val="20"/>
-          <w:szCs w:val="20"/>
-        </w:rPr>
-        <w:t>Pots not in position</w:t>
-      </w:r>
+      <w:proofErr w:type="spellStart"/>
+      <w:r>
+        <w:rPr>
+          <w:rFonts w:cstheme="minorHAnsi"/>
+          <w:b/>
+          <w:bCs/>
+          <w:sz w:val="20"/>
+          <w:szCs w:val="20"/>
+        </w:rPr>
+        <w:t>Pots</w:t>
+      </w:r>
+      <w:proofErr w:type="spellEnd"/>
+      <w:r>
+        <w:rPr>
+          <w:rFonts w:cstheme="minorHAnsi"/>
+          <w:b/>
+          <w:bCs/>
+          <w:sz w:val="20"/>
+          <w:szCs w:val="20"/>
+        </w:rPr>
+        <w:t xml:space="preserve"> </w:t>
+      </w:r>
+      <w:proofErr w:type="spellStart"/>
+      <w:r>
+        <w:rPr>
+          <w:rFonts w:cstheme="minorHAnsi"/>
+          <w:b/>
+          <w:bCs/>
+          <w:sz w:val="20"/>
+          <w:szCs w:val="20"/>
+        </w:rPr>
+        <w:t>not</w:t>
+      </w:r>
+      <w:proofErr w:type="spellEnd"/>
+      <w:r>
+        <w:rPr>
+          <w:rFonts w:cstheme="minorHAnsi"/>
+          <w:b/>
+          <w:bCs/>
+          <w:sz w:val="20"/>
+          <w:szCs w:val="20"/>
+        </w:rPr>
+        <w:t xml:space="preserve"> </w:t>
+      </w:r>
+      <w:proofErr w:type="spellStart"/>
+      <w:r>
+        <w:rPr>
+          <w:rFonts w:cstheme="minorHAnsi"/>
+          <w:b/>
+          <w:bCs/>
+          <w:sz w:val="20"/>
+          <w:szCs w:val="20"/>
+        </w:rPr>
+        <w:t>in</w:t>
+      </w:r>
+      <w:proofErr w:type="spellEnd"/>
+      <w:r>
+        <w:rPr>
+          <w:rFonts w:cstheme="minorHAnsi"/>
+          <w:b/>
+          <w:bCs/>
+          <w:sz w:val="20"/>
+          <w:szCs w:val="20"/>
+        </w:rPr>
+        <w:t xml:space="preserve"> </w:t>
+      </w:r>
+      <w:proofErr w:type="spellStart"/>
+      <w:r>
+        <w:rPr>
+          <w:rFonts w:cstheme="minorHAnsi"/>
+          <w:b/>
+          <w:bCs/>
+          <w:sz w:val="20"/>
+          <w:szCs w:val="20"/>
+        </w:rPr>
+        <w:t>position</w:t>
+      </w:r>
+      <w:proofErr w:type="spellEnd"/>
       <w:r>
         <w:rPr>
           <w:rFonts w:cstheme="minorHAnsi"/>
@@ -9598,7 +9646,25 @@
           <w:sz w:val="20"/>
           <w:szCs w:val="20"/>
         </w:rPr>
-        <w:t>Потенциометры 10 кОм (5 шт)</w:t>
+        <w:t xml:space="preserve">Потенциометры 10 кОм (5 </w:t>
+      </w:r>
+      <w:proofErr w:type="spellStart"/>
+      <w:r>
+        <w:rPr>
+          <w:rFonts w:cstheme="minorHAnsi"/>
+          <w:sz w:val="20"/>
+          <w:szCs w:val="20"/>
+        </w:rPr>
+        <w:t>шт</w:t>
+      </w:r>
+      <w:proofErr w:type="spellEnd"/>
+      <w:r>
+        <w:rPr>
+          <w:rFonts w:cstheme="minorHAnsi"/>
+          <w:sz w:val="20"/>
+          <w:szCs w:val="20"/>
+        </w:rPr>
+        <w:t>)</w:t>
       </w:r>
       <w:r>
         <w:rPr>
@@ -9630,15 +9696,51 @@
           <w:sz w:val="20"/>
           <w:szCs w:val="20"/>
         </w:rPr>
-        <w:t>Тактовые кнопки (3 шт)</w:t>
-      </w:r>
-      <w:r>
-        <w:rPr>
-          <w:rFonts w:cstheme="minorHAnsi"/>
-          <w:sz w:val="20"/>
-          <w:szCs w:val="20"/>
-        </w:rPr>
-        <w:t xml:space="preserve"> и аварийная (1 шт).</w:t>
+        <w:t xml:space="preserve">Тактовые кнопки (3 </w:t>
+      </w:r>
+      <w:proofErr w:type="spellStart"/>
+      <w:r>
+        <w:rPr>
+          <w:rFonts w:cstheme="minorHAnsi"/>
+          <w:sz w:val="20"/>
+          <w:szCs w:val="20"/>
+        </w:rPr>
+        <w:t>шт</w:t>
+      </w:r>
+      <w:proofErr w:type="spellEnd"/>
+      <w:r>
+        <w:rPr>
+          <w:rFonts w:cstheme="minorHAnsi"/>
+          <w:sz w:val="20"/>
+          <w:szCs w:val="20"/>
+        </w:rPr>
+        <w:t>)</w:t>
+      </w:r>
+      <w:r>
+        <w:rPr>
+          <w:rFonts w:cstheme="minorHAnsi"/>
+          <w:sz w:val="20"/>
+          <w:szCs w:val="20"/>
+        </w:rPr>
+        <w:t xml:space="preserve"> и аварийная (1 </w:t>
+      </w:r>
+      <w:proofErr w:type="spellStart"/>
+      <w:r>
+        <w:rPr>
+          <w:rFonts w:cstheme="minorHAnsi"/>
+          <w:sz w:val="20"/>
+          <w:szCs w:val="20"/>
+        </w:rPr>
+        <w:t>шт</w:t>
+      </w:r>
+      <w:proofErr w:type="spellEnd"/>
+      <w:r>
+        <w:rPr>
+          <w:rFonts w:cstheme="minorHAnsi"/>
+          <w:sz w:val="20"/>
+          <w:szCs w:val="20"/>
+        </w:rPr>
+        <w:t>).</w:t>
       </w:r>
     </w:p>
     <w:p>
@@ -9662,7 +9764,25 @@
           <w:sz w:val="20"/>
           <w:szCs w:val="20"/>
         </w:rPr>
-        <w:t>Тумблеры/переключатели (2 шт)</w:t>
+        <w:t xml:space="preserve">Тумблеры/переключатели (2 </w:t>
+      </w:r>
+      <w:proofErr w:type="spellStart"/>
+      <w:r>
+        <w:rPr>
+          <w:rFonts w:cstheme="minorHAnsi"/>
+          <w:sz w:val="20"/>
+          <w:szCs w:val="20"/>
+        </w:rPr>
+        <w:t>шт</w:t>
+      </w:r>
+      <w:proofErr w:type="spellEnd"/>
+      <w:r>
+        <w:rPr>
+          <w:rFonts w:cstheme="minorHAnsi"/>
+          <w:sz w:val="20"/>
+          <w:szCs w:val="20"/>
+        </w:rPr>
+        <w:t>)</w:t>
       </w:r>
       <w:r>
         <w:rPr>
@@ -9694,7 +9814,25 @@
           <w:sz w:val="20"/>
           <w:szCs w:val="20"/>
         </w:rPr>
-        <w:t>Светодиоды с резисторами 330 Ом (4 шт)</w:t>
+        <w:t xml:space="preserve">Светодиоды с резисторами 330 Ом (4 </w:t>
+      </w:r>
+      <w:proofErr w:type="spellStart"/>
+      <w:r>
+        <w:rPr>
+          <w:rFonts w:cstheme="minorHAnsi"/>
+          <w:sz w:val="20"/>
+          <w:szCs w:val="20"/>
+        </w:rPr>
+        <w:t>шт</w:t>
+      </w:r>
+      <w:proofErr w:type="spellEnd"/>
+      <w:r>
+        <w:rPr>
+          <w:rFonts w:cstheme="minorHAnsi"/>
+          <w:sz w:val="20"/>
+          <w:szCs w:val="20"/>
+        </w:rPr>
+        <w:t>)</w:t>
       </w:r>
       <w:r>
         <w:rPr>
@@ -9843,6 +9981,7 @@
         </w:rPr>
         <w:t>://</w:t>
       </w:r>
+      <w:proofErr w:type="spellStart"/>
       <w:r>
         <w:rPr>
           <w:rFonts w:cstheme="minorHAnsi"/>
@@ -9854,6 +9993,7 @@
         </w:rPr>
         <w:t>github</w:t>
       </w:r>
+      <w:proofErr w:type="spellEnd"/>
       <w:r>
         <w:rPr>
           <w:rFonts w:cstheme="minorHAnsi"/>
@@ -9969,7 +10109,25 @@
           <w:sz w:val="20"/>
           <w:szCs w:val="20"/>
         </w:rPr>
-        <w:t>Установите библиотеки через Arduino IDE:</w:t>
+        <w:t xml:space="preserve">Установите библиотеки через </w:t>
+      </w:r>
+      <w:proofErr w:type="spellStart"/>
+      <w:r>
+        <w:rPr>
+          <w:rFonts w:cstheme="minorHAnsi"/>
+          <w:sz w:val="20"/>
+          <w:szCs w:val="20"/>
+        </w:rPr>
+        <w:t>Arduino</w:t>
+      </w:r>
+      <w:proofErr w:type="spellEnd"/>
+      <w:r>
+        <w:rPr>
+          <w:rFonts w:cstheme="minorHAnsi"/>
+          <w:sz w:val="20"/>
+          <w:szCs w:val="20"/>
+        </w:rPr>
+        <w:t xml:space="preserve"> IDE:</w:t>
       </w:r>
     </w:p>
     <w:p>
@@ -10071,7 +10229,25 @@
           <w:sz w:val="20"/>
           <w:szCs w:val="20"/>
         </w:rPr>
-        <w:t xml:space="preserve">Откройте проект в Arduino IDE, выберите </w:t>
+        <w:t xml:space="preserve">Откройте проект в </w:t>
+      </w:r>
+      <w:proofErr w:type="spellStart"/>
+      <w:r>
+        <w:rPr>
+          <w:rFonts w:cstheme="minorHAnsi"/>
+          <w:sz w:val="20"/>
+          <w:szCs w:val="20"/>
+        </w:rPr>
+        <w:t>Arduino</w:t>
+      </w:r>
+      <w:proofErr w:type="spellEnd"/>
+      <w:r>
+        <w:rPr>
+          <w:rFonts w:cstheme="minorHAnsi"/>
+          <w:sz w:val="20"/>
+          <w:szCs w:val="20"/>
+        </w:rPr>
+        <w:t xml:space="preserve"> IDE, выберите </w:t>
       </w:r>
       <w:r>
         <w:rPr>
@@ -10179,6 +10355,7 @@
         </w:rPr>
         <w:t xml:space="preserve"> </w:t>
       </w:r>
+      <w:proofErr w:type="spellStart"/>
       <w:r>
         <w:rPr>
           <w:rFonts w:cstheme="minorHAnsi"/>
@@ -10189,6 +10366,7 @@
         </w:rPr>
         <w:t>config.h</w:t>
       </w:r>
+      <w:proofErr w:type="spellEnd"/>
       <w:r>
         <w:rPr>
           <w:rFonts w:cstheme="minorHAnsi"/>
@@ -10350,6 +10528,14 @@
       <w:tblPr>
         <w:tblStyle w:val="a4"/>
         <w:tblW w:w="0" w:type="auto"/>
+        <w:tblBorders>
+          <w:top w:val="single" w:sz="4" w:space="0" w:color="7F7F7F" w:themeColor="text1" w:themeTint="80"/>
+          <w:left w:val="single" w:sz="4" w:space="0" w:color="7F7F7F" w:themeColor="text1" w:themeTint="80"/>
+          <w:bottom w:val="single" w:sz="4" w:space="0" w:color="7F7F7F" w:themeColor="text1" w:themeTint="80"/>
+          <w:right w:val="single" w:sz="4" w:space="0" w:color="7F7F7F" w:themeColor="text1" w:themeTint="80"/>
+          <w:insideH w:val="single" w:sz="4" w:space="0" w:color="7F7F7F" w:themeColor="text1" w:themeTint="80"/>
+          <w:insideV w:val="single" w:sz="4" w:space="0" w:color="7F7F7F" w:themeColor="text1" w:themeTint="80"/>
+        </w:tblBorders>
         <w:tblLook w:val="04A0" w:firstRow="1" w:lastRow="0" w:firstColumn="1" w:lastColumn="0" w:noHBand="0" w:noVBand="1"/>
       </w:tblPr>
       <w:tblGrid>
@@ -11386,6 +11572,14 @@
       <w:tblPr>
         <w:tblStyle w:val="a4"/>
         <w:tblW w:w="0" w:type="auto"/>
+        <w:tblBorders>
+          <w:top w:val="single" w:sz="4" w:space="0" w:color="7F7F7F" w:themeColor="text1" w:themeTint="80"/>
+          <w:left w:val="single" w:sz="4" w:space="0" w:color="7F7F7F" w:themeColor="text1" w:themeTint="80"/>
+          <w:bottom w:val="single" w:sz="4" w:space="0" w:color="7F7F7F" w:themeColor="text1" w:themeTint="80"/>
+          <w:right w:val="single" w:sz="4" w:space="0" w:color="7F7F7F" w:themeColor="text1" w:themeTint="80"/>
+          <w:insideH w:val="single" w:sz="4" w:space="0" w:color="7F7F7F" w:themeColor="text1" w:themeTint="80"/>
+          <w:insideV w:val="single" w:sz="4" w:space="0" w:color="7F7F7F" w:themeColor="text1" w:themeTint="80"/>
+        </w:tblBorders>
         <w:tblLook w:val="04A0" w:firstRow="1" w:lastRow="0" w:firstColumn="1" w:lastColumn="0" w:noHBand="0" w:noVBand="1"/>
       </w:tblPr>
       <w:tblGrid>
@@ -12023,6 +12217,14 @@
       <w:tblPr>
         <w:tblStyle w:val="a4"/>
         <w:tblW w:w="0" w:type="auto"/>
+        <w:tblBorders>
+          <w:top w:val="single" w:sz="4" w:space="0" w:color="7F7F7F" w:themeColor="text1" w:themeTint="80"/>
+          <w:left w:val="single" w:sz="4" w:space="0" w:color="7F7F7F" w:themeColor="text1" w:themeTint="80"/>
+          <w:bottom w:val="single" w:sz="4" w:space="0" w:color="7F7F7F" w:themeColor="text1" w:themeTint="80"/>
+          <w:right w:val="single" w:sz="4" w:space="0" w:color="7F7F7F" w:themeColor="text1" w:themeTint="80"/>
+          <w:insideH w:val="single" w:sz="4" w:space="0" w:color="7F7F7F" w:themeColor="text1" w:themeTint="80"/>
+          <w:insideV w:val="single" w:sz="4" w:space="0" w:color="7F7F7F" w:themeColor="text1" w:themeTint="80"/>
+        </w:tblBorders>
         <w:tblLook w:val="04A0" w:firstRow="1" w:lastRow="0" w:firstColumn="1" w:lastColumn="0" w:noHBand="0" w:noVBand="1"/>
       </w:tblPr>
       <w:tblGrid>
@@ -16000,6 +16202,7 @@
   <w:style w:type="character" w:default="1" w:styleId="a0">
     <w:name w:val="Default Paragraph Font"/>
     <w:uiPriority w:val="1"/>
+    <w:semiHidden/>
     <w:unhideWhenUsed/>
   </w:style>
   <w:style w:type="table" w:default="1" w:styleId="a1">

--- a/Manual.docx
+++ b/Manual.docx
@@ -9865,7 +9865,24 @@
           <w:sz w:val="20"/>
           <w:szCs w:val="20"/>
         </w:rPr>
-        <w:t>Датчик тока ACS712-30A</w:t>
+        <w:t>Датчик тока ACS712-</w:t>
+      </w:r>
+      <w:r>
+        <w:rPr>
+          <w:rFonts w:cstheme="minorHAnsi"/>
+          <w:sz w:val="20"/>
+          <w:szCs w:val="20"/>
+          <w:lang w:val="en-US"/>
+        </w:rPr>
+        <w:t>2</w:t>
+      </w:r>
+      <w:r>
+        <w:rPr>
+          <w:rFonts w:cstheme="minorHAnsi"/>
+          <w:sz w:val="20"/>
+          <w:szCs w:val="20"/>
+        </w:rPr>
+        <w:t>0A</w:t>
       </w:r>
       <w:r>
         <w:rPr>
